--- a/docs/cms5/CMS5辅助功能设计方案--可视化编辑器前端交互.docx
+++ b/docs/cms5/CMS5辅助功能设计方案--可视化编辑器前端交互.docx
@@ -601,7 +601,13 @@
               <w:rPr>
                 <w:rFonts w:hint="eastAsia"/>
               </w:rPr>
-              <w:t>MouseOver</w:t>
+              <w:t>Mouse</w:t>
+            </w:r>
+            <w:r>
+              <w:rPr>
+                <w:rFonts w:hint="eastAsia"/>
+              </w:rPr>
+              <w:t>Enter</w:t>
             </w:r>
           </w:p>
         </w:tc>
@@ -617,7 +623,25 @@
               <w:rPr>
                 <w:rFonts w:hint="eastAsia"/>
               </w:rPr>
-              <w:t>显示横切编辑器</w:t>
+              <w:t>激活横切</w:t>
+            </w:r>
+            <w:r>
+              <w:rPr>
+                <w:rFonts w:hint="eastAsia"/>
+              </w:rPr>
+              <w:t>,</w:t>
+            </w:r>
+            <w:r>
+              <w:rPr>
+                <w:rFonts w:hint="eastAsia"/>
+              </w:rPr>
+              <w:t>附加类</w:t>
+            </w:r>
+            <w:r>
+              <w:rPr>
+                <w:rFonts w:hint="eastAsia"/>
+              </w:rPr>
+              <w:t>area_active</w:t>
             </w:r>
           </w:p>
         </w:tc>
@@ -643,7 +667,13 @@
               <w:rPr>
                 <w:rFonts w:hint="eastAsia"/>
               </w:rPr>
-              <w:t>MouseOut</w:t>
+              <w:t>Mouse</w:t>
+            </w:r>
+            <w:r>
+              <w:rPr>
+                <w:rFonts w:hint="eastAsia"/>
+              </w:rPr>
+              <w:t>Leave</w:t>
             </w:r>
           </w:p>
         </w:tc>
@@ -659,7 +689,25 @@
               <w:rPr>
                 <w:rFonts w:hint="eastAsia"/>
               </w:rPr>
-              <w:t>移除编辑器</w:t>
+              <w:t>反激活横切</w:t>
+            </w:r>
+            <w:r>
+              <w:rPr>
+                <w:rFonts w:hint="eastAsia"/>
+              </w:rPr>
+              <w:t>,</w:t>
+            </w:r>
+            <w:r>
+              <w:rPr>
+                <w:rFonts w:hint="eastAsia"/>
+              </w:rPr>
+              <w:t>移除类</w:t>
+            </w:r>
+            <w:r>
+              <w:rPr>
+                <w:rFonts w:hint="eastAsia"/>
+              </w:rPr>
+              <w:t>area_active</w:t>
             </w:r>
             <w:r>
               <w:rPr>
@@ -712,6 +760,12 @@
             <w:pPr>
               <w:cnfStyle w:val="000000100000"/>
             </w:pPr>
+            <w:r>
+              <w:rPr>
+                <w:rFonts w:hint="eastAsia"/>
+              </w:rPr>
+              <w:t>暂无</w:t>
+            </w:r>
           </w:p>
         </w:tc>
         <w:tc>
@@ -725,6 +779,41 @@
           </w:p>
         </w:tc>
       </w:tr>
+      <w:tr>
+        <w:tc>
+          <w:tcPr>
+            <w:cnfStyle w:val="001000000000"/>
+            <w:tcW w:w="2840" w:type="dxa"/>
+          </w:tcPr>
+          <w:p>
+            <w:pPr>
+              <w:rPr>
+                <w:rFonts w:hint="eastAsia"/>
+              </w:rPr>
+            </w:pPr>
+          </w:p>
+        </w:tc>
+        <w:tc>
+          <w:tcPr>
+            <w:tcW w:w="2841" w:type="dxa"/>
+          </w:tcPr>
+          <w:p>
+            <w:pPr>
+              <w:cnfStyle w:val="000000000000"/>
+            </w:pPr>
+          </w:p>
+        </w:tc>
+        <w:tc>
+          <w:tcPr>
+            <w:tcW w:w="2841" w:type="dxa"/>
+          </w:tcPr>
+          <w:p>
+            <w:pPr>
+              <w:cnfStyle w:val="000000000000"/>
+            </w:pPr>
+          </w:p>
+        </w:tc>
+      </w:tr>
     </w:tbl>
     <w:p/>
     <w:p>
@@ -732,19 +821,41 @@
         <w:pStyle w:val="1"/>
         <w:ind w:left="900"/>
         <w:jc w:val="left"/>
+        <w:rPr>
+          <w:rFonts w:hint="eastAsia"/>
+        </w:rPr>
       </w:pPr>
       <w:r>
         <w:rPr>
           <w:rFonts w:hint="eastAsia"/>
         </w:rPr>
-        <w:lastRenderedPageBreak/>
-        <w:t>内容</w:t>
+        <w:t>分栏</w:t>
       </w:r>
       <w:r>
         <w:rPr>
           <w:rFonts w:hint="eastAsia"/>
         </w:rPr>
         <w:t>编辑器</w:t>
+      </w:r>
+    </w:p>
+    <w:p>
+      <w:r>
+        <w:rPr>
+          <w:rFonts w:hint="eastAsia"/>
+        </w:rPr>
+        <w:t>分栏编辑器</w:t>
+      </w:r>
+      <w:r>
+        <w:rPr>
+          <w:rFonts w:hint="eastAsia"/>
+        </w:rPr>
+        <w:t>-</w:t>
+      </w:r>
+      <w:r>
+        <w:rPr>
+          <w:rFonts w:hint="eastAsia"/>
+        </w:rPr>
+        <w:t>鼠标移到分栏上面时显示的工具条。分栏编辑器具有以下功能，</w:t>
       </w:r>
     </w:p>
     <w:p>
@@ -756,6 +867,7 @@
         <w:rPr>
           <w:rFonts w:hint="eastAsia"/>
         </w:rPr>
+        <w:lastRenderedPageBreak/>
         <w:t>1</w:t>
       </w:r>
       <w:r>
@@ -768,10 +880,27 @@
         <w:rPr>
           <w:rFonts w:hint="eastAsia"/>
         </w:rPr>
-        <w:t>添加分栏</w:t>
+        <w:t>添加</w:t>
+      </w:r>
+      <w:r>
+        <w:rPr>
+          <w:rFonts w:hint="eastAsia"/>
+        </w:rPr>
+        <w:t>子</w:t>
+      </w:r>
+      <w:r>
+        <w:rPr>
+          <w:rFonts w:hint="eastAsia"/>
+        </w:rPr>
+        <w:t>分栏</w:t>
       </w:r>
     </w:p>
     <w:p>
+      <w:pPr>
+        <w:rPr>
+          <w:rFonts w:hint="eastAsia"/>
+        </w:rPr>
+      </w:pPr>
       <w:r>
         <w:rPr>
           <w:noProof/>
@@ -789,6 +918,26 @@
             </a:graphic>
           </wp:inline>
         </w:drawing>
+      </w:r>
+    </w:p>
+    <w:p>
+      <w:r>
+        <w:rPr>
+          <w:rFonts w:hint="eastAsia"/>
+        </w:rPr>
+        <w:t>选中待分栏的分栏时，如果该分栏的宽度小于</w:t>
+      </w:r>
+      <w:r>
+        <w:rPr>
+          <w:rFonts w:hint="eastAsia"/>
+        </w:rPr>
+        <w:t>390</w:t>
+      </w:r>
+      <w:r>
+        <w:rPr>
+          <w:rFonts w:hint="eastAsia"/>
+        </w:rPr>
+        <w:t>，则分栏编辑器不显示“分栏按钮”</w:t>
       </w:r>
     </w:p>
     <w:p>
@@ -948,12 +1097,14 @@
       <w:pPr>
         <w:pStyle w:val="2"/>
         <w:jc w:val="left"/>
+        <w:rPr>
+          <w:rFonts w:hint="eastAsia"/>
+        </w:rPr>
       </w:pPr>
       <w:r>
         <w:rPr>
           <w:rFonts w:hint="eastAsia"/>
         </w:rPr>
-        <w:lastRenderedPageBreak/>
         <w:t>3</w:t>
       </w:r>
       <w:r>
@@ -972,8 +1123,23 @@
     <w:p>
       <w:r>
         <w:rPr>
+          <w:rFonts w:hint="eastAsia"/>
+        </w:rPr>
+        <w:t>为分栏添加内容，例如添加“焦点图”或“文字”或“碎片”</w:t>
+      </w:r>
+      <w:r>
+        <w:rPr>
+          <w:rFonts w:hint="eastAsia"/>
+        </w:rPr>
+        <w:t>。</w:t>
+      </w:r>
+    </w:p>
+    <w:p>
+      <w:r>
+        <w:rPr>
           <w:noProof/>
         </w:rPr>
+        <w:lastRenderedPageBreak/>
         <w:drawing>
           <wp:inline distT="0" distB="0" distL="0" distR="0">
             <wp:extent cx="5274310" cy="1822450"/>
@@ -998,15 +1164,332 @@
         <w:rPr>
           <w:rFonts w:hint="eastAsia"/>
         </w:rPr>
+        <w:t>1</w:t>
+      </w:r>
+      <w:r>
+        <w:rPr>
+          <w:rFonts w:hint="eastAsia"/>
+        </w:rPr>
+        <w:t>，</w:t>
+      </w:r>
+      <w:r>
+        <w:rPr>
+          <w:rFonts w:hint="eastAsia"/>
+        </w:rPr>
         <w:t>内容选择器</w:t>
       </w:r>
     </w:p>
     <w:p>
-      <w:r>
-        <w:rPr>
-          <w:rFonts w:hint="eastAsia"/>
-        </w:rPr>
-        <w:t>图示参考需求文档</w:t>
+      <w:pPr>
+        <w:rPr>
+          <w:rFonts w:hint="eastAsia"/>
+        </w:rPr>
+      </w:pPr>
+      <w:r>
+        <w:rPr>
+          <w:noProof/>
+        </w:rPr>
+        <w:drawing>
+          <wp:inline distT="0" distB="0" distL="0" distR="0">
+            <wp:extent cx="5187950" cy="3648044"/>
+            <wp:effectExtent l="19050" t="0" r="0" b="0"/>
+            <wp:docPr id="2" name="图片 1"/>
+            <wp:cNvGraphicFramePr>
+              <a:graphicFrameLocks xmlns:a="http://schemas.openxmlformats.org/drawingml/2006/main" noChangeAspect="1"/>
+            </wp:cNvGraphicFramePr>
+            <a:graphic xmlns:a="http://schemas.openxmlformats.org/drawingml/2006/main">
+              <a:graphicData uri="http://schemas.openxmlformats.org/drawingml/2006/picture">
+                <pic:pic xmlns:pic="http://schemas.openxmlformats.org/drawingml/2006/picture">
+                  <pic:nvPicPr>
+                    <pic:cNvPr id="0" name="Picture 1"/>
+                    <pic:cNvPicPr>
+                      <a:picLocks noChangeAspect="1" noChangeArrowheads="1"/>
+                    </pic:cNvPicPr>
+                  </pic:nvPicPr>
+                  <pic:blipFill>
+                    <a:blip r:embed="rId26" cstate="print"/>
+                    <a:srcRect/>
+                    <a:stretch>
+                      <a:fillRect/>
+                    </a:stretch>
+                  </pic:blipFill>
+                  <pic:spPr bwMode="auto">
+                    <a:xfrm>
+                      <a:off x="0" y="0"/>
+                      <a:ext cx="5188468" cy="3648408"/>
+                    </a:xfrm>
+                    <a:prstGeom prst="rect">
+                      <a:avLst/>
+                    </a:prstGeom>
+                    <a:noFill/>
+                    <a:ln w="9525">
+                      <a:noFill/>
+                      <a:miter lim="800000"/>
+                      <a:headEnd/>
+                      <a:tailEnd/>
+                    </a:ln>
+                  </pic:spPr>
+                </pic:pic>
+              </a:graphicData>
+            </a:graphic>
+          </wp:inline>
+        </w:drawing>
+      </w:r>
+    </w:p>
+    <w:p>
+      <w:pPr>
+        <w:pStyle w:val="3"/>
+        <w:rPr>
+          <w:rFonts w:hint="eastAsia"/>
+        </w:rPr>
+      </w:pPr>
+      <w:r>
+        <w:rPr>
+          <w:rFonts w:hint="eastAsia"/>
+        </w:rPr>
+        <w:lastRenderedPageBreak/>
+        <w:t>2</w:t>
+      </w:r>
+      <w:r>
+        <w:rPr>
+          <w:rFonts w:hint="eastAsia"/>
+        </w:rPr>
+        <w:t>，添加空行</w:t>
+      </w:r>
+    </w:p>
+    <w:p>
+      <w:pPr>
+        <w:pStyle w:val="3"/>
+        <w:rPr>
+          <w:rFonts w:hint="eastAsia"/>
+        </w:rPr>
+      </w:pPr>
+      <w:r>
+        <w:rPr>
+          <w:rFonts w:hint="eastAsia"/>
+        </w:rPr>
+        <w:t>3</w:t>
+      </w:r>
+      <w:r>
+        <w:rPr>
+          <w:rFonts w:hint="eastAsia"/>
+        </w:rPr>
+        <w:t>，添加焦点图</w:t>
+      </w:r>
+    </w:p>
+    <w:p>
+      <w:pPr>
+        <w:pStyle w:val="3"/>
+        <w:rPr>
+          <w:rFonts w:hint="eastAsia"/>
+        </w:rPr>
+      </w:pPr>
+      <w:r>
+        <w:rPr>
+          <w:rFonts w:hint="eastAsia"/>
+        </w:rPr>
+        <w:t>4</w:t>
+      </w:r>
+      <w:r>
+        <w:rPr>
+          <w:rFonts w:hint="eastAsia"/>
+        </w:rPr>
+        <w:t>，添加图片或图文</w:t>
+      </w:r>
+    </w:p>
+    <w:p>
+      <w:pPr>
+        <w:pStyle w:val="3"/>
+        <w:rPr>
+          <w:rFonts w:hint="eastAsia"/>
+        </w:rPr>
+      </w:pPr>
+      <w:r>
+        <w:rPr>
+          <w:rFonts w:hint="eastAsia"/>
+        </w:rPr>
+        <w:t>5</w:t>
+      </w:r>
+      <w:r>
+        <w:rPr>
+          <w:rFonts w:hint="eastAsia"/>
+        </w:rPr>
+        <w:t>，添加文字</w:t>
+      </w:r>
+    </w:p>
+    <w:p>
+      <w:pPr>
+        <w:pStyle w:val="3"/>
+        <w:rPr>
+          <w:rFonts w:hint="eastAsia"/>
+        </w:rPr>
+      </w:pPr>
+      <w:r>
+        <w:rPr>
+          <w:rFonts w:hint="eastAsia"/>
+        </w:rPr>
+        <w:t>6</w:t>
+      </w:r>
+      <w:r>
+        <w:rPr>
+          <w:rFonts w:hint="eastAsia"/>
+        </w:rPr>
+        <w:t>，添加碎片</w:t>
+      </w:r>
+    </w:p>
+    <w:p>
+      <w:pPr>
+        <w:pStyle w:val="4"/>
+        <w:rPr>
+          <w:rFonts w:hint="eastAsia"/>
+        </w:rPr>
+      </w:pPr>
+      <w:r>
+        <w:rPr>
+          <w:rFonts w:hint="eastAsia"/>
+        </w:rPr>
+        <w:t>自动列表</w:t>
+      </w:r>
+    </w:p>
+    <w:p>
+      <w:pPr>
+        <w:pStyle w:val="4"/>
+        <w:rPr>
+          <w:rFonts w:hint="eastAsia"/>
+        </w:rPr>
+      </w:pPr>
+      <w:r>
+        <w:rPr>
+          <w:rFonts w:hint="eastAsia"/>
+        </w:rPr>
+        <w:t>常用</w:t>
+      </w:r>
+    </w:p>
+    <w:p>
+      <w:pPr>
+        <w:pStyle w:val="4"/>
+        <w:rPr>
+          <w:rFonts w:hint="eastAsia"/>
+        </w:rPr>
+      </w:pPr>
+      <w:r>
+        <w:rPr>
+          <w:rFonts w:hint="eastAsia"/>
+        </w:rPr>
+        <w:t>调查</w:t>
+      </w:r>
+    </w:p>
+    <w:p>
+      <w:pPr>
+        <w:pStyle w:val="4"/>
+        <w:rPr>
+          <w:rFonts w:hint="eastAsia"/>
+        </w:rPr>
+      </w:pPr>
+      <w:r>
+        <w:rPr>
+          <w:rFonts w:hint="eastAsia"/>
+        </w:rPr>
+        <w:t>广告</w:t>
+      </w:r>
+    </w:p>
+    <w:p>
+      <w:pPr>
+        <w:pStyle w:val="4"/>
+        <w:rPr>
+          <w:rFonts w:hint="eastAsia"/>
+        </w:rPr>
+      </w:pPr>
+      <w:r>
+        <w:rPr>
+          <w:rFonts w:hint="eastAsia"/>
+        </w:rPr>
+        <w:t>其他</w:t>
+      </w:r>
+    </w:p>
+    <w:p>
+      <w:pPr>
+        <w:pStyle w:val="4"/>
+        <w:rPr>
+          <w:rFonts w:hint="eastAsia"/>
+        </w:rPr>
+      </w:pPr>
+      <w:r>
+        <w:rPr>
+          <w:rFonts w:hint="eastAsia"/>
+        </w:rPr>
+        <w:t>评论</w:t>
+      </w:r>
+    </w:p>
+    <w:p>
+      <w:pPr>
+        <w:pStyle w:val="3"/>
+        <w:rPr>
+          <w:rFonts w:hint="eastAsia"/>
+        </w:rPr>
+      </w:pPr>
+      <w:r>
+        <w:rPr>
+          <w:rFonts w:hint="eastAsia"/>
+        </w:rPr>
+        <w:t>7</w:t>
+      </w:r>
+      <w:r>
+        <w:rPr>
+          <w:rFonts w:hint="eastAsia"/>
+        </w:rPr>
+        <w:t>，添加导航</w:t>
+      </w:r>
+    </w:p>
+    <w:p>
+      <w:pPr>
+        <w:pStyle w:val="4"/>
+        <w:rPr>
+          <w:rFonts w:hint="eastAsia"/>
+        </w:rPr>
+      </w:pPr>
+      <w:r>
+        <w:rPr>
+          <w:rFonts w:hint="eastAsia"/>
+        </w:rPr>
+        <w:t>文字导航</w:t>
+      </w:r>
+    </w:p>
+    <w:p>
+      <w:pPr>
+        <w:pStyle w:val="4"/>
+        <w:rPr>
+          <w:rFonts w:hint="eastAsia"/>
+        </w:rPr>
+      </w:pPr>
+      <w:r>
+        <w:rPr>
+          <w:rFonts w:hint="eastAsia"/>
+        </w:rPr>
+        <w:t>图片导航</w:t>
+      </w:r>
+    </w:p>
+    <w:p>
+      <w:pPr>
+        <w:pStyle w:val="3"/>
+      </w:pPr>
+      <w:r>
+        <w:rPr>
+          <w:rFonts w:hint="eastAsia"/>
+        </w:rPr>
+        <w:t>8</w:t>
+      </w:r>
+      <w:r>
+        <w:rPr>
+          <w:rFonts w:hint="eastAsia"/>
+        </w:rPr>
+        <w:t>，添加</w:t>
+      </w:r>
+      <w:r>
+        <w:rPr>
+          <w:rFonts w:hint="eastAsia"/>
+        </w:rPr>
+        <w:t>代码</w:t>
       </w:r>
     </w:p>
     <w:p>
@@ -1018,6 +1501,7 @@
         <w:rPr>
           <w:rFonts w:hint="eastAsia"/>
         </w:rPr>
+        <w:lastRenderedPageBreak/>
         <w:t>4</w:t>
       </w:r>
       <w:r>
@@ -1156,6 +1640,57 @@
       </w:r>
     </w:p>
     <w:p>
+      <w:pPr>
+        <w:rPr>
+          <w:rFonts w:hint="eastAsia"/>
+        </w:rPr>
+      </w:pPr>
+      <w:r>
+        <w:rPr>
+          <w:rFonts w:hint="eastAsia"/>
+        </w:rPr>
+        <w:t>集成现有的编辑器如</w:t>
+      </w:r>
+      <w:r>
+        <w:rPr>
+          <w:rFonts w:hint="eastAsia"/>
+        </w:rPr>
+        <w:t>tinyMCE</w:t>
+      </w:r>
+    </w:p>
+    <w:p>
+      <w:pPr>
+        <w:pStyle w:val="2"/>
+        <w:rPr>
+          <w:rFonts w:hint="eastAsia"/>
+        </w:rPr>
+      </w:pPr>
+      <w:r>
+        <w:rPr>
+          <w:rFonts w:hint="eastAsia"/>
+        </w:rPr>
+        <w:t>7</w:t>
+      </w:r>
+      <w:r>
+        <w:rPr>
+          <w:rFonts w:hint="eastAsia"/>
+        </w:rPr>
+        <w:t>，焦点图</w:t>
+      </w:r>
+      <w:r>
+        <w:rPr>
+          <w:rFonts w:hint="eastAsia"/>
+        </w:rPr>
+        <w:t>flash</w:t>
+      </w:r>
+      <w:r>
+        <w:rPr>
+          <w:rFonts w:hint="eastAsia"/>
+        </w:rPr>
+        <w:t>编辑</w:t>
+      </w:r>
+    </w:p>
+    <w:p>
       <w:r>
         <w:rPr>
           <w:rFonts w:hint="eastAsia"/>
@@ -1177,7 +1712,7 @@
         <w:rPr>
           <w:rFonts w:hint="eastAsia"/>
         </w:rPr>
-        <w:t>7</w:t>
+        <w:t>8</w:t>
       </w:r>
       <w:r>
         <w:rPr>
@@ -1262,7 +1797,13 @@
               <w:rPr>
                 <w:rFonts w:hint="eastAsia"/>
               </w:rPr>
-              <w:t>MouseOver</w:t>
+              <w:t>Mouse</w:t>
+            </w:r>
+            <w:r>
+              <w:rPr>
+                <w:rFonts w:hint="eastAsia"/>
+              </w:rPr>
+              <w:t>Enter</w:t>
             </w:r>
           </w:p>
         </w:tc>
@@ -1278,7 +1819,7 @@
               <w:rPr>
                 <w:rFonts w:hint="eastAsia"/>
               </w:rPr>
-              <w:t>N/A</w:t>
+              <w:t>激活分栏并显示分栏编辑器</w:t>
             </w:r>
           </w:p>
         </w:tc>
@@ -1304,7 +1845,13 @@
               <w:rPr>
                 <w:rFonts w:hint="eastAsia"/>
               </w:rPr>
-              <w:t>MouseOut</w:t>
+              <w:t>Mouse</w:t>
+            </w:r>
+            <w:r>
+              <w:rPr>
+                <w:rFonts w:hint="eastAsia"/>
+              </w:rPr>
+              <w:t>Leave</w:t>
             </w:r>
           </w:p>
         </w:tc>
@@ -1320,7 +1867,19 @@
               <w:rPr>
                 <w:rFonts w:hint="eastAsia"/>
               </w:rPr>
-              <w:t>N/A</w:t>
+              <w:t>反激活分栏并移除分栏编辑器</w:t>
+            </w:r>
+            <w:r>
+              <w:rPr>
+                <w:rFonts w:hint="eastAsia"/>
+              </w:rPr>
+              <w:t>,</w:t>
+            </w:r>
+            <w:r>
+              <w:rPr>
+                <w:rFonts w:hint="eastAsia"/>
+              </w:rPr>
+              <w:t>同时更新分栏的内容</w:t>
             </w:r>
           </w:p>
         </w:tc>
@@ -1365,7 +1924,7 @@
               <w:rPr>
                 <w:rFonts w:hint="eastAsia"/>
               </w:rPr>
-              <w:t>选中并处于编辑状态</w:t>
+              <w:t>暂无</w:t>
             </w:r>
           </w:p>
         </w:tc>
@@ -1602,7 +2161,19 @@
         <w:rPr>
           <w:rFonts w:hint="eastAsia"/>
         </w:rPr>
-        <w:t>(Area)</w:t>
+        <w:t>(</w:t>
+      </w:r>
+      <w:r>
+        <w:rPr>
+          <w:rFonts w:hint="eastAsia"/>
+        </w:rPr>
+        <w:t>diy</w:t>
+      </w:r>
+      <w:r>
+        <w:rPr>
+          <w:rFonts w:hint="eastAsia"/>
+        </w:rPr>
+        <w:t>Area)</w:t>
       </w:r>
     </w:p>
     <w:tbl>
@@ -1612,8 +2183,8 @@
         <w:tblLook w:val="0620"/>
       </w:tblPr>
       <w:tblGrid>
-        <w:gridCol w:w="3474"/>
-        <w:gridCol w:w="4414"/>
+        <w:gridCol w:w="3578"/>
+        <w:gridCol w:w="4310"/>
       </w:tblGrid>
       <w:tr>
         <w:trPr>
@@ -1663,14 +2234,14 @@
                 <w:rFonts w:hint="eastAsia"/>
                 <w:lang w:val="zh-CN"/>
               </w:rPr>
-              <w:t>编号</w:t>
+              <w:t>IsEditing-</w:t>
             </w:r>
             <w:r>
               <w:rPr>
                 <w:rFonts w:hint="eastAsia"/>
                 <w:lang w:val="zh-CN"/>
               </w:rPr>
-              <w:t>-id</w:t>
+              <w:t>是否编辑状态</w:t>
             </w:r>
           </w:p>
         </w:tc>
@@ -1684,14 +2255,21 @@
                 <w:rFonts w:hint="eastAsia"/>
                 <w:lang w:val="zh-CN"/>
               </w:rPr>
-              <w:t>showEditView-</w:t>
+              <w:t>Active</w:t>
             </w:r>
             <w:r>
               <w:rPr>
                 <w:rFonts w:hint="eastAsia"/>
                 <w:lang w:val="zh-CN"/>
               </w:rPr>
-              <w:t>显示编辑视图</w:t>
+              <w:t>-</w:t>
+            </w:r>
+            <w:r>
+              <w:rPr>
+                <w:rFonts w:hint="eastAsia"/>
+                <w:lang w:val="zh-CN"/>
+              </w:rPr>
+              <w:t>激活</w:t>
             </w:r>
           </w:p>
         </w:tc>
@@ -1710,14 +2288,14 @@
                 <w:rFonts w:hint="eastAsia"/>
                 <w:lang w:val="zh-CN"/>
               </w:rPr>
-              <w:t>序号</w:t>
+              <w:t>IsActive-</w:t>
             </w:r>
             <w:r>
               <w:rPr>
                 <w:rFonts w:hint="eastAsia"/>
                 <w:lang w:val="zh-CN"/>
               </w:rPr>
-              <w:t>-sn</w:t>
+              <w:t>是否激活状态</w:t>
             </w:r>
           </w:p>
         </w:tc>
@@ -1731,14 +2309,21 @@
                 <w:rFonts w:hint="eastAsia"/>
                 <w:lang w:val="zh-CN"/>
               </w:rPr>
-              <w:t>removeEditView-</w:t>
+              <w:t>Deactive</w:t>
             </w:r>
             <w:r>
               <w:rPr>
                 <w:rFonts w:hint="eastAsia"/>
                 <w:lang w:val="zh-CN"/>
               </w:rPr>
-              <w:t>移除编辑视图</w:t>
+              <w:t>-</w:t>
+            </w:r>
+            <w:r>
+              <w:rPr>
+                <w:rFonts w:hint="eastAsia"/>
+                <w:lang w:val="zh-CN"/>
+              </w:rPr>
+              <w:t>反激活</w:t>
             </w:r>
           </w:p>
         </w:tc>
@@ -1757,14 +2342,28 @@
                 <w:rFonts w:hint="eastAsia"/>
                 <w:lang w:val="zh-CN"/>
               </w:rPr>
+              <w:t>T</w:t>
+            </w:r>
+            <w:r>
+              <w:rPr>
+                <w:rFonts w:hint="eastAsia"/>
+                <w:lang w:val="zh-CN"/>
+              </w:rPr>
+              <w:t>emplateID</w:t>
+            </w:r>
+            <w:r>
+              <w:rPr>
+                <w:rFonts w:hint="eastAsia"/>
+                <w:lang w:val="zh-CN"/>
+              </w:rPr>
+              <w:t>-</w:t>
+            </w:r>
+            <w:r>
+              <w:rPr>
+                <w:rFonts w:hint="eastAsia"/>
+                <w:lang w:val="zh-CN"/>
+              </w:rPr>
               <w:t>模板编号</w:t>
-            </w:r>
-            <w:r>
-              <w:rPr>
-                <w:rFonts w:hint="eastAsia"/>
-                <w:lang w:val="zh-CN"/>
-              </w:rPr>
-              <w:t>-templateID</w:t>
             </w:r>
           </w:p>
         </w:tc>
@@ -1778,21 +2377,42 @@
                 <w:rFonts w:hint="eastAsia"/>
                 <w:lang w:val="zh-CN"/>
               </w:rPr>
-              <w:t>Active-</w:t>
+              <w:t>Move-</w:t>
             </w:r>
             <w:r>
               <w:rPr>
                 <w:rFonts w:hint="eastAsia"/>
                 <w:lang w:val="zh-CN"/>
               </w:rPr>
-              <w:t>激活当前横切</w:t>
+              <w:t>移动横切。参数</w:t>
             </w:r>
             <w:r>
               <w:rPr>
                 <w:rFonts w:hint="eastAsia"/>
                 <w:lang w:val="zh-CN"/>
               </w:rPr>
-              <w:t>处于编辑状态</w:t>
+              <w:t>isUp,</w:t>
+            </w:r>
+            <w:r>
+              <w:rPr>
+                <w:rFonts w:hint="eastAsia"/>
+                <w:lang w:val="zh-CN"/>
+              </w:rPr>
+              <w:t>为</w:t>
+            </w:r>
+            <w:r>
+              <w:rPr>
+                <w:rFonts w:hint="eastAsia"/>
+                <w:lang w:val="zh-CN"/>
+              </w:rPr>
+              <w:t>true</w:t>
+            </w:r>
+            <w:r>
+              <w:rPr>
+                <w:rFonts w:hint="eastAsia"/>
+                <w:lang w:val="zh-CN"/>
+              </w:rPr>
+              <w:t>时上移</w:t>
             </w:r>
           </w:p>
         </w:tc>
@@ -1811,34 +2431,42 @@
                 <w:rFonts w:hint="eastAsia"/>
                 <w:lang w:val="zh-CN"/>
               </w:rPr>
-              <w:t>自身</w:t>
-            </w:r>
-            <w:r>
-              <w:rPr>
+              <w:t>$L</w:t>
+            </w:r>
+            <w:r>
+              <w:rPr>
+                <w:rFonts w:hint="eastAsia"/>
                 <w:lang w:val="zh-CN"/>
               </w:rPr>
-              <w:t>D</w:t>
+              <w:t>ayout</w:t>
             </w:r>
             <w:r>
               <w:rPr>
                 <w:rFonts w:hint="eastAsia"/>
                 <w:lang w:val="zh-CN"/>
               </w:rPr>
-              <w:t>om</w:t>
+              <w:t>-</w:t>
             </w:r>
             <w:r>
               <w:rPr>
                 <w:rFonts w:hint="eastAsia"/>
                 <w:lang w:val="zh-CN"/>
               </w:rPr>
+              <w:t>横切的</w:t>
+            </w:r>
+            <w:r>
+              <w:rPr>
+                <w:rFonts w:hint="eastAsia"/>
+                <w:lang w:val="zh-CN"/>
+              </w:rPr>
+              <w:t>dom</w:t>
+            </w:r>
+            <w:r>
+              <w:rPr>
+                <w:rFonts w:hint="eastAsia"/>
+                <w:lang w:val="zh-CN"/>
+              </w:rPr>
               <w:t>对象</w:t>
-            </w:r>
-            <w:r>
-              <w:rPr>
-                <w:rFonts w:hint="eastAsia"/>
-                <w:lang w:val="zh-CN"/>
-              </w:rPr>
-              <w:t>-layout</w:t>
             </w:r>
           </w:p>
         </w:tc>
@@ -1852,14 +2480,14 @@
                 <w:rFonts w:hint="eastAsia"/>
                 <w:lang w:val="zh-CN"/>
               </w:rPr>
-              <w:t>Move-</w:t>
+              <w:t>Remove-</w:t>
             </w:r>
             <w:r>
               <w:rPr>
                 <w:rFonts w:hint="eastAsia"/>
                 <w:lang w:val="zh-CN"/>
               </w:rPr>
-              <w:t>移动横切</w:t>
+              <w:t>删除横切</w:t>
             </w:r>
           </w:p>
         </w:tc>
@@ -1878,14 +2506,35 @@
                 <w:rFonts w:hint="eastAsia"/>
                 <w:lang w:val="zh-CN"/>
               </w:rPr>
-              <w:t>父对象</w:t>
+              <w:t>$W</w:t>
             </w:r>
             <w:r>
               <w:rPr>
                 <w:rFonts w:hint="eastAsia"/>
                 <w:lang w:val="zh-CN"/>
               </w:rPr>
-              <w:t>-workspace</w:t>
+              <w:t>orkspace</w:t>
+            </w:r>
+            <w:r>
+              <w:rPr>
+                <w:rFonts w:hint="eastAsia"/>
+                <w:lang w:val="zh-CN"/>
+              </w:rPr>
+              <w:t>-diy</w:t>
+            </w:r>
+            <w:r>
+              <w:rPr>
+                <w:rFonts w:hint="eastAsia"/>
+                <w:lang w:val="zh-CN"/>
+              </w:rPr>
+              <w:t>编辑区的</w:t>
+            </w:r>
+            <w:r>
+              <w:rPr>
+                <w:rFonts w:hint="eastAsia"/>
+                <w:lang w:val="zh-CN"/>
+              </w:rPr>
+              <w:t>dom</w:t>
             </w:r>
           </w:p>
         </w:tc>
@@ -1897,16 +2546,26 @@
             <w:r>
               <w:rPr>
                 <w:rFonts w:hint="eastAsia"/>
-                <w:lang w:val="zh-CN"/>
-              </w:rPr>
-              <w:t>Remove-</w:t>
-            </w:r>
-            <w:r>
-              <w:rPr>
-                <w:rFonts w:hint="eastAsia"/>
-                <w:lang w:val="zh-CN"/>
-              </w:rPr>
-              <w:t>删除横切</w:t>
+              </w:rPr>
+              <w:t>LoadSections-</w:t>
+            </w:r>
+            <w:r>
+              <w:rPr>
+                <w:rFonts w:hint="eastAsia"/>
+              </w:rPr>
+              <w:t>加载横切的分栏</w:t>
+            </w:r>
+            <w:r>
+              <w:rPr>
+                <w:rFonts w:hint="eastAsia"/>
+              </w:rPr>
+              <w:t>(diySection)</w:t>
+            </w:r>
+            <w:r>
+              <w:rPr>
+                <w:rFonts w:hint="eastAsia"/>
+              </w:rPr>
+              <w:t>对象</w:t>
             </w:r>
           </w:p>
         </w:tc>
@@ -1925,14 +2584,21 @@
                 <w:rFonts w:hint="eastAsia"/>
                 <w:lang w:val="zh-CN"/>
               </w:rPr>
-              <w:t>横切工具对象</w:t>
+              <w:t>Console</w:t>
             </w:r>
             <w:r>
               <w:rPr>
                 <w:rFonts w:hint="eastAsia"/>
                 <w:lang w:val="zh-CN"/>
               </w:rPr>
-              <w:t>-areaTool</w:t>
+              <w:t>-</w:t>
+            </w:r>
+            <w:r>
+              <w:rPr>
+                <w:rFonts w:hint="eastAsia"/>
+                <w:lang w:val="zh-CN"/>
+              </w:rPr>
+              <w:t>控制台对象</w:t>
             </w:r>
           </w:p>
         </w:tc>
@@ -1940,7 +2606,20 @@
           <w:tcPr>
             <w:tcW w:w="0" w:type="auto"/>
           </w:tcPr>
-          <w:p/>
+          <w:p>
+            <w:r>
+              <w:rPr>
+                <w:rFonts w:hint="eastAsia"/>
+              </w:rPr>
+              <w:t>IsEmpty-</w:t>
+            </w:r>
+            <w:r>
+              <w:rPr>
+                <w:rFonts w:hint="eastAsia"/>
+              </w:rPr>
+              <w:t>当前横切是否有内容</w:t>
+            </w:r>
+          </w:p>
         </w:tc>
       </w:tr>
       <w:tr>
@@ -1957,14 +2636,49 @@
                 <w:rFonts w:hint="eastAsia"/>
                 <w:lang w:val="zh-CN"/>
               </w:rPr>
-              <w:t>编辑器</w:t>
+              <w:t>ID-</w:t>
             </w:r>
             <w:r>
               <w:rPr>
                 <w:rFonts w:hint="eastAsia"/>
                 <w:lang w:val="zh-CN"/>
               </w:rPr>
-              <w:t>-editor</w:t>
+              <w:t>横切</w:t>
+            </w:r>
+            <w:r>
+              <w:rPr>
+                <w:rFonts w:hint="eastAsia"/>
+                <w:lang w:val="zh-CN"/>
+              </w:rPr>
+              <w:t>dom</w:t>
+            </w:r>
+            <w:r>
+              <w:rPr>
+                <w:rFonts w:hint="eastAsia"/>
+                <w:lang w:val="zh-CN"/>
+              </w:rPr>
+              <w:t>的</w:t>
+            </w:r>
+            <w:r>
+              <w:rPr>
+                <w:rFonts w:hint="eastAsia"/>
+                <w:lang w:val="zh-CN"/>
+              </w:rPr>
+              <w:t>ID,</w:t>
+            </w:r>
+            <w:r>
+              <w:rPr>
+                <w:rFonts w:hint="eastAsia"/>
+                <w:lang w:val="zh-CN"/>
+              </w:rPr>
+              <w:t>自动生成的随机</w:t>
+            </w:r>
+            <w:r>
+              <w:rPr>
+                <w:rFonts w:hint="eastAsia"/>
+                <w:lang w:val="zh-CN"/>
+              </w:rPr>
+              <w:t>ID</w:t>
             </w:r>
           </w:p>
         </w:tc>
@@ -1972,7 +2686,62 @@
           <w:tcPr>
             <w:tcW w:w="0" w:type="auto"/>
           </w:tcPr>
-          <w:p/>
+          <w:p>
+            <w:r>
+              <w:rPr>
+                <w:rFonts w:hint="eastAsia"/>
+              </w:rPr>
+              <w:t>Dim-</w:t>
+            </w:r>
+            <w:r>
+              <w:rPr>
+                <w:rFonts w:hint="eastAsia"/>
+              </w:rPr>
+              <w:t>返回当前横切的</w:t>
+            </w:r>
+            <w:r>
+              <w:rPr>
+                <w:rFonts w:hint="eastAsia"/>
+              </w:rPr>
+              <w:t>x</w:t>
+            </w:r>
+            <w:r>
+              <w:rPr>
+                <w:rFonts w:hint="eastAsia"/>
+              </w:rPr>
+              <w:t>、</w:t>
+            </w:r>
+            <w:r>
+              <w:rPr>
+                <w:rFonts w:hint="eastAsia"/>
+              </w:rPr>
+              <w:t>y</w:t>
+            </w:r>
+            <w:r>
+              <w:rPr>
+                <w:rFonts w:hint="eastAsia"/>
+              </w:rPr>
+              <w:t>、</w:t>
+            </w:r>
+            <w:r>
+              <w:rPr>
+                <w:rFonts w:hint="eastAsia"/>
+              </w:rPr>
+              <w:t>width</w:t>
+            </w:r>
+            <w:r>
+              <w:rPr>
+                <w:rFonts w:hint="eastAsia"/>
+              </w:rPr>
+              <w:t>、</w:t>
+            </w:r>
+            <w:r>
+              <w:rPr>
+                <w:rFonts w:hint="eastAsia"/>
+              </w:rPr>
+              <w:t>height</w:t>
+            </w:r>
+          </w:p>
         </w:tc>
       </w:tr>
       <w:tr>
@@ -1989,28 +2758,14 @@
                 <w:rFonts w:hint="eastAsia"/>
                 <w:lang w:val="zh-CN"/>
               </w:rPr>
-              <w:t>激活时的</w:t>
+              <w:t>__p-</w:t>
             </w:r>
             <w:r>
               <w:rPr>
                 <w:rFonts w:hint="eastAsia"/>
                 <w:lang w:val="zh-CN"/>
               </w:rPr>
-              <w:t>css</w:t>
-            </w:r>
-            <w:r>
-              <w:rPr>
-                <w:rFonts w:hint="eastAsia"/>
-                <w:lang w:val="zh-CN"/>
-              </w:rPr>
-              <w:t>类</w:t>
-            </w:r>
-            <w:r>
-              <w:rPr>
-                <w:rFonts w:hint="eastAsia"/>
-                <w:lang w:val="zh-CN"/>
-              </w:rPr>
-              <w:t>-activeClass</w:t>
+              <w:t>引用私有属性、方法</w:t>
             </w:r>
           </w:p>
         </w:tc>
@@ -2070,13 +2825,31 @@
           <w:rFonts w:hint="eastAsia"/>
         </w:rPr>
         <w:lastRenderedPageBreak/>
-        <w:t>横切工具栏</w:t>
-      </w:r>
-      <w:r>
-        <w:rPr>
-          <w:rFonts w:hint="eastAsia"/>
-        </w:rPr>
-        <w:t>(AreaTool)</w:t>
+        <w:t>diy</w:t>
+      </w:r>
+      <w:r>
+        <w:rPr>
+          <w:rFonts w:hint="eastAsia"/>
+        </w:rPr>
+        <w:t>控制台</w:t>
+      </w:r>
+      <w:r>
+        <w:rPr>
+          <w:rFonts w:hint="eastAsia"/>
+        </w:rPr>
+        <w:t>(</w:t>
+      </w:r>
+      <w:r>
+        <w:rPr>
+          <w:rFonts w:hint="eastAsia"/>
+        </w:rPr>
+        <w:t>diyConsole</w:t>
+      </w:r>
+      <w:r>
+        <w:rPr>
+          <w:rFonts w:hint="eastAsia"/>
+        </w:rPr>
+        <w:t>)</w:t>
       </w:r>
     </w:p>
     <w:tbl>
@@ -2086,8 +2859,8 @@
         <w:tblLook w:val="0620"/>
       </w:tblPr>
       <w:tblGrid>
-        <w:gridCol w:w="3494"/>
-        <w:gridCol w:w="4445"/>
+        <w:gridCol w:w="3179"/>
+        <w:gridCol w:w="4760"/>
       </w:tblGrid>
       <w:tr>
         <w:trPr>
@@ -2137,14 +2910,42 @@
                 <w:rFonts w:hint="eastAsia"/>
                 <w:lang w:val="zh-CN"/>
               </w:rPr>
-              <w:t>父对象</w:t>
+              <w:t>$W</w:t>
             </w:r>
             <w:r>
               <w:rPr>
                 <w:rFonts w:hint="eastAsia"/>
                 <w:lang w:val="zh-CN"/>
               </w:rPr>
-              <w:t>-workspace</w:t>
+              <w:t>orkspace</w:t>
+            </w:r>
+            <w:r>
+              <w:rPr>
+                <w:rFonts w:hint="eastAsia"/>
+                <w:lang w:val="zh-CN"/>
+              </w:rPr>
+              <w:t>-diy</w:t>
+            </w:r>
+            <w:r>
+              <w:rPr>
+                <w:rFonts w:hint="eastAsia"/>
+                <w:lang w:val="zh-CN"/>
+              </w:rPr>
+              <w:t>编辑区</w:t>
+            </w:r>
+            <w:r>
+              <w:rPr>
+                <w:rFonts w:hint="eastAsia"/>
+                <w:lang w:val="zh-CN"/>
+              </w:rPr>
+              <w:t>dom</w:t>
+            </w:r>
+            <w:r>
+              <w:rPr>
+                <w:rFonts w:hint="eastAsia"/>
+                <w:lang w:val="zh-CN"/>
+              </w:rPr>
+              <w:t>对象</w:t>
             </w:r>
           </w:p>
         </w:tc>
@@ -2158,14 +2959,28 @@
                 <w:rFonts w:hint="eastAsia"/>
                 <w:lang w:val="zh-CN"/>
               </w:rPr>
-              <w:t>rePosition-</w:t>
+              <w:t>R</w:t>
             </w:r>
             <w:r>
               <w:rPr>
                 <w:rFonts w:hint="eastAsia"/>
                 <w:lang w:val="zh-CN"/>
               </w:rPr>
-              <w:t>横切移动后重定位</w:t>
+              <w:t>ePosition-</w:t>
+            </w:r>
+            <w:r>
+              <w:rPr>
+                <w:rFonts w:hint="eastAsia"/>
+                <w:lang w:val="zh-CN"/>
+              </w:rPr>
+              <w:t>重定位</w:t>
+            </w:r>
+            <w:r>
+              <w:rPr>
+                <w:rFonts w:hint="eastAsia"/>
+                <w:lang w:val="zh-CN"/>
+              </w:rPr>
+              <w:t>工具条</w:t>
             </w:r>
           </w:p>
         </w:tc>
@@ -2184,28 +2999,42 @@
                 <w:rFonts w:hint="eastAsia"/>
                 <w:lang w:val="zh-CN"/>
               </w:rPr>
-              <w:t>自身</w:t>
+              <w:t>$L</w:t>
             </w:r>
             <w:r>
               <w:rPr>
                 <w:rFonts w:hint="eastAsia"/>
                 <w:lang w:val="zh-CN"/>
               </w:rPr>
-              <w:t>Dom</w:t>
+              <w:t>ayout</w:t>
             </w:r>
             <w:r>
               <w:rPr>
                 <w:rFonts w:hint="eastAsia"/>
                 <w:lang w:val="zh-CN"/>
               </w:rPr>
+              <w:t>-</w:t>
+            </w:r>
+            <w:r>
+              <w:rPr>
+                <w:rFonts w:hint="eastAsia"/>
+                <w:lang w:val="zh-CN"/>
+              </w:rPr>
+              <w:t>控制台工具条</w:t>
+            </w:r>
+            <w:r>
+              <w:rPr>
+                <w:rFonts w:hint="eastAsia"/>
+                <w:lang w:val="zh-CN"/>
+              </w:rPr>
+              <w:t>dom</w:t>
+            </w:r>
+            <w:r>
+              <w:rPr>
+                <w:rFonts w:hint="eastAsia"/>
+                <w:lang w:val="zh-CN"/>
+              </w:rPr>
               <w:t>对象</w:t>
-            </w:r>
-            <w:r>
-              <w:rPr>
-                <w:rFonts w:hint="eastAsia"/>
-                <w:lang w:val="zh-CN"/>
-              </w:rPr>
-              <w:t>-layout</w:t>
             </w:r>
           </w:p>
         </w:tc>
@@ -2219,14 +3048,42 @@
                 <w:rFonts w:hint="eastAsia"/>
                 <w:lang w:val="zh-CN"/>
               </w:rPr>
-              <w:t>setTarget-</w:t>
+              <w:t>ActiveArea</w:t>
             </w:r>
             <w:r>
               <w:rPr>
                 <w:rFonts w:hint="eastAsia"/>
                 <w:lang w:val="zh-CN"/>
               </w:rPr>
-              <w:t>设置当前横切</w:t>
+              <w:t>-</w:t>
+            </w:r>
+            <w:r>
+              <w:rPr>
+                <w:rFonts w:hint="eastAsia"/>
+                <w:lang w:val="zh-CN"/>
+              </w:rPr>
+              <w:t>激活指定横切</w:t>
+            </w:r>
+            <w:r>
+              <w:rPr>
+                <w:rFonts w:hint="eastAsia"/>
+                <w:lang w:val="zh-CN"/>
+              </w:rPr>
+              <w:t>.</w:t>
+            </w:r>
+            <w:r>
+              <w:rPr>
+                <w:rFonts w:hint="eastAsia"/>
+                <w:lang w:val="zh-CN"/>
+              </w:rPr>
+              <w:t>参数</w:t>
+            </w:r>
+            <w:r>
+              <w:rPr>
+                <w:rFonts w:hint="eastAsia"/>
+                <w:lang w:val="zh-CN"/>
+              </w:rPr>
+              <w:t>target</w:t>
             </w:r>
           </w:p>
         </w:tc>
@@ -2240,19 +3097,24 @@
             <w:tcW w:w="0" w:type="auto"/>
           </w:tcPr>
           <w:p>
-            <w:r>
-              <w:rPr>
-                <w:rFonts w:hint="eastAsia"/>
+            <w:pPr>
+              <w:rPr>
                 <w:lang w:val="zh-CN"/>
               </w:rPr>
-              <w:t>当前横切</w:t>
-            </w:r>
+            </w:pPr>
             <w:r>
               <w:rPr>
                 <w:rFonts w:hint="eastAsia"/>
                 <w:lang w:val="zh-CN"/>
               </w:rPr>
-              <w:t>-target</w:t>
+              <w:t>CurArea-</w:t>
+            </w:r>
+            <w:r>
+              <w:rPr>
+                <w:rFonts w:hint="eastAsia"/>
+                <w:lang w:val="zh-CN"/>
+              </w:rPr>
+              <w:t>当前横切对象</w:t>
             </w:r>
           </w:p>
         </w:tc>
@@ -2266,21 +3128,21 @@
                 <w:rFonts w:hint="eastAsia"/>
                 <w:lang w:val="zh-CN"/>
               </w:rPr>
-              <w:t>genAreaID-</w:t>
+              <w:t>CloseCTDialog</w:t>
             </w:r>
             <w:r>
               <w:rPr>
                 <w:rFonts w:hint="eastAsia"/>
                 <w:lang w:val="zh-CN"/>
               </w:rPr>
-              <w:t>生成横切</w:t>
+              <w:t>-</w:t>
             </w:r>
             <w:r>
               <w:rPr>
                 <w:rFonts w:hint="eastAsia"/>
                 <w:lang w:val="zh-CN"/>
               </w:rPr>
-              <w:t>ID</w:t>
+              <w:t>关闭内容对话框</w:t>
             </w:r>
           </w:p>
         </w:tc>
@@ -2294,19 +3156,25 @@
             <w:tcW w:w="0" w:type="auto"/>
           </w:tcPr>
           <w:p>
-            <w:r>
+            <w:pPr>
               <w:rPr>
                 <w:rFonts w:hint="eastAsia"/>
                 <w:lang w:val="zh-CN"/>
               </w:rPr>
-              <w:t>横切列表</w:t>
-            </w:r>
+            </w:pPr>
             <w:r>
               <w:rPr>
                 <w:rFonts w:hint="eastAsia"/>
                 <w:lang w:val="zh-CN"/>
               </w:rPr>
-              <w:t>-AreaList</w:t>
+              <w:t>Editor-</w:t>
+            </w:r>
+            <w:r>
+              <w:rPr>
+                <w:rFonts w:hint="eastAsia"/>
+                <w:lang w:val="zh-CN"/>
+              </w:rPr>
+              <w:t>分栏编辑器对象</w:t>
             </w:r>
           </w:p>
         </w:tc>
@@ -2314,7 +3182,32 @@
           <w:tcPr>
             <w:tcW w:w="0" w:type="auto"/>
           </w:tcPr>
-          <w:p/>
+          <w:p>
+            <w:r>
+              <w:rPr>
+                <w:rFonts w:hint="eastAsia"/>
+              </w:rPr>
+              <w:t>AreaList-</w:t>
+            </w:r>
+            <w:r>
+              <w:rPr>
+                <w:rFonts w:hint="eastAsia"/>
+              </w:rPr>
+              <w:t>获取所有横切</w:t>
+            </w:r>
+            <w:r>
+              <w:rPr>
+                <w:rFonts w:hint="eastAsia"/>
+              </w:rPr>
+              <w:t>jquery</w:t>
+            </w:r>
+            <w:r>
+              <w:rPr>
+                <w:rFonts w:hint="eastAsia"/>
+              </w:rPr>
+              <w:t>对象</w:t>
+            </w:r>
+          </w:p>
         </w:tc>
       </w:tr>
       <w:tr>
@@ -2331,14 +3224,77 @@
                 <w:rFonts w:hint="eastAsia"/>
                 <w:lang w:val="zh-CN"/>
               </w:rPr>
-              <w:t>横切编辑器</w:t>
+              <w:t>Areas-</w:t>
             </w:r>
             <w:r>
               <w:rPr>
                 <w:rFonts w:hint="eastAsia"/>
                 <w:lang w:val="zh-CN"/>
               </w:rPr>
-              <w:t>-areaEditor</w:t>
+              <w:t>横切对象列表</w:t>
+            </w:r>
+          </w:p>
+        </w:tc>
+        <w:tc>
+          <w:tcPr>
+            <w:tcW w:w="0" w:type="auto"/>
+          </w:tcPr>
+          <w:p>
+            <w:r>
+              <w:rPr>
+                <w:rFonts w:hint="eastAsia"/>
+              </w:rPr>
+              <w:t>Confirm-</w:t>
+            </w:r>
+            <w:r>
+              <w:rPr>
+                <w:rFonts w:hint="eastAsia"/>
+              </w:rPr>
+              <w:t>弹出一个确认对话框</w:t>
+            </w:r>
+            <w:r>
+              <w:rPr>
+                <w:rFonts w:hint="eastAsia"/>
+              </w:rPr>
+              <w:t>,</w:t>
+            </w:r>
+            <w:r>
+              <w:rPr>
+                <w:rFonts w:hint="eastAsia"/>
+              </w:rPr>
+              <w:t>替代</w:t>
+            </w:r>
+            <w:r>
+              <w:rPr>
+                <w:rFonts w:hint="eastAsia"/>
+              </w:rPr>
+              <w:t>window.confirm</w:t>
+            </w:r>
+          </w:p>
+        </w:tc>
+      </w:tr>
+      <w:tr>
+        <w:trPr>
+          <w:trHeight w:val="288"/>
+        </w:trPr>
+        <w:tc>
+          <w:tcPr>
+            <w:tcW w:w="0" w:type="auto"/>
+          </w:tcPr>
+          <w:p>
+            <w:r>
+              <w:rPr>
+                <w:rFonts w:hint="eastAsia"/>
+                <w:lang w:val="zh-CN"/>
+              </w:rPr>
+              <w:t>__p-</w:t>
+            </w:r>
+            <w:r>
+              <w:rPr>
+                <w:rFonts w:hint="eastAsia"/>
+                <w:lang w:val="zh-CN"/>
+              </w:rPr>
+              <w:t>私有对象</w:t>
             </w:r>
           </w:p>
         </w:tc>
@@ -2350,7 +3306,453 @@
         </w:tc>
       </w:tr>
     </w:tbl>
-    <w:p/>
+    <w:p>
+      <w:pPr>
+        <w:rPr>
+          <w:rFonts w:hint="eastAsia"/>
+        </w:rPr>
+      </w:pPr>
+    </w:p>
+    <w:p>
+      <w:pPr>
+        <w:rPr>
+          <w:rFonts w:hint="eastAsia"/>
+        </w:rPr>
+      </w:pPr>
+      <w:r>
+        <w:rPr>
+          <w:rFonts w:hint="eastAsia"/>
+        </w:rPr>
+        <w:t>diyConsole</w:t>
+      </w:r>
+      <w:r>
+        <w:rPr>
+          <w:rFonts w:hint="eastAsia"/>
+        </w:rPr>
+        <w:t>的静态方法：</w:t>
+      </w:r>
+    </w:p>
+    <w:p>
+      <w:pPr>
+        <w:pStyle w:val="a8"/>
+        <w:numPr>
+          <w:ilvl w:val="0"/>
+          <w:numId w:val="2"/>
+        </w:numPr>
+        <w:ind w:firstLineChars="0"/>
+        <w:rPr>
+          <w:rFonts w:hint="eastAsia"/>
+        </w:rPr>
+      </w:pPr>
+      <w:r>
+        <w:rPr>
+          <w:rFonts w:hint="eastAsia"/>
+        </w:rPr>
+        <w:t>sohu.diyConsole.RdStr</w:t>
+      </w:r>
+    </w:p>
+    <w:p>
+      <w:pPr>
+        <w:pStyle w:val="a8"/>
+        <w:autoSpaceDE w:val="0"/>
+        <w:autoSpaceDN w:val="0"/>
+        <w:adjustRightInd w:val="0"/>
+        <w:ind w:left="360" w:firstLineChars="0" w:firstLine="0"/>
+        <w:jc w:val="left"/>
+        <w:rPr>
+          <w:rFonts w:ascii="Courier New" w:hAnsi="Courier New" w:cs="Courier New"/>
+          <w:kern w:val="0"/>
+          <w:sz w:val="20"/>
+          <w:szCs w:val="20"/>
+        </w:rPr>
+      </w:pPr>
+      <w:r>
+        <w:rPr>
+          <w:rFonts w:ascii="Courier New" w:hAnsi="Courier New" w:cs="Courier New"/>
+          <w:color w:val="3F5FBF"/>
+          <w:kern w:val="0"/>
+          <w:sz w:val="20"/>
+          <w:szCs w:val="20"/>
+          <w:highlight w:val="white"/>
+        </w:rPr>
+        <w:t>/**</w:t>
+      </w:r>
+    </w:p>
+    <w:p>
+      <w:pPr>
+        <w:pStyle w:val="a8"/>
+        <w:autoSpaceDE w:val="0"/>
+        <w:autoSpaceDN w:val="0"/>
+        <w:adjustRightInd w:val="0"/>
+        <w:ind w:left="360" w:firstLineChars="0" w:firstLine="0"/>
+        <w:jc w:val="left"/>
+        <w:rPr>
+          <w:rFonts w:ascii="Courier New" w:hAnsi="Courier New" w:cs="Courier New"/>
+          <w:kern w:val="0"/>
+          <w:sz w:val="20"/>
+          <w:szCs w:val="20"/>
+        </w:rPr>
+      </w:pPr>
+      <w:r>
+        <w:rPr>
+          <w:rFonts w:ascii="Courier New" w:hAnsi="Courier New" w:cs="Courier New"/>
+          <w:kern w:val="0"/>
+          <w:sz w:val="20"/>
+          <w:szCs w:val="20"/>
+          <w:highlight w:val="white"/>
+        </w:rPr>
+        <w:t xml:space="preserve"> </w:t>
+      </w:r>
+      <w:r>
+        <w:rPr>
+          <w:rFonts w:ascii="Courier New" w:hAnsi="Courier New" w:cs="Courier New"/>
+          <w:color w:val="3F5FBF"/>
+          <w:kern w:val="0"/>
+          <w:sz w:val="20"/>
+          <w:szCs w:val="20"/>
+          <w:highlight w:val="white"/>
+        </w:rPr>
+        <w:t>*</w:t>
+      </w:r>
+      <w:r>
+        <w:rPr>
+          <w:rFonts w:ascii="Courier New" w:hAnsi="Courier New" w:cs="Courier New"/>
+          <w:kern w:val="0"/>
+          <w:sz w:val="20"/>
+          <w:szCs w:val="20"/>
+          <w:highlight w:val="white"/>
+        </w:rPr>
+        <w:t xml:space="preserve"> </w:t>
+      </w:r>
+      <w:r>
+        <w:rPr>
+          <w:rFonts w:ascii="Courier New" w:hAnsi="Courier New" w:cs="Courier New"/>
+          <w:color w:val="3F5FBF"/>
+          <w:kern w:val="0"/>
+          <w:sz w:val="20"/>
+          <w:szCs w:val="20"/>
+          <w:highlight w:val="white"/>
+        </w:rPr>
+        <w:t>获取指定长度的随机字符串。注意：仅仅由数字和字母组成</w:t>
+      </w:r>
+    </w:p>
+    <w:p>
+      <w:pPr>
+        <w:pStyle w:val="a8"/>
+        <w:autoSpaceDE w:val="0"/>
+        <w:autoSpaceDN w:val="0"/>
+        <w:adjustRightInd w:val="0"/>
+        <w:ind w:left="360" w:firstLineChars="0" w:firstLine="0"/>
+        <w:jc w:val="left"/>
+        <w:rPr>
+          <w:rFonts w:ascii="Courier New" w:hAnsi="Courier New" w:cs="Courier New"/>
+          <w:kern w:val="0"/>
+          <w:sz w:val="20"/>
+          <w:szCs w:val="20"/>
+        </w:rPr>
+      </w:pPr>
+      <w:r>
+        <w:rPr>
+          <w:rFonts w:ascii="Courier New" w:hAnsi="Courier New" w:cs="Courier New"/>
+          <w:kern w:val="0"/>
+          <w:sz w:val="20"/>
+          <w:szCs w:val="20"/>
+          <w:highlight w:val="white"/>
+        </w:rPr>
+        <w:t xml:space="preserve"> </w:t>
+      </w:r>
+      <w:r>
+        <w:rPr>
+          <w:rFonts w:ascii="Courier New" w:hAnsi="Courier New" w:cs="Courier New"/>
+          <w:color w:val="3F5FBF"/>
+          <w:kern w:val="0"/>
+          <w:sz w:val="20"/>
+          <w:szCs w:val="20"/>
+          <w:highlight w:val="white"/>
+        </w:rPr>
+        <w:t>*</w:t>
+      </w:r>
+      <w:r>
+        <w:rPr>
+          <w:rFonts w:ascii="Courier New" w:hAnsi="Courier New" w:cs="Courier New"/>
+          <w:kern w:val="0"/>
+          <w:sz w:val="20"/>
+          <w:szCs w:val="20"/>
+          <w:highlight w:val="white"/>
+        </w:rPr>
+        <w:t xml:space="preserve"> </w:t>
+      </w:r>
+      <w:r>
+        <w:rPr>
+          <w:rFonts w:ascii="Courier New" w:hAnsi="Courier New" w:cs="Courier New"/>
+          <w:b/>
+          <w:bCs/>
+          <w:color w:val="7272C2"/>
+          <w:kern w:val="0"/>
+          <w:sz w:val="20"/>
+          <w:szCs w:val="20"/>
+          <w:highlight w:val="white"/>
+        </w:rPr>
+        <w:t>@param</w:t>
+      </w:r>
+      <w:r>
+        <w:rPr>
+          <w:rFonts w:ascii="Courier New" w:hAnsi="Courier New" w:cs="Courier New"/>
+          <w:kern w:val="0"/>
+          <w:sz w:val="20"/>
+          <w:szCs w:val="20"/>
+          <w:highlight w:val="white"/>
+        </w:rPr>
+        <w:t xml:space="preserve"> </w:t>
+      </w:r>
+      <w:r>
+        <w:rPr>
+          <w:rFonts w:ascii="Courier New" w:hAnsi="Courier New" w:cs="Courier New"/>
+          <w:color w:val="A4A4A4"/>
+          <w:kern w:val="0"/>
+          <w:sz w:val="20"/>
+          <w:szCs w:val="20"/>
+          <w:highlight w:val="white"/>
+        </w:rPr>
+        <w:t>{</w:t>
+      </w:r>
+      <w:r>
+        <w:rPr>
+          <w:rFonts w:ascii="Courier New" w:hAnsi="Courier New" w:cs="Courier New"/>
+          <w:color w:val="6C54FF"/>
+          <w:kern w:val="0"/>
+          <w:sz w:val="20"/>
+          <w:szCs w:val="20"/>
+          <w:highlight w:val="white"/>
+        </w:rPr>
+        <w:t>Object</w:t>
+      </w:r>
+      <w:r>
+        <w:rPr>
+          <w:rFonts w:ascii="Courier New" w:hAnsi="Courier New" w:cs="Courier New"/>
+          <w:color w:val="A4A4A4"/>
+          <w:kern w:val="0"/>
+          <w:sz w:val="20"/>
+          <w:szCs w:val="20"/>
+          <w:highlight w:val="white"/>
+        </w:rPr>
+        <w:t>}</w:t>
+      </w:r>
+      <w:r>
+        <w:rPr>
+          <w:rFonts w:ascii="Courier New" w:hAnsi="Courier New" w:cs="Courier New"/>
+          <w:kern w:val="0"/>
+          <w:sz w:val="20"/>
+          <w:szCs w:val="20"/>
+          <w:highlight w:val="white"/>
+        </w:rPr>
+        <w:t xml:space="preserve"> </w:t>
+      </w:r>
+      <w:r>
+        <w:rPr>
+          <w:rFonts w:ascii="Courier New" w:hAnsi="Courier New" w:cs="Courier New"/>
+          <w:color w:val="3F5FBF"/>
+          <w:kern w:val="0"/>
+          <w:sz w:val="20"/>
+          <w:szCs w:val="20"/>
+          <w:highlight w:val="white"/>
+        </w:rPr>
+        <w:t>size</w:t>
+      </w:r>
+      <w:r>
+        <w:rPr>
+          <w:rFonts w:ascii="Courier New" w:hAnsi="Courier New" w:cs="Courier New"/>
+          <w:kern w:val="0"/>
+          <w:sz w:val="20"/>
+          <w:szCs w:val="20"/>
+          <w:highlight w:val="white"/>
+        </w:rPr>
+        <w:t xml:space="preserve"> </w:t>
+      </w:r>
+      <w:r>
+        <w:rPr>
+          <w:rFonts w:ascii="Courier New" w:hAnsi="Courier New" w:cs="Courier New"/>
+          <w:color w:val="3F5FBF"/>
+          <w:kern w:val="0"/>
+          <w:sz w:val="20"/>
+          <w:szCs w:val="20"/>
+          <w:highlight w:val="white"/>
+        </w:rPr>
+        <w:t>随机字符串的长度</w:t>
+      </w:r>
+    </w:p>
+    <w:p>
+      <w:pPr>
+        <w:pStyle w:val="a8"/>
+        <w:autoSpaceDE w:val="0"/>
+        <w:autoSpaceDN w:val="0"/>
+        <w:adjustRightInd w:val="0"/>
+        <w:ind w:left="360" w:firstLineChars="0" w:firstLine="0"/>
+        <w:jc w:val="left"/>
+        <w:rPr>
+          <w:rFonts w:ascii="Courier New" w:hAnsi="Courier New" w:cs="Courier New"/>
+          <w:kern w:val="0"/>
+          <w:sz w:val="20"/>
+          <w:szCs w:val="20"/>
+        </w:rPr>
+      </w:pPr>
+      <w:r>
+        <w:rPr>
+          <w:rFonts w:ascii="Courier New" w:hAnsi="Courier New" w:cs="Courier New"/>
+          <w:kern w:val="0"/>
+          <w:sz w:val="20"/>
+          <w:szCs w:val="20"/>
+          <w:highlight w:val="white"/>
+        </w:rPr>
+        <w:t xml:space="preserve"> </w:t>
+      </w:r>
+      <w:r>
+        <w:rPr>
+          <w:rFonts w:ascii="Courier New" w:hAnsi="Courier New" w:cs="Courier New"/>
+          <w:color w:val="3F5FBF"/>
+          <w:kern w:val="0"/>
+          <w:sz w:val="20"/>
+          <w:szCs w:val="20"/>
+          <w:highlight w:val="white"/>
+        </w:rPr>
+        <w:t>*</w:t>
+      </w:r>
+      <w:r>
+        <w:rPr>
+          <w:rFonts w:ascii="Courier New" w:hAnsi="Courier New" w:cs="Courier New"/>
+          <w:kern w:val="0"/>
+          <w:sz w:val="20"/>
+          <w:szCs w:val="20"/>
+          <w:highlight w:val="white"/>
+        </w:rPr>
+        <w:t xml:space="preserve"> </w:t>
+      </w:r>
+      <w:r>
+        <w:rPr>
+          <w:rFonts w:ascii="Courier New" w:hAnsi="Courier New" w:cs="Courier New"/>
+          <w:b/>
+          <w:bCs/>
+          <w:color w:val="7272C2"/>
+          <w:kern w:val="0"/>
+          <w:sz w:val="20"/>
+          <w:szCs w:val="20"/>
+          <w:highlight w:val="white"/>
+        </w:rPr>
+        <w:t>@param</w:t>
+      </w:r>
+      <w:r>
+        <w:rPr>
+          <w:rFonts w:ascii="Courier New" w:hAnsi="Courier New" w:cs="Courier New"/>
+          <w:kern w:val="0"/>
+          <w:sz w:val="20"/>
+          <w:szCs w:val="20"/>
+          <w:highlight w:val="white"/>
+        </w:rPr>
+        <w:t xml:space="preserve"> </w:t>
+      </w:r>
+      <w:r>
+        <w:rPr>
+          <w:rFonts w:ascii="Courier New" w:hAnsi="Courier New" w:cs="Courier New"/>
+          <w:color w:val="A4A4A4"/>
+          <w:kern w:val="0"/>
+          <w:sz w:val="20"/>
+          <w:szCs w:val="20"/>
+          <w:highlight w:val="white"/>
+        </w:rPr>
+        <w:t>{</w:t>
+      </w:r>
+      <w:r>
+        <w:rPr>
+          <w:rFonts w:ascii="Courier New" w:hAnsi="Courier New" w:cs="Courier New"/>
+          <w:color w:val="6C54FF"/>
+          <w:kern w:val="0"/>
+          <w:sz w:val="20"/>
+          <w:szCs w:val="20"/>
+          <w:highlight w:val="white"/>
+        </w:rPr>
+        <w:t>Boolean</w:t>
+      </w:r>
+      <w:r>
+        <w:rPr>
+          <w:rFonts w:ascii="Courier New" w:hAnsi="Courier New" w:cs="Courier New"/>
+          <w:color w:val="A4A4A4"/>
+          <w:kern w:val="0"/>
+          <w:sz w:val="20"/>
+          <w:szCs w:val="20"/>
+          <w:highlight w:val="white"/>
+        </w:rPr>
+        <w:t>}</w:t>
+      </w:r>
+      <w:r>
+        <w:rPr>
+          <w:rFonts w:ascii="Courier New" w:hAnsi="Courier New" w:cs="Courier New"/>
+          <w:kern w:val="0"/>
+          <w:sz w:val="20"/>
+          <w:szCs w:val="20"/>
+          <w:highlight w:val="white"/>
+        </w:rPr>
+        <w:t xml:space="preserve"> </w:t>
+      </w:r>
+      <w:r>
+        <w:rPr>
+          <w:rFonts w:ascii="Courier New" w:hAnsi="Courier New" w:cs="Courier New"/>
+          <w:color w:val="3F5FBF"/>
+          <w:kern w:val="0"/>
+          <w:sz w:val="20"/>
+          <w:szCs w:val="20"/>
+          <w:highlight w:val="white"/>
+        </w:rPr>
+        <w:t>plusTimeStamp</w:t>
+      </w:r>
+      <w:r>
+        <w:rPr>
+          <w:rFonts w:ascii="Courier New" w:hAnsi="Courier New" w:cs="Courier New"/>
+          <w:kern w:val="0"/>
+          <w:sz w:val="20"/>
+          <w:szCs w:val="20"/>
+          <w:highlight w:val="white"/>
+        </w:rPr>
+        <w:t xml:space="preserve"> </w:t>
+      </w:r>
+      <w:r>
+        <w:rPr>
+          <w:rFonts w:ascii="Courier New" w:hAnsi="Courier New" w:cs="Courier New"/>
+          <w:color w:val="3F5FBF"/>
+          <w:kern w:val="0"/>
+          <w:sz w:val="20"/>
+          <w:szCs w:val="20"/>
+          <w:highlight w:val="white"/>
+        </w:rPr>
+        <w:t>是否加上当前时间戳</w:t>
+      </w:r>
+    </w:p>
+    <w:p>
+      <w:pPr>
+        <w:pStyle w:val="a8"/>
+        <w:ind w:left="360" w:firstLineChars="0" w:firstLine="0"/>
+      </w:pPr>
+      <w:r>
+        <w:rPr>
+          <w:rFonts w:ascii="Courier New" w:hAnsi="Courier New" w:cs="Courier New"/>
+          <w:kern w:val="0"/>
+          <w:sz w:val="20"/>
+          <w:szCs w:val="20"/>
+          <w:highlight w:val="white"/>
+        </w:rPr>
+        <w:t xml:space="preserve"> </w:t>
+      </w:r>
+      <w:r>
+        <w:rPr>
+          <w:rFonts w:ascii="Courier New" w:hAnsi="Courier New" w:cs="Courier New"/>
+          <w:color w:val="3F5FBF"/>
+          <w:kern w:val="0"/>
+          <w:sz w:val="20"/>
+          <w:szCs w:val="20"/>
+          <w:highlight w:val="white"/>
+        </w:rPr>
+        <w:t>*/</w:t>
+      </w:r>
+    </w:p>
     <w:p>
       <w:pPr>
         <w:pStyle w:val="3"/>
@@ -2360,13 +3762,25 @@
         <w:rPr>
           <w:rFonts w:hint="eastAsia"/>
         </w:rPr>
-        <w:t>横切编辑器</w:t>
-      </w:r>
-      <w:r>
-        <w:rPr>
-          <w:rFonts w:hint="eastAsia"/>
-        </w:rPr>
-        <w:t>(AreaEditor)</w:t>
+        <w:t>分栏</w:t>
+      </w:r>
+      <w:r>
+        <w:rPr>
+          <w:rFonts w:hint="eastAsia"/>
+        </w:rPr>
+        <w:t>编辑器</w:t>
+      </w:r>
+      <w:r>
+        <w:rPr>
+          <w:rFonts w:hint="eastAsia"/>
+        </w:rPr>
+        <w:t>(diy</w:t>
+      </w:r>
+      <w:r>
+        <w:rPr>
+          <w:rFonts w:hint="eastAsia"/>
+        </w:rPr>
+        <w:t>Editor)</w:t>
       </w:r>
     </w:p>
     <w:tbl>
@@ -2376,8 +3790,8 @@
         <w:tblLook w:val="0620"/>
       </w:tblPr>
       <w:tblGrid>
-        <w:gridCol w:w="5303"/>
-        <w:gridCol w:w="2636"/>
+        <w:gridCol w:w="2678"/>
+        <w:gridCol w:w="5261"/>
       </w:tblGrid>
       <w:tr>
         <w:trPr>
@@ -2422,33 +3836,52 @@
             <w:tcW w:w="0" w:type="auto"/>
           </w:tcPr>
           <w:p>
-            <w:r>
-              <w:rPr>
-                <w:rFonts w:hint="eastAsia"/>
+            <w:pPr>
+              <w:rPr>
                 <w:lang w:val="zh-CN"/>
               </w:rPr>
-              <w:t>自身</w:t>
-            </w:r>
+            </w:pPr>
             <w:r>
               <w:rPr>
                 <w:rFonts w:hint="eastAsia"/>
                 <w:lang w:val="zh-CN"/>
               </w:rPr>
-              <w:t>Dom</w:t>
+              <w:t>$L</w:t>
             </w:r>
             <w:r>
               <w:rPr>
                 <w:rFonts w:hint="eastAsia"/>
                 <w:lang w:val="zh-CN"/>
               </w:rPr>
-              <w:t>对象</w:t>
+              <w:t>ayoutModel</w:t>
             </w:r>
             <w:r>
               <w:rPr>
                 <w:rFonts w:hint="eastAsia"/>
                 <w:lang w:val="zh-CN"/>
               </w:rPr>
-              <w:t>-layoutModel</w:t>
+              <w:t>-</w:t>
+            </w:r>
+            <w:r>
+              <w:rPr>
+                <w:rFonts w:hint="eastAsia"/>
+                <w:lang w:val="zh-CN"/>
+              </w:rPr>
+              <w:t>编辑器</w:t>
+            </w:r>
+            <w:r>
+              <w:rPr>
+                <w:rFonts w:hint="eastAsia"/>
+                <w:lang w:val="zh-CN"/>
+              </w:rPr>
+              <w:t>dom</w:t>
+            </w:r>
+            <w:r>
+              <w:rPr>
+                <w:rFonts w:hint="eastAsia"/>
+                <w:lang w:val="zh-CN"/>
+              </w:rPr>
+              <w:t>母板</w:t>
             </w:r>
           </w:p>
         </w:tc>
@@ -2483,19 +3916,39 @@
             <w:tcW w:w="0" w:type="auto"/>
           </w:tcPr>
           <w:p>
-            <w:r>
+            <w:pPr>
               <w:rPr>
                 <w:rFonts w:hint="eastAsia"/>
                 <w:lang w:val="zh-CN"/>
               </w:rPr>
-              <w:t>目标横切</w:t>
-            </w:r>
+            </w:pPr>
             <w:r>
               <w:rPr>
                 <w:rFonts w:hint="eastAsia"/>
                 <w:lang w:val="zh-CN"/>
               </w:rPr>
-              <w:t>-target</w:t>
+              <w:t>$Layout-</w:t>
+            </w:r>
+            <w:r>
+              <w:rPr>
+                <w:rFonts w:hint="eastAsia"/>
+                <w:lang w:val="zh-CN"/>
+              </w:rPr>
+              <w:t>编辑器</w:t>
+            </w:r>
+            <w:r>
+              <w:rPr>
+                <w:rFonts w:hint="eastAsia"/>
+                <w:lang w:val="zh-CN"/>
+              </w:rPr>
+              <w:t>dom</w:t>
+            </w:r>
+            <w:r>
+              <w:rPr>
+                <w:rFonts w:hint="eastAsia"/>
+                <w:lang w:val="zh-CN"/>
+              </w:rPr>
+              <w:t>对象</w:t>
             </w:r>
           </w:p>
         </w:tc>
@@ -2504,11 +3957,17 @@
             <w:tcW w:w="0" w:type="auto"/>
           </w:tcPr>
           <w:p>
-            <w:r>
+            <w:pPr>
               <w:rPr>
                 <w:rFonts w:hint="eastAsia"/>
                 <w:lang w:val="zh-CN"/>
               </w:rPr>
+            </w:pPr>
+            <w:r>
+              <w:rPr>
+                <w:rFonts w:hint="eastAsia"/>
+                <w:lang w:val="zh-CN"/>
+              </w:rPr>
               <w:t>Remove-</w:t>
             </w:r>
             <w:r>
@@ -2517,6 +3976,286 @@
                 <w:lang w:val="zh-CN"/>
               </w:rPr>
               <w:t>移除</w:t>
+            </w:r>
+          </w:p>
+        </w:tc>
+      </w:tr>
+      <w:tr>
+        <w:trPr>
+          <w:trHeight w:val="322"/>
+        </w:trPr>
+        <w:tc>
+          <w:tcPr>
+            <w:tcW w:w="0" w:type="auto"/>
+          </w:tcPr>
+          <w:p>
+            <w:r>
+              <w:rPr>
+                <w:rFonts w:hint="eastAsia"/>
+                <w:lang w:val="zh-CN"/>
+              </w:rPr>
+              <w:t>Console-</w:t>
+            </w:r>
+            <w:r>
+              <w:rPr>
+                <w:rFonts w:hint="eastAsia"/>
+                <w:lang w:val="zh-CN"/>
+              </w:rPr>
+              <w:t>引用控制台对象</w:t>
+            </w:r>
+            <w:r>
+              <w:rPr>
+                <w:rFonts w:hint="eastAsia"/>
+                <w:lang w:val="zh-CN"/>
+              </w:rPr>
+              <w:t>(diyConsole)</w:t>
+            </w:r>
+          </w:p>
+        </w:tc>
+        <w:tc>
+          <w:tcPr>
+            <w:tcW w:w="0" w:type="auto"/>
+          </w:tcPr>
+          <w:p>
+            <w:pPr>
+              <w:rPr>
+                <w:rFonts w:hint="eastAsia"/>
+              </w:rPr>
+            </w:pPr>
+            <w:r>
+              <w:rPr>
+                <w:rFonts w:hint="eastAsia"/>
+              </w:rPr>
+              <w:t>AttachTo</w:t>
+            </w:r>
+          </w:p>
+          <w:p>
+            <w:pPr>
+              <w:autoSpaceDE w:val="0"/>
+              <w:autoSpaceDN w:val="0"/>
+              <w:adjustRightInd w:val="0"/>
+              <w:jc w:val="left"/>
+              <w:rPr>
+                <w:rFonts w:ascii="Courier New" w:hAnsi="Courier New" w:cs="Courier New"/>
+                <w:kern w:val="0"/>
+                <w:sz w:val="20"/>
+                <w:szCs w:val="20"/>
+              </w:rPr>
+            </w:pPr>
+            <w:r>
+              <w:rPr>
+                <w:rFonts w:ascii="Courier New" w:hAnsi="Courier New" w:cs="Courier New"/>
+                <w:color w:val="3F5FBF"/>
+                <w:kern w:val="0"/>
+                <w:sz w:val="20"/>
+                <w:szCs w:val="20"/>
+              </w:rPr>
+              <w:t>/**</w:t>
+            </w:r>
+          </w:p>
+          <w:p>
+            <w:pPr>
+              <w:autoSpaceDE w:val="0"/>
+              <w:autoSpaceDN w:val="0"/>
+              <w:adjustRightInd w:val="0"/>
+              <w:jc w:val="left"/>
+              <w:rPr>
+                <w:rFonts w:ascii="Courier New" w:hAnsi="Courier New" w:cs="Courier New"/>
+                <w:kern w:val="0"/>
+                <w:sz w:val="20"/>
+                <w:szCs w:val="20"/>
+              </w:rPr>
+            </w:pPr>
+            <w:r>
+              <w:rPr>
+                <w:rFonts w:ascii="Courier New" w:hAnsi="Courier New" w:cs="Courier New"/>
+                <w:kern w:val="0"/>
+                <w:sz w:val="20"/>
+                <w:szCs w:val="20"/>
+              </w:rPr>
+              <w:t xml:space="preserve"> </w:t>
+            </w:r>
+            <w:r>
+              <w:rPr>
+                <w:rFonts w:ascii="Courier New" w:hAnsi="Courier New" w:cs="Courier New"/>
+                <w:color w:val="3F5FBF"/>
+                <w:kern w:val="0"/>
+                <w:sz w:val="20"/>
+                <w:szCs w:val="20"/>
+              </w:rPr>
+              <w:t>*</w:t>
+            </w:r>
+            <w:r>
+              <w:rPr>
+                <w:rFonts w:ascii="Courier New" w:hAnsi="Courier New" w:cs="Courier New"/>
+                <w:kern w:val="0"/>
+                <w:sz w:val="20"/>
+                <w:szCs w:val="20"/>
+              </w:rPr>
+              <w:t xml:space="preserve"> </w:t>
+            </w:r>
+            <w:r>
+              <w:rPr>
+                <w:rFonts w:ascii="Courier New" w:hAnsi="Courier New" w:cs="Courier New"/>
+                <w:color w:val="3F5FBF"/>
+                <w:kern w:val="0"/>
+                <w:sz w:val="20"/>
+                <w:szCs w:val="20"/>
+              </w:rPr>
+              <w:t>附加到指定的分栏上面</w:t>
+            </w:r>
+          </w:p>
+          <w:p>
+            <w:pPr>
+              <w:autoSpaceDE w:val="0"/>
+              <w:autoSpaceDN w:val="0"/>
+              <w:adjustRightInd w:val="0"/>
+              <w:jc w:val="left"/>
+              <w:rPr>
+                <w:rFonts w:ascii="Courier New" w:hAnsi="Courier New" w:cs="Courier New"/>
+                <w:kern w:val="0"/>
+                <w:sz w:val="20"/>
+                <w:szCs w:val="20"/>
+              </w:rPr>
+            </w:pPr>
+            <w:r>
+              <w:rPr>
+                <w:rFonts w:ascii="Courier New" w:hAnsi="Courier New" w:cs="Courier New"/>
+                <w:kern w:val="0"/>
+                <w:sz w:val="20"/>
+                <w:szCs w:val="20"/>
+              </w:rPr>
+              <w:t xml:space="preserve"> </w:t>
+            </w:r>
+            <w:r>
+              <w:rPr>
+                <w:rFonts w:ascii="Courier New" w:hAnsi="Courier New" w:cs="Courier New"/>
+                <w:color w:val="3F5FBF"/>
+                <w:kern w:val="0"/>
+                <w:sz w:val="20"/>
+                <w:szCs w:val="20"/>
+              </w:rPr>
+              <w:t>*</w:t>
+            </w:r>
+            <w:r>
+              <w:rPr>
+                <w:rFonts w:ascii="Courier New" w:hAnsi="Courier New" w:cs="Courier New"/>
+                <w:kern w:val="0"/>
+                <w:sz w:val="20"/>
+                <w:szCs w:val="20"/>
+              </w:rPr>
+              <w:t xml:space="preserve"> </w:t>
+            </w:r>
+            <w:r>
+              <w:rPr>
+                <w:rFonts w:ascii="Courier New" w:hAnsi="Courier New" w:cs="Courier New"/>
+                <w:b/>
+                <w:bCs/>
+                <w:color w:val="7272C2"/>
+                <w:kern w:val="0"/>
+                <w:sz w:val="20"/>
+                <w:szCs w:val="20"/>
+              </w:rPr>
+              <w:t>@param</w:t>
+            </w:r>
+            <w:r>
+              <w:rPr>
+                <w:rFonts w:ascii="Courier New" w:hAnsi="Courier New" w:cs="Courier New"/>
+                <w:kern w:val="0"/>
+                <w:sz w:val="20"/>
+                <w:szCs w:val="20"/>
+              </w:rPr>
+              <w:t xml:space="preserve"> </w:t>
+            </w:r>
+            <w:r>
+              <w:rPr>
+                <w:rFonts w:ascii="Courier New" w:hAnsi="Courier New" w:cs="Courier New"/>
+                <w:color w:val="A4A4A4"/>
+                <w:kern w:val="0"/>
+                <w:sz w:val="20"/>
+                <w:szCs w:val="20"/>
+              </w:rPr>
+              <w:t>{</w:t>
+            </w:r>
+            <w:r>
+              <w:rPr>
+                <w:rFonts w:ascii="Courier New" w:hAnsi="Courier New" w:cs="Courier New"/>
+                <w:color w:val="6C54FF"/>
+                <w:kern w:val="0"/>
+                <w:sz w:val="20"/>
+                <w:szCs w:val="20"/>
+              </w:rPr>
+              <w:t>Object</w:t>
+            </w:r>
+            <w:r>
+              <w:rPr>
+                <w:rFonts w:ascii="Courier New" w:hAnsi="Courier New" w:cs="Courier New"/>
+                <w:color w:val="A4A4A4"/>
+                <w:kern w:val="0"/>
+                <w:sz w:val="20"/>
+                <w:szCs w:val="20"/>
+              </w:rPr>
+              <w:t>}</w:t>
+            </w:r>
+            <w:r>
+              <w:rPr>
+                <w:rFonts w:ascii="Courier New" w:hAnsi="Courier New" w:cs="Courier New"/>
+                <w:kern w:val="0"/>
+                <w:sz w:val="20"/>
+                <w:szCs w:val="20"/>
+              </w:rPr>
+              <w:t xml:space="preserve"> </w:t>
+            </w:r>
+            <w:r>
+              <w:rPr>
+                <w:rFonts w:ascii="Courier New" w:hAnsi="Courier New" w:cs="Courier New"/>
+                <w:color w:val="3F5FBF"/>
+                <w:kern w:val="0"/>
+                <w:sz w:val="20"/>
+                <w:szCs w:val="20"/>
+                <w:u w:val="single"/>
+              </w:rPr>
+              <w:t>sec</w:t>
+            </w:r>
+            <w:r>
+              <w:rPr>
+                <w:rFonts w:ascii="Courier New" w:hAnsi="Courier New" w:cs="Courier New"/>
+                <w:kern w:val="0"/>
+                <w:sz w:val="20"/>
+                <w:szCs w:val="20"/>
+              </w:rPr>
+              <w:t xml:space="preserve"> </w:t>
+            </w:r>
+            <w:r>
+              <w:rPr>
+                <w:rFonts w:ascii="Courier New" w:hAnsi="Courier New" w:cs="Courier New"/>
+                <w:color w:val="3F5FBF"/>
+                <w:kern w:val="0"/>
+                <w:sz w:val="20"/>
+                <w:szCs w:val="20"/>
+              </w:rPr>
+              <w:t>分栏对象</w:t>
+            </w:r>
+          </w:p>
+          <w:p>
+            <w:r>
+              <w:rPr>
+                <w:rFonts w:ascii="Courier New" w:hAnsi="Courier New" w:cs="Courier New"/>
+                <w:kern w:val="0"/>
+                <w:sz w:val="20"/>
+                <w:szCs w:val="20"/>
+              </w:rPr>
+              <w:t xml:space="preserve"> </w:t>
+            </w:r>
+            <w:r>
+              <w:rPr>
+                <w:rFonts w:ascii="Courier New" w:hAnsi="Courier New" w:cs="Courier New"/>
+                <w:color w:val="3F5FBF"/>
+                <w:kern w:val="0"/>
+                <w:sz w:val="20"/>
+                <w:szCs w:val="20"/>
+              </w:rPr>
+              <w:t>*/</w:t>
             </w:r>
           </w:p>
         </w:tc>
@@ -2535,14 +4274,14 @@
                 <w:rFonts w:hint="eastAsia"/>
                 <w:lang w:val="zh-CN"/>
               </w:rPr>
-              <w:t>分栏管理器</w:t>
+              <w:t>CurArea-</w:t>
             </w:r>
             <w:r>
               <w:rPr>
                 <w:rFonts w:hint="eastAsia"/>
                 <w:lang w:val="zh-CN"/>
               </w:rPr>
-              <w:t>-subAreaManager</w:t>
+              <w:t>引用当前横切对象</w:t>
             </w:r>
           </w:p>
         </w:tc>
@@ -2550,7 +4289,841 @@
           <w:tcPr>
             <w:tcW w:w="0" w:type="auto"/>
           </w:tcPr>
-          <w:p/>
+          <w:p>
+            <w:r>
+              <w:rPr>
+                <w:rFonts w:hint="eastAsia"/>
+              </w:rPr>
+              <w:t>Cls-</w:t>
+            </w:r>
+            <w:r>
+              <w:rPr>
+                <w:rFonts w:hint="eastAsia"/>
+              </w:rPr>
+              <w:t>清空内容</w:t>
+            </w:r>
+          </w:p>
+        </w:tc>
+      </w:tr>
+      <w:tr>
+        <w:trPr>
+          <w:trHeight w:val="332"/>
+        </w:trPr>
+        <w:tc>
+          <w:tcPr>
+            <w:tcW w:w="0" w:type="auto"/>
+          </w:tcPr>
+          <w:p>
+            <w:pPr>
+              <w:rPr>
+                <w:rFonts w:hint="eastAsia"/>
+                <w:lang w:val="zh-CN"/>
+              </w:rPr>
+            </w:pPr>
+            <w:r>
+              <w:rPr>
+                <w:rFonts w:hint="eastAsia"/>
+                <w:lang w:val="zh-CN"/>
+              </w:rPr>
+              <w:t>CurSec-</w:t>
+            </w:r>
+            <w:r>
+              <w:rPr>
+                <w:rFonts w:hint="eastAsia"/>
+                <w:lang w:val="zh-CN"/>
+              </w:rPr>
+              <w:t>引用当前分栏</w:t>
+            </w:r>
+          </w:p>
+        </w:tc>
+        <w:tc>
+          <w:tcPr>
+            <w:tcW w:w="0" w:type="auto"/>
+          </w:tcPr>
+          <w:p>
+            <w:pPr>
+              <w:rPr>
+                <w:rFonts w:hint="eastAsia"/>
+              </w:rPr>
+            </w:pPr>
+            <w:r>
+              <w:rPr>
+                <w:rFonts w:hint="eastAsia"/>
+              </w:rPr>
+              <w:t>UpdateCT</w:t>
+            </w:r>
+          </w:p>
+          <w:p>
+            <w:pPr>
+              <w:autoSpaceDE w:val="0"/>
+              <w:autoSpaceDN w:val="0"/>
+              <w:adjustRightInd w:val="0"/>
+              <w:jc w:val="left"/>
+              <w:rPr>
+                <w:rFonts w:ascii="Courier New" w:hAnsi="Courier New" w:cs="Courier New"/>
+                <w:kern w:val="0"/>
+                <w:sz w:val="20"/>
+                <w:szCs w:val="20"/>
+              </w:rPr>
+            </w:pPr>
+            <w:r>
+              <w:rPr>
+                <w:rFonts w:ascii="Courier New" w:hAnsi="Courier New" w:cs="Courier New"/>
+                <w:color w:val="3F5FBF"/>
+                <w:kern w:val="0"/>
+                <w:sz w:val="20"/>
+                <w:szCs w:val="20"/>
+                <w:highlight w:val="white"/>
+              </w:rPr>
+              <w:t>/**</w:t>
+            </w:r>
+          </w:p>
+          <w:p>
+            <w:pPr>
+              <w:autoSpaceDE w:val="0"/>
+              <w:autoSpaceDN w:val="0"/>
+              <w:adjustRightInd w:val="0"/>
+              <w:jc w:val="left"/>
+              <w:rPr>
+                <w:rFonts w:ascii="Courier New" w:hAnsi="Courier New" w:cs="Courier New"/>
+                <w:kern w:val="0"/>
+                <w:sz w:val="20"/>
+                <w:szCs w:val="20"/>
+              </w:rPr>
+            </w:pPr>
+            <w:r>
+              <w:rPr>
+                <w:rFonts w:ascii="Courier New" w:hAnsi="Courier New" w:cs="Courier New"/>
+                <w:kern w:val="0"/>
+                <w:sz w:val="20"/>
+                <w:szCs w:val="20"/>
+                <w:highlight w:val="white"/>
+              </w:rPr>
+              <w:t xml:space="preserve"> </w:t>
+            </w:r>
+            <w:r>
+              <w:rPr>
+                <w:rFonts w:ascii="Courier New" w:hAnsi="Courier New" w:cs="Courier New"/>
+                <w:color w:val="3F5FBF"/>
+                <w:kern w:val="0"/>
+                <w:sz w:val="20"/>
+                <w:szCs w:val="20"/>
+                <w:highlight w:val="white"/>
+              </w:rPr>
+              <w:t>*</w:t>
+            </w:r>
+            <w:r>
+              <w:rPr>
+                <w:rFonts w:ascii="Courier New" w:hAnsi="Courier New" w:cs="Courier New"/>
+                <w:kern w:val="0"/>
+                <w:sz w:val="20"/>
+                <w:szCs w:val="20"/>
+                <w:highlight w:val="white"/>
+              </w:rPr>
+              <w:t xml:space="preserve"> </w:t>
+            </w:r>
+            <w:r>
+              <w:rPr>
+                <w:rFonts w:ascii="Courier New" w:hAnsi="Courier New" w:cs="Courier New"/>
+                <w:color w:val="3F5FBF"/>
+                <w:kern w:val="0"/>
+                <w:sz w:val="20"/>
+                <w:szCs w:val="20"/>
+                <w:highlight w:val="white"/>
+              </w:rPr>
+              <w:t>更新</w:t>
+            </w:r>
+            <w:r>
+              <w:rPr>
+                <w:rFonts w:ascii="Courier New" w:hAnsi="Courier New" w:cs="Courier New"/>
+                <w:color w:val="3F5FBF"/>
+                <w:kern w:val="0"/>
+                <w:sz w:val="20"/>
+                <w:szCs w:val="20"/>
+                <w:highlight w:val="white"/>
+              </w:rPr>
+              <w:t>diyEditor</w:t>
+            </w:r>
+            <w:r>
+              <w:rPr>
+                <w:rFonts w:ascii="Courier New" w:hAnsi="Courier New" w:cs="Courier New"/>
+                <w:color w:val="3F5FBF"/>
+                <w:kern w:val="0"/>
+                <w:sz w:val="20"/>
+                <w:szCs w:val="20"/>
+                <w:highlight w:val="white"/>
+              </w:rPr>
+              <w:t>的内容</w:t>
+            </w:r>
+            <w:r>
+              <w:rPr>
+                <w:rFonts w:ascii="Courier New" w:hAnsi="Courier New" w:cs="Courier New"/>
+                <w:color w:val="3F5FBF"/>
+                <w:kern w:val="0"/>
+                <w:sz w:val="20"/>
+                <w:szCs w:val="20"/>
+                <w:highlight w:val="white"/>
+              </w:rPr>
+              <w:t>-</w:t>
+            </w:r>
+            <w:r>
+              <w:rPr>
+                <w:rFonts w:ascii="Courier New" w:hAnsi="Courier New" w:cs="Courier New"/>
+                <w:color w:val="3F5FBF"/>
+                <w:kern w:val="0"/>
+                <w:sz w:val="20"/>
+                <w:szCs w:val="20"/>
+                <w:highlight w:val="white"/>
+              </w:rPr>
+              <w:t>用于分栏</w:t>
+            </w:r>
+          </w:p>
+          <w:p>
+            <w:pPr>
+              <w:autoSpaceDE w:val="0"/>
+              <w:autoSpaceDN w:val="0"/>
+              <w:adjustRightInd w:val="0"/>
+              <w:jc w:val="left"/>
+              <w:rPr>
+                <w:rFonts w:ascii="Courier New" w:hAnsi="Courier New" w:cs="Courier New"/>
+                <w:kern w:val="0"/>
+                <w:sz w:val="20"/>
+                <w:szCs w:val="20"/>
+              </w:rPr>
+            </w:pPr>
+            <w:r>
+              <w:rPr>
+                <w:rFonts w:ascii="Courier New" w:hAnsi="Courier New" w:cs="Courier New"/>
+                <w:kern w:val="0"/>
+                <w:sz w:val="20"/>
+                <w:szCs w:val="20"/>
+                <w:highlight w:val="white"/>
+              </w:rPr>
+              <w:t xml:space="preserve"> </w:t>
+            </w:r>
+            <w:r>
+              <w:rPr>
+                <w:rFonts w:ascii="Courier New" w:hAnsi="Courier New" w:cs="Courier New"/>
+                <w:color w:val="3F5FBF"/>
+                <w:kern w:val="0"/>
+                <w:sz w:val="20"/>
+                <w:szCs w:val="20"/>
+                <w:highlight w:val="white"/>
+              </w:rPr>
+              <w:t>*</w:t>
+            </w:r>
+            <w:r>
+              <w:rPr>
+                <w:rFonts w:ascii="Courier New" w:hAnsi="Courier New" w:cs="Courier New"/>
+                <w:kern w:val="0"/>
+                <w:sz w:val="20"/>
+                <w:szCs w:val="20"/>
+                <w:highlight w:val="white"/>
+              </w:rPr>
+              <w:t xml:space="preserve"> </w:t>
+            </w:r>
+            <w:r>
+              <w:rPr>
+                <w:rFonts w:ascii="Courier New" w:hAnsi="Courier New" w:cs="Courier New"/>
+                <w:b/>
+                <w:bCs/>
+                <w:color w:val="7272C2"/>
+                <w:kern w:val="0"/>
+                <w:sz w:val="20"/>
+                <w:szCs w:val="20"/>
+                <w:highlight w:val="white"/>
+              </w:rPr>
+              <w:t>@param</w:t>
+            </w:r>
+            <w:r>
+              <w:rPr>
+                <w:rFonts w:ascii="Courier New" w:hAnsi="Courier New" w:cs="Courier New"/>
+                <w:kern w:val="0"/>
+                <w:sz w:val="20"/>
+                <w:szCs w:val="20"/>
+                <w:highlight w:val="white"/>
+              </w:rPr>
+              <w:t xml:space="preserve"> </w:t>
+            </w:r>
+            <w:r>
+              <w:rPr>
+                <w:rFonts w:ascii="Courier New" w:hAnsi="Courier New" w:cs="Courier New"/>
+                <w:color w:val="A4A4A4"/>
+                <w:kern w:val="0"/>
+                <w:sz w:val="20"/>
+                <w:szCs w:val="20"/>
+                <w:highlight w:val="white"/>
+              </w:rPr>
+              <w:t>{</w:t>
+            </w:r>
+            <w:r>
+              <w:rPr>
+                <w:rFonts w:ascii="Courier New" w:hAnsi="Courier New" w:cs="Courier New"/>
+                <w:color w:val="6C54FF"/>
+                <w:kern w:val="0"/>
+                <w:sz w:val="20"/>
+                <w:szCs w:val="20"/>
+                <w:highlight w:val="white"/>
+              </w:rPr>
+              <w:t>Object</w:t>
+            </w:r>
+            <w:r>
+              <w:rPr>
+                <w:rFonts w:ascii="Courier New" w:hAnsi="Courier New" w:cs="Courier New"/>
+                <w:color w:val="A4A4A4"/>
+                <w:kern w:val="0"/>
+                <w:sz w:val="20"/>
+                <w:szCs w:val="20"/>
+                <w:highlight w:val="white"/>
+              </w:rPr>
+              <w:t>}</w:t>
+            </w:r>
+            <w:r>
+              <w:rPr>
+                <w:rFonts w:ascii="Courier New" w:hAnsi="Courier New" w:cs="Courier New"/>
+                <w:kern w:val="0"/>
+                <w:sz w:val="20"/>
+                <w:szCs w:val="20"/>
+                <w:highlight w:val="white"/>
+              </w:rPr>
+              <w:t xml:space="preserve"> </w:t>
+            </w:r>
+            <w:r>
+              <w:rPr>
+                <w:rFonts w:ascii="Courier New" w:hAnsi="Courier New" w:cs="Courier New"/>
+                <w:color w:val="3F5FBF"/>
+                <w:kern w:val="0"/>
+                <w:sz w:val="20"/>
+                <w:szCs w:val="20"/>
+                <w:highlight w:val="white"/>
+              </w:rPr>
+              <w:t>$</w:t>
+            </w:r>
+            <w:r>
+              <w:rPr>
+                <w:rFonts w:ascii="Courier New" w:hAnsi="Courier New" w:cs="Courier New"/>
+                <w:color w:val="3F5FBF"/>
+                <w:kern w:val="0"/>
+                <w:sz w:val="20"/>
+                <w:szCs w:val="20"/>
+                <w:highlight w:val="white"/>
+                <w:u w:val="single"/>
+              </w:rPr>
+              <w:t>ct</w:t>
+            </w:r>
+            <w:r>
+              <w:rPr>
+                <w:rFonts w:ascii="Courier New" w:hAnsi="Courier New" w:cs="Courier New"/>
+                <w:kern w:val="0"/>
+                <w:sz w:val="20"/>
+                <w:szCs w:val="20"/>
+                <w:highlight w:val="white"/>
+              </w:rPr>
+              <w:t xml:space="preserve"> </w:t>
+            </w:r>
+            <w:r>
+              <w:rPr>
+                <w:rFonts w:ascii="Courier New" w:hAnsi="Courier New" w:cs="Courier New"/>
+                <w:color w:val="3F5FBF"/>
+                <w:kern w:val="0"/>
+                <w:sz w:val="20"/>
+                <w:szCs w:val="20"/>
+                <w:highlight w:val="white"/>
+              </w:rPr>
+              <w:t>内容</w:t>
+            </w:r>
+            <w:r>
+              <w:rPr>
+                <w:rFonts w:ascii="Courier New" w:hAnsi="Courier New" w:cs="Courier New"/>
+                <w:color w:val="3F5FBF"/>
+                <w:kern w:val="0"/>
+                <w:sz w:val="20"/>
+                <w:szCs w:val="20"/>
+                <w:highlight w:val="white"/>
+              </w:rPr>
+              <w:t>(</w:t>
+            </w:r>
+            <w:r>
+              <w:rPr>
+                <w:rFonts w:ascii="Courier New" w:hAnsi="Courier New" w:cs="Courier New"/>
+                <w:color w:val="3F5FBF"/>
+                <w:kern w:val="0"/>
+                <w:sz w:val="20"/>
+                <w:szCs w:val="20"/>
+                <w:highlight w:val="white"/>
+                <w:u w:val="single"/>
+              </w:rPr>
+              <w:t>jq</w:t>
+            </w:r>
+            <w:r>
+              <w:rPr>
+                <w:rFonts w:ascii="Courier New" w:hAnsi="Courier New" w:cs="Courier New"/>
+                <w:kern w:val="0"/>
+                <w:sz w:val="20"/>
+                <w:szCs w:val="20"/>
+                <w:highlight w:val="white"/>
+              </w:rPr>
+              <w:t xml:space="preserve"> </w:t>
+            </w:r>
+            <w:r>
+              <w:rPr>
+                <w:rFonts w:ascii="Courier New" w:hAnsi="Courier New" w:cs="Courier New"/>
+                <w:color w:val="3F5FBF"/>
+                <w:kern w:val="0"/>
+                <w:sz w:val="20"/>
+                <w:szCs w:val="20"/>
+                <w:highlight w:val="white"/>
+                <w:u w:val="single"/>
+              </w:rPr>
+              <w:t>dom</w:t>
+            </w:r>
+            <w:r>
+              <w:rPr>
+                <w:rFonts w:ascii="Courier New" w:hAnsi="Courier New" w:cs="Courier New"/>
+                <w:color w:val="3F5FBF"/>
+                <w:kern w:val="0"/>
+                <w:sz w:val="20"/>
+                <w:szCs w:val="20"/>
+                <w:highlight w:val="white"/>
+              </w:rPr>
+              <w:t>)</w:t>
+            </w:r>
+          </w:p>
+          <w:p>
+            <w:pPr>
+              <w:autoSpaceDE w:val="0"/>
+              <w:autoSpaceDN w:val="0"/>
+              <w:adjustRightInd w:val="0"/>
+              <w:jc w:val="left"/>
+              <w:rPr>
+                <w:rFonts w:ascii="Courier New" w:hAnsi="Courier New" w:cs="Courier New"/>
+                <w:kern w:val="0"/>
+                <w:sz w:val="20"/>
+                <w:szCs w:val="20"/>
+              </w:rPr>
+            </w:pPr>
+            <w:r>
+              <w:rPr>
+                <w:rFonts w:ascii="Courier New" w:hAnsi="Courier New" w:cs="Courier New"/>
+                <w:kern w:val="0"/>
+                <w:sz w:val="20"/>
+                <w:szCs w:val="20"/>
+                <w:highlight w:val="white"/>
+              </w:rPr>
+              <w:t xml:space="preserve"> </w:t>
+            </w:r>
+            <w:r>
+              <w:rPr>
+                <w:rFonts w:ascii="Courier New" w:hAnsi="Courier New" w:cs="Courier New"/>
+                <w:color w:val="3F5FBF"/>
+                <w:kern w:val="0"/>
+                <w:sz w:val="20"/>
+                <w:szCs w:val="20"/>
+                <w:highlight w:val="white"/>
+              </w:rPr>
+              <w:t>*</w:t>
+            </w:r>
+            <w:r>
+              <w:rPr>
+                <w:rFonts w:ascii="Courier New" w:hAnsi="Courier New" w:cs="Courier New"/>
+                <w:kern w:val="0"/>
+                <w:sz w:val="20"/>
+                <w:szCs w:val="20"/>
+                <w:highlight w:val="white"/>
+              </w:rPr>
+              <w:t xml:space="preserve"> </w:t>
+            </w:r>
+            <w:r>
+              <w:rPr>
+                <w:rFonts w:ascii="Courier New" w:hAnsi="Courier New" w:cs="Courier New"/>
+                <w:b/>
+                <w:bCs/>
+                <w:color w:val="7272C2"/>
+                <w:kern w:val="0"/>
+                <w:sz w:val="20"/>
+                <w:szCs w:val="20"/>
+                <w:highlight w:val="white"/>
+              </w:rPr>
+              <w:t>@param</w:t>
+            </w:r>
+            <w:r>
+              <w:rPr>
+                <w:rFonts w:ascii="Courier New" w:hAnsi="Courier New" w:cs="Courier New"/>
+                <w:kern w:val="0"/>
+                <w:sz w:val="20"/>
+                <w:szCs w:val="20"/>
+                <w:highlight w:val="white"/>
+              </w:rPr>
+              <w:t xml:space="preserve"> </w:t>
+            </w:r>
+            <w:r>
+              <w:rPr>
+                <w:rFonts w:ascii="Courier New" w:hAnsi="Courier New" w:cs="Courier New"/>
+                <w:color w:val="A4A4A4"/>
+                <w:kern w:val="0"/>
+                <w:sz w:val="20"/>
+                <w:szCs w:val="20"/>
+                <w:highlight w:val="white"/>
+              </w:rPr>
+              <w:t>{</w:t>
+            </w:r>
+            <w:r>
+              <w:rPr>
+                <w:rFonts w:ascii="Courier New" w:hAnsi="Courier New" w:cs="Courier New"/>
+                <w:color w:val="6C54FF"/>
+                <w:kern w:val="0"/>
+                <w:sz w:val="20"/>
+                <w:szCs w:val="20"/>
+                <w:highlight w:val="white"/>
+              </w:rPr>
+              <w:t>int</w:t>
+            </w:r>
+            <w:r>
+              <w:rPr>
+                <w:rFonts w:ascii="Courier New" w:hAnsi="Courier New" w:cs="Courier New"/>
+                <w:color w:val="A4A4A4"/>
+                <w:kern w:val="0"/>
+                <w:sz w:val="20"/>
+                <w:szCs w:val="20"/>
+                <w:highlight w:val="white"/>
+              </w:rPr>
+              <w:t>}</w:t>
+            </w:r>
+            <w:r>
+              <w:rPr>
+                <w:rFonts w:ascii="Courier New" w:hAnsi="Courier New" w:cs="Courier New"/>
+                <w:kern w:val="0"/>
+                <w:sz w:val="20"/>
+                <w:szCs w:val="20"/>
+                <w:highlight w:val="white"/>
+              </w:rPr>
+              <w:t xml:space="preserve"> </w:t>
+            </w:r>
+            <w:r>
+              <w:rPr>
+                <w:rFonts w:ascii="Courier New" w:hAnsi="Courier New" w:cs="Courier New"/>
+                <w:color w:val="3F5FBF"/>
+                <w:kern w:val="0"/>
+                <w:sz w:val="20"/>
+                <w:szCs w:val="20"/>
+                <w:highlight w:val="white"/>
+              </w:rPr>
+              <w:t>mode</w:t>
+            </w:r>
+            <w:r>
+              <w:rPr>
+                <w:rFonts w:ascii="Courier New" w:hAnsi="Courier New" w:cs="Courier New"/>
+                <w:kern w:val="0"/>
+                <w:sz w:val="20"/>
+                <w:szCs w:val="20"/>
+                <w:highlight w:val="white"/>
+              </w:rPr>
+              <w:t xml:space="preserve"> </w:t>
+            </w:r>
+            <w:r>
+              <w:rPr>
+                <w:rFonts w:ascii="Courier New" w:hAnsi="Courier New" w:cs="Courier New"/>
+                <w:color w:val="3F5FBF"/>
+                <w:kern w:val="0"/>
+                <w:sz w:val="20"/>
+                <w:szCs w:val="20"/>
+                <w:highlight w:val="white"/>
+              </w:rPr>
+              <w:t>更新内容的类型</w:t>
+            </w:r>
+            <w:r>
+              <w:rPr>
+                <w:rFonts w:ascii="Courier New" w:hAnsi="Courier New" w:cs="Courier New"/>
+                <w:kern w:val="0"/>
+                <w:sz w:val="20"/>
+                <w:szCs w:val="20"/>
+                <w:highlight w:val="white"/>
+              </w:rPr>
+              <w:t xml:space="preserve"> </w:t>
+            </w:r>
+            <w:r>
+              <w:rPr>
+                <w:rFonts w:ascii="Courier New" w:hAnsi="Courier New" w:cs="Courier New"/>
+                <w:color w:val="3F5FBF"/>
+                <w:kern w:val="0"/>
+                <w:sz w:val="20"/>
+                <w:szCs w:val="20"/>
+                <w:highlight w:val="white"/>
+              </w:rPr>
+              <w:t>1</w:t>
+            </w:r>
+            <w:r>
+              <w:rPr>
+                <w:rFonts w:ascii="Courier New" w:hAnsi="Courier New" w:cs="Courier New"/>
+                <w:color w:val="3F5FBF"/>
+                <w:kern w:val="0"/>
+                <w:sz w:val="20"/>
+                <w:szCs w:val="20"/>
+                <w:highlight w:val="white"/>
+              </w:rPr>
+              <w:t>标识末追加；</w:t>
+            </w:r>
+            <w:r>
+              <w:rPr>
+                <w:rFonts w:ascii="Courier New" w:hAnsi="Courier New" w:cs="Courier New"/>
+                <w:color w:val="3F5FBF"/>
+                <w:kern w:val="0"/>
+                <w:sz w:val="20"/>
+                <w:szCs w:val="20"/>
+                <w:highlight w:val="white"/>
+              </w:rPr>
+              <w:t>0</w:t>
+            </w:r>
+            <w:r>
+              <w:rPr>
+                <w:rFonts w:ascii="Courier New" w:hAnsi="Courier New" w:cs="Courier New"/>
+                <w:color w:val="3F5FBF"/>
+                <w:kern w:val="0"/>
+                <w:sz w:val="20"/>
+                <w:szCs w:val="20"/>
+                <w:highlight w:val="white"/>
+              </w:rPr>
+              <w:t>表示替换；</w:t>
+            </w:r>
+            <w:r>
+              <w:rPr>
+                <w:rFonts w:ascii="Courier New" w:hAnsi="Courier New" w:cs="Courier New"/>
+                <w:color w:val="3F5FBF"/>
+                <w:kern w:val="0"/>
+                <w:sz w:val="20"/>
+                <w:szCs w:val="20"/>
+                <w:highlight w:val="white"/>
+              </w:rPr>
+              <w:t>-1</w:t>
+            </w:r>
+            <w:r>
+              <w:rPr>
+                <w:rFonts w:ascii="Courier New" w:hAnsi="Courier New" w:cs="Courier New"/>
+                <w:color w:val="3F5FBF"/>
+                <w:kern w:val="0"/>
+                <w:sz w:val="20"/>
+                <w:szCs w:val="20"/>
+                <w:highlight w:val="white"/>
+              </w:rPr>
+              <w:t>表示首追加</w:t>
+            </w:r>
+          </w:p>
+          <w:p>
+            <w:r>
+              <w:rPr>
+                <w:rFonts w:ascii="Courier New" w:hAnsi="Courier New" w:cs="Courier New"/>
+                <w:kern w:val="0"/>
+                <w:sz w:val="20"/>
+                <w:szCs w:val="20"/>
+                <w:highlight w:val="white"/>
+              </w:rPr>
+              <w:t xml:space="preserve"> </w:t>
+            </w:r>
+            <w:r>
+              <w:rPr>
+                <w:rFonts w:ascii="Courier New" w:hAnsi="Courier New" w:cs="Courier New"/>
+                <w:color w:val="3F5FBF"/>
+                <w:kern w:val="0"/>
+                <w:sz w:val="20"/>
+                <w:szCs w:val="20"/>
+                <w:highlight w:val="white"/>
+              </w:rPr>
+              <w:t>*/</w:t>
+            </w:r>
+          </w:p>
+        </w:tc>
+      </w:tr>
+      <w:tr>
+        <w:trPr>
+          <w:trHeight w:val="332"/>
+        </w:trPr>
+        <w:tc>
+          <w:tcPr>
+            <w:tcW w:w="0" w:type="auto"/>
+          </w:tcPr>
+          <w:p>
+            <w:pPr>
+              <w:rPr>
+                <w:rFonts w:hint="eastAsia"/>
+                <w:lang w:val="zh-CN"/>
+              </w:rPr>
+            </w:pPr>
+            <w:r>
+              <w:rPr>
+                <w:rFonts w:hint="eastAsia"/>
+                <w:lang w:val="zh-CN"/>
+              </w:rPr>
+              <w:t>CTDialog-</w:t>
+            </w:r>
+            <w:r>
+              <w:rPr>
+                <w:rFonts w:hint="eastAsia"/>
+                <w:lang w:val="zh-CN"/>
+              </w:rPr>
+              <w:t>内容选择框</w:t>
+            </w:r>
+          </w:p>
+        </w:tc>
+        <w:tc>
+          <w:tcPr>
+            <w:tcW w:w="0" w:type="auto"/>
+          </w:tcPr>
+          <w:p>
+            <w:pPr>
+              <w:rPr>
+                <w:rFonts w:hint="eastAsia"/>
+              </w:rPr>
+            </w:pPr>
+            <w:r>
+              <w:rPr>
+                <w:rFonts w:hint="eastAsia"/>
+              </w:rPr>
+              <w:t>CloseCTDialog-</w:t>
+            </w:r>
+            <w:r>
+              <w:rPr>
+                <w:rFonts w:hint="eastAsia"/>
+              </w:rPr>
+              <w:t>关闭内容选择框</w:t>
+            </w:r>
+          </w:p>
+        </w:tc>
+      </w:tr>
+      <w:tr>
+        <w:trPr>
+          <w:trHeight w:val="332"/>
+        </w:trPr>
+        <w:tc>
+          <w:tcPr>
+            <w:tcW w:w="0" w:type="auto"/>
+          </w:tcPr>
+          <w:p>
+            <w:pPr>
+              <w:rPr>
+                <w:rFonts w:hint="eastAsia"/>
+                <w:lang w:val="zh-CN"/>
+              </w:rPr>
+            </w:pPr>
+            <w:r>
+              <w:rPr>
+                <w:rFonts w:hint="eastAsia"/>
+                <w:lang w:val="zh-CN"/>
+              </w:rPr>
+              <w:t>SecSelector-</w:t>
+            </w:r>
+            <w:r>
+              <w:rPr>
+                <w:rFonts w:hint="eastAsia"/>
+                <w:lang w:val="zh-CN"/>
+              </w:rPr>
+              <w:t>分栏选择框</w:t>
+            </w:r>
+          </w:p>
+        </w:tc>
+        <w:tc>
+          <w:tcPr>
+            <w:tcW w:w="0" w:type="auto"/>
+          </w:tcPr>
+          <w:p>
+            <w:pPr>
+              <w:rPr>
+                <w:rFonts w:hint="eastAsia"/>
+              </w:rPr>
+            </w:pPr>
+            <w:r>
+              <w:rPr>
+                <w:rFonts w:hint="eastAsia"/>
+              </w:rPr>
+              <w:t>DialogCT-</w:t>
+            </w:r>
+            <w:r>
+              <w:rPr>
+                <w:rFonts w:hint="eastAsia"/>
+              </w:rPr>
+              <w:t>弹出内容选择框</w:t>
+            </w:r>
+          </w:p>
+        </w:tc>
+      </w:tr>
+      <w:tr>
+        <w:trPr>
+          <w:trHeight w:val="332"/>
+        </w:trPr>
+        <w:tc>
+          <w:tcPr>
+            <w:tcW w:w="0" w:type="auto"/>
+          </w:tcPr>
+          <w:p>
+            <w:pPr>
+              <w:rPr>
+                <w:rFonts w:hint="eastAsia"/>
+                <w:lang w:val="zh-CN"/>
+              </w:rPr>
+            </w:pPr>
+            <w:r>
+              <w:rPr>
+                <w:rFonts w:hint="eastAsia"/>
+                <w:lang w:val="zh-CN"/>
+              </w:rPr>
+              <w:t>__p-</w:t>
+            </w:r>
+            <w:r>
+              <w:rPr>
+                <w:rFonts w:hint="eastAsia"/>
+                <w:lang w:val="zh-CN"/>
+              </w:rPr>
+              <w:t>私有对象</w:t>
+            </w:r>
+          </w:p>
+        </w:tc>
+        <w:tc>
+          <w:tcPr>
+            <w:tcW w:w="0" w:type="auto"/>
+          </w:tcPr>
+          <w:p>
+            <w:r>
+              <w:rPr>
+                <w:rFonts w:hint="eastAsia"/>
+              </w:rPr>
+              <w:t>DialogSec-</w:t>
+            </w:r>
+            <w:r>
+              <w:rPr>
+                <w:rFonts w:hint="eastAsia"/>
+              </w:rPr>
+              <w:t>弹出分栏选择框</w:t>
+            </w:r>
+          </w:p>
+        </w:tc>
+      </w:tr>
+      <w:tr>
+        <w:trPr>
+          <w:trHeight w:val="332"/>
+        </w:trPr>
+        <w:tc>
+          <w:tcPr>
+            <w:tcW w:w="0" w:type="auto"/>
+          </w:tcPr>
+          <w:p>
+            <w:pPr>
+              <w:rPr>
+                <w:rFonts w:hint="eastAsia"/>
+                <w:lang w:val="zh-CN"/>
+              </w:rPr>
+            </w:pPr>
+          </w:p>
+        </w:tc>
+        <w:tc>
+          <w:tcPr>
+            <w:tcW w:w="0" w:type="auto"/>
+          </w:tcPr>
+          <w:p>
+            <w:pPr>
+              <w:rPr>
+                <w:rFonts w:hint="eastAsia"/>
+              </w:rPr>
+            </w:pPr>
+          </w:p>
         </w:tc>
       </w:tr>
     </w:tbl>
@@ -2564,13 +5137,31 @@
         <w:rPr>
           <w:rFonts w:hint="eastAsia"/>
         </w:rPr>
-        <w:t>分栏管理器</w:t>
-      </w:r>
-      <w:r>
-        <w:rPr>
-          <w:rFonts w:hint="eastAsia"/>
-        </w:rPr>
-        <w:t>(SubAreaManager)</w:t>
+        <w:t>分栏</w:t>
+      </w:r>
+      <w:r>
+        <w:rPr>
+          <w:rFonts w:hint="eastAsia"/>
+        </w:rPr>
+        <w:t xml:space="preserve"> </w:t>
+      </w:r>
+      <w:r>
+        <w:rPr>
+          <w:rFonts w:hint="eastAsia"/>
+        </w:rPr>
+        <w:t>(</w:t>
+      </w:r>
+      <w:r>
+        <w:rPr>
+          <w:rFonts w:hint="eastAsia"/>
+        </w:rPr>
+        <w:t>diySection</w:t>
+      </w:r>
+      <w:r>
+        <w:rPr>
+          <w:rFonts w:hint="eastAsia"/>
+        </w:rPr>
+        <w:t>)</w:t>
       </w:r>
     </w:p>
     <w:tbl>
@@ -2580,8 +5171,8 @@
         <w:tblLook w:val="0620"/>
       </w:tblPr>
       <w:tblGrid>
-        <w:gridCol w:w="4160"/>
-        <w:gridCol w:w="3788"/>
+        <w:gridCol w:w="2924"/>
+        <w:gridCol w:w="5024"/>
       </w:tblGrid>
       <w:tr>
         <w:trPr>
@@ -2631,14 +5222,14 @@
                 <w:rFonts w:hint="eastAsia"/>
                 <w:lang w:val="zh-CN"/>
               </w:rPr>
-              <w:t>当前横切</w:t>
+              <w:t>CurArea-</w:t>
             </w:r>
             <w:r>
               <w:rPr>
                 <w:rFonts w:hint="eastAsia"/>
                 <w:lang w:val="zh-CN"/>
               </w:rPr>
-              <w:t>-area</w:t>
+              <w:t>所属横切</w:t>
             </w:r>
           </w:p>
         </w:tc>
@@ -2652,14 +5243,21 @@
                 <w:rFonts w:hint="eastAsia"/>
                 <w:lang w:val="zh-CN"/>
               </w:rPr>
-              <w:t>SetArea-</w:t>
+              <w:t>Active</w:t>
             </w:r>
             <w:r>
               <w:rPr>
                 <w:rFonts w:hint="eastAsia"/>
                 <w:lang w:val="zh-CN"/>
               </w:rPr>
-              <w:t>设置当前横切</w:t>
+              <w:t>-</w:t>
+            </w:r>
+            <w:r>
+              <w:rPr>
+                <w:rFonts w:hint="eastAsia"/>
+                <w:lang w:val="zh-CN"/>
+              </w:rPr>
+              <w:t>激活且显示分栏编辑器</w:t>
             </w:r>
           </w:p>
         </w:tc>
@@ -2678,14 +5276,14 @@
                 <w:rFonts w:hint="eastAsia"/>
                 <w:lang w:val="zh-CN"/>
               </w:rPr>
-              <w:t>分栏列表</w:t>
+              <w:t>$Layout-dom</w:t>
             </w:r>
             <w:r>
               <w:rPr>
                 <w:rFonts w:hint="eastAsia"/>
                 <w:lang w:val="zh-CN"/>
               </w:rPr>
-              <w:t>-columns</w:t>
+              <w:t>对象</w:t>
             </w:r>
           </w:p>
         </w:tc>
@@ -2699,14 +5297,14 @@
                 <w:rFonts w:hint="eastAsia"/>
                 <w:lang w:val="zh-CN"/>
               </w:rPr>
-              <w:t>SetTarget</w:t>
+              <w:t>Deactive-</w:t>
             </w:r>
             <w:r>
               <w:rPr>
                 <w:rFonts w:hint="eastAsia"/>
                 <w:lang w:val="zh-CN"/>
               </w:rPr>
-              <w:t>设置待分栏目标</w:t>
+              <w:t>发激活且移除分栏编辑器</w:t>
             </w:r>
           </w:p>
         </w:tc>
@@ -2725,14 +5323,14 @@
                 <w:rFonts w:hint="eastAsia"/>
                 <w:lang w:val="zh-CN"/>
               </w:rPr>
-              <w:t>可分栏的分栏列表</w:t>
+              <w:t>Width-</w:t>
             </w:r>
             <w:r>
               <w:rPr>
                 <w:rFonts w:hint="eastAsia"/>
                 <w:lang w:val="zh-CN"/>
               </w:rPr>
-              <w:t>-columnsX</w:t>
+              <w:t>宽度</w:t>
             </w:r>
           </w:p>
         </w:tc>
@@ -2746,14 +5344,14 @@
                 <w:rFonts w:hint="eastAsia"/>
                 <w:lang w:val="zh-CN"/>
               </w:rPr>
-              <w:t>Dialog</w:t>
+              <w:t>AddSub-</w:t>
             </w:r>
             <w:r>
               <w:rPr>
                 <w:rFonts w:hint="eastAsia"/>
                 <w:lang w:val="zh-CN"/>
               </w:rPr>
-              <w:t>分栏选择对话框</w:t>
+              <w:t>添加子分栏</w:t>
             </w:r>
           </w:p>
         </w:tc>
@@ -2772,14 +5370,14 @@
                 <w:rFonts w:hint="eastAsia"/>
                 <w:lang w:val="zh-CN"/>
               </w:rPr>
-              <w:t>是否可分栏</w:t>
+              <w:t>Divisible-</w:t>
             </w:r>
             <w:r>
               <w:rPr>
                 <w:rFonts w:hint="eastAsia"/>
                 <w:lang w:val="zh-CN"/>
               </w:rPr>
-              <w:t>-canSubArea</w:t>
+              <w:t>可以分栏</w:t>
             </w:r>
           </w:p>
         </w:tc>
@@ -2793,14 +5391,14 @@
                 <w:rFonts w:hint="eastAsia"/>
                 <w:lang w:val="zh-CN"/>
               </w:rPr>
-              <w:t>getColSize</w:t>
+              <w:t>AddContent-</w:t>
             </w:r>
             <w:r>
               <w:rPr>
                 <w:rFonts w:hint="eastAsia"/>
                 <w:lang w:val="zh-CN"/>
               </w:rPr>
-              <w:t>获取分栏宽度</w:t>
+              <w:t>添加内容</w:t>
             </w:r>
           </w:p>
         </w:tc>
@@ -2819,14 +5417,1231 @@
                 <w:rFonts w:hint="eastAsia"/>
                 <w:lang w:val="zh-CN"/>
               </w:rPr>
-              <w:t>分栏目标</w:t>
+              <w:t>IsActive-</w:t>
             </w:r>
             <w:r>
               <w:rPr>
                 <w:rFonts w:hint="eastAsia"/>
                 <w:lang w:val="zh-CN"/>
               </w:rPr>
-              <w:t>-target</w:t>
+              <w:t>在激活中</w:t>
+            </w:r>
+          </w:p>
+        </w:tc>
+        <w:tc>
+          <w:tcPr>
+            <w:tcW w:w="0" w:type="auto"/>
+          </w:tcPr>
+          <w:p>
+            <w:r>
+              <w:rPr>
+                <w:rFonts w:hint="eastAsia"/>
+              </w:rPr>
+              <w:t>Size-</w:t>
+            </w:r>
+            <w:r>
+              <w:rPr>
+                <w:rFonts w:hint="eastAsia"/>
+              </w:rPr>
+              <w:t>获取父分栏的宽度</w:t>
+            </w:r>
+          </w:p>
+        </w:tc>
+      </w:tr>
+      <w:tr>
+        <w:trPr>
+          <w:trHeight w:val="320"/>
+        </w:trPr>
+        <w:tc>
+          <w:tcPr>
+            <w:tcW w:w="0" w:type="auto"/>
+          </w:tcPr>
+          <w:p>
+            <w:pPr>
+              <w:rPr>
+                <w:rFonts w:hint="eastAsia"/>
+                <w:lang w:val="zh-CN"/>
+              </w:rPr>
+            </w:pPr>
+            <w:r>
+              <w:rPr>
+                <w:rFonts w:hint="eastAsia"/>
+                <w:lang w:val="zh-CN"/>
+              </w:rPr>
+              <w:t>IsAddingContent-</w:t>
+            </w:r>
+            <w:r>
+              <w:rPr>
+                <w:rFonts w:hint="eastAsia"/>
+                <w:lang w:val="zh-CN"/>
+              </w:rPr>
+              <w:t>在添加内容中</w:t>
+            </w:r>
+          </w:p>
+        </w:tc>
+        <w:tc>
+          <w:tcPr>
+            <w:tcW w:w="0" w:type="auto"/>
+          </w:tcPr>
+          <w:p>
+            <w:r>
+              <w:rPr>
+                <w:rFonts w:hint="eastAsia"/>
+              </w:rPr>
+              <w:t>AttachHelper-</w:t>
+            </w:r>
+            <w:r>
+              <w:rPr>
+                <w:rFonts w:hint="eastAsia"/>
+              </w:rPr>
+              <w:t>附加分栏助手</w:t>
+            </w:r>
+            <w:r>
+              <w:rPr>
+                <w:rFonts w:hint="eastAsia"/>
+              </w:rPr>
+              <w:t>dom</w:t>
+            </w:r>
+          </w:p>
+        </w:tc>
+      </w:tr>
+      <w:tr>
+        <w:trPr>
+          <w:trHeight w:val="320"/>
+        </w:trPr>
+        <w:tc>
+          <w:tcPr>
+            <w:tcW w:w="0" w:type="auto"/>
+          </w:tcPr>
+          <w:p>
+            <w:pPr>
+              <w:rPr>
+                <w:rFonts w:hint="eastAsia"/>
+                <w:lang w:val="zh-CN"/>
+              </w:rPr>
+            </w:pPr>
+            <w:r>
+              <w:rPr>
+                <w:rFonts w:hint="eastAsia"/>
+                <w:lang w:val="zh-CN"/>
+              </w:rPr>
+              <w:t>Editor-</w:t>
+            </w:r>
+            <w:r>
+              <w:rPr>
+                <w:rFonts w:hint="eastAsia"/>
+                <w:lang w:val="zh-CN"/>
+              </w:rPr>
+              <w:t>引用分栏编辑器对象</w:t>
+            </w:r>
+          </w:p>
+        </w:tc>
+        <w:tc>
+          <w:tcPr>
+            <w:tcW w:w="0" w:type="auto"/>
+          </w:tcPr>
+          <w:p>
+            <w:r>
+              <w:rPr>
+                <w:rFonts w:hint="eastAsia"/>
+              </w:rPr>
+              <w:t>RemoveHelper-</w:t>
+            </w:r>
+            <w:r>
+              <w:rPr>
+                <w:rFonts w:hint="eastAsia"/>
+              </w:rPr>
+              <w:t>移除分栏助手</w:t>
+            </w:r>
+            <w:r>
+              <w:rPr>
+                <w:rFonts w:hint="eastAsia"/>
+              </w:rPr>
+              <w:t>dom</w:t>
+            </w:r>
+          </w:p>
+        </w:tc>
+      </w:tr>
+      <w:tr>
+        <w:trPr>
+          <w:trHeight w:val="320"/>
+        </w:trPr>
+        <w:tc>
+          <w:tcPr>
+            <w:tcW w:w="0" w:type="auto"/>
+          </w:tcPr>
+          <w:p>
+            <w:pPr>
+              <w:rPr>
+                <w:rFonts w:hint="eastAsia"/>
+                <w:lang w:val="zh-CN"/>
+              </w:rPr>
+            </w:pPr>
+            <w:r>
+              <w:rPr>
+                <w:rFonts w:hint="eastAsia"/>
+                <w:lang w:val="zh-CN"/>
+              </w:rPr>
+              <w:t>$Helper-</w:t>
+            </w:r>
+            <w:r>
+              <w:rPr>
+                <w:rFonts w:hint="eastAsia"/>
+                <w:lang w:val="zh-CN"/>
+              </w:rPr>
+              <w:t>引用分栏助手</w:t>
+            </w:r>
+            <w:r>
+              <w:rPr>
+                <w:rFonts w:hint="eastAsia"/>
+                <w:lang w:val="zh-CN"/>
+              </w:rPr>
+              <w:t>dom</w:t>
+            </w:r>
+            <w:r>
+              <w:rPr>
+                <w:rFonts w:hint="eastAsia"/>
+                <w:lang w:val="zh-CN"/>
+              </w:rPr>
+              <w:t>对象</w:t>
+            </w:r>
+          </w:p>
+        </w:tc>
+        <w:tc>
+          <w:tcPr>
+            <w:tcW w:w="0" w:type="auto"/>
+          </w:tcPr>
+          <w:p>
+            <w:r>
+              <w:rPr>
+                <w:rFonts w:hint="eastAsia"/>
+              </w:rPr>
+              <w:t>HasSub-</w:t>
+            </w:r>
+            <w:r>
+              <w:rPr>
+                <w:rFonts w:hint="eastAsia"/>
+              </w:rPr>
+              <w:t>是否有子分栏</w:t>
+            </w:r>
+          </w:p>
+        </w:tc>
+      </w:tr>
+      <w:tr>
+        <w:trPr>
+          <w:trHeight w:val="320"/>
+        </w:trPr>
+        <w:tc>
+          <w:tcPr>
+            <w:tcW w:w="0" w:type="auto"/>
+          </w:tcPr>
+          <w:p>
+            <w:pPr>
+              <w:rPr>
+                <w:rFonts w:hint="eastAsia"/>
+                <w:lang w:val="zh-CN"/>
+              </w:rPr>
+            </w:pPr>
+            <w:r>
+              <w:rPr>
+                <w:rFonts w:hint="eastAsia"/>
+                <w:lang w:val="zh-CN"/>
+              </w:rPr>
+              <w:t>__p-</w:t>
+            </w:r>
+            <w:r>
+              <w:rPr>
+                <w:rFonts w:hint="eastAsia"/>
+                <w:lang w:val="zh-CN"/>
+              </w:rPr>
+              <w:t>私有对象</w:t>
+            </w:r>
+          </w:p>
+        </w:tc>
+        <w:tc>
+          <w:tcPr>
+            <w:tcW w:w="0" w:type="auto"/>
+          </w:tcPr>
+          <w:p>
+            <w:r>
+              <w:rPr>
+                <w:rFonts w:hint="eastAsia"/>
+              </w:rPr>
+              <w:t>LoadCurArea-</w:t>
+            </w:r>
+            <w:r>
+              <w:rPr>
+                <w:rFonts w:hint="eastAsia"/>
+              </w:rPr>
+              <w:t>获取当前分栏所属的横切对象</w:t>
+            </w:r>
+          </w:p>
+        </w:tc>
+      </w:tr>
+      <w:tr>
+        <w:trPr>
+          <w:trHeight w:val="320"/>
+        </w:trPr>
+        <w:tc>
+          <w:tcPr>
+            <w:tcW w:w="0" w:type="auto"/>
+          </w:tcPr>
+          <w:p>
+            <w:pPr>
+              <w:rPr>
+                <w:rFonts w:hint="eastAsia"/>
+                <w:lang w:val="zh-CN"/>
+              </w:rPr>
+            </w:pPr>
+          </w:p>
+        </w:tc>
+        <w:tc>
+          <w:tcPr>
+            <w:tcW w:w="0" w:type="auto"/>
+          </w:tcPr>
+          <w:p>
+            <w:pPr>
+              <w:rPr>
+                <w:rFonts w:hint="eastAsia"/>
+              </w:rPr>
+            </w:pPr>
+            <w:r>
+              <w:rPr>
+                <w:rFonts w:hint="eastAsia"/>
+              </w:rPr>
+              <w:t>Dim</w:t>
+            </w:r>
+          </w:p>
+          <w:p>
+            <w:pPr>
+              <w:autoSpaceDE w:val="0"/>
+              <w:autoSpaceDN w:val="0"/>
+              <w:adjustRightInd w:val="0"/>
+              <w:jc w:val="left"/>
+              <w:rPr>
+                <w:rFonts w:ascii="Courier New" w:hAnsi="Courier New" w:cs="Courier New"/>
+                <w:kern w:val="0"/>
+                <w:sz w:val="20"/>
+                <w:szCs w:val="20"/>
+              </w:rPr>
+            </w:pPr>
+            <w:r>
+              <w:rPr>
+                <w:rFonts w:ascii="Courier New" w:hAnsi="Courier New" w:cs="Courier New"/>
+                <w:color w:val="3F5FBF"/>
+                <w:kern w:val="0"/>
+                <w:sz w:val="20"/>
+                <w:szCs w:val="20"/>
+                <w:highlight w:val="white"/>
+              </w:rPr>
+              <w:t>/**</w:t>
+            </w:r>
+          </w:p>
+          <w:p>
+            <w:pPr>
+              <w:autoSpaceDE w:val="0"/>
+              <w:autoSpaceDN w:val="0"/>
+              <w:adjustRightInd w:val="0"/>
+              <w:jc w:val="left"/>
+              <w:rPr>
+                <w:rFonts w:ascii="Courier New" w:hAnsi="Courier New" w:cs="Courier New"/>
+                <w:kern w:val="0"/>
+                <w:sz w:val="20"/>
+                <w:szCs w:val="20"/>
+              </w:rPr>
+            </w:pPr>
+            <w:r>
+              <w:rPr>
+                <w:rFonts w:ascii="Courier New" w:hAnsi="Courier New" w:cs="Courier New"/>
+                <w:kern w:val="0"/>
+                <w:sz w:val="20"/>
+                <w:szCs w:val="20"/>
+                <w:highlight w:val="white"/>
+              </w:rPr>
+              <w:t xml:space="preserve"> </w:t>
+            </w:r>
+            <w:r>
+              <w:rPr>
+                <w:rFonts w:ascii="Courier New" w:hAnsi="Courier New" w:cs="Courier New"/>
+                <w:color w:val="3F5FBF"/>
+                <w:kern w:val="0"/>
+                <w:sz w:val="20"/>
+                <w:szCs w:val="20"/>
+                <w:highlight w:val="white"/>
+              </w:rPr>
+              <w:t>*</w:t>
+            </w:r>
+            <w:r>
+              <w:rPr>
+                <w:rFonts w:ascii="Courier New" w:hAnsi="Courier New" w:cs="Courier New"/>
+                <w:kern w:val="0"/>
+                <w:sz w:val="20"/>
+                <w:szCs w:val="20"/>
+                <w:highlight w:val="white"/>
+              </w:rPr>
+              <w:t xml:space="preserve"> </w:t>
+            </w:r>
+            <w:r>
+              <w:rPr>
+                <w:rFonts w:ascii="Courier New" w:hAnsi="Courier New" w:cs="Courier New"/>
+                <w:color w:val="3F5FBF"/>
+                <w:kern w:val="0"/>
+                <w:sz w:val="20"/>
+                <w:szCs w:val="20"/>
+                <w:highlight w:val="white"/>
+              </w:rPr>
+              <w:t>返回当前分栏相当于</w:t>
+            </w:r>
+            <w:r>
+              <w:rPr>
+                <w:rFonts w:ascii="Courier New" w:hAnsi="Courier New" w:cs="Courier New"/>
+                <w:color w:val="3F5FBF"/>
+                <w:kern w:val="0"/>
+                <w:sz w:val="20"/>
+                <w:szCs w:val="20"/>
+                <w:highlight w:val="white"/>
+              </w:rPr>
+              <w:t>window</w:t>
+            </w:r>
+            <w:r>
+              <w:rPr>
+                <w:rFonts w:ascii="Courier New" w:hAnsi="Courier New" w:cs="Courier New"/>
+                <w:color w:val="3F5FBF"/>
+                <w:kern w:val="0"/>
+                <w:sz w:val="20"/>
+                <w:szCs w:val="20"/>
+                <w:highlight w:val="white"/>
+              </w:rPr>
+              <w:t>的</w:t>
+            </w:r>
+            <w:r>
+              <w:rPr>
+                <w:rFonts w:ascii="Courier New" w:hAnsi="Courier New" w:cs="Courier New"/>
+                <w:color w:val="3F5FBF"/>
+                <w:kern w:val="0"/>
+                <w:sz w:val="20"/>
+                <w:szCs w:val="20"/>
+                <w:highlight w:val="white"/>
+              </w:rPr>
+              <w:t>x</w:t>
+            </w:r>
+            <w:r>
+              <w:rPr>
+                <w:rFonts w:ascii="Courier New" w:hAnsi="Courier New" w:cs="Courier New"/>
+                <w:color w:val="3F5FBF"/>
+                <w:kern w:val="0"/>
+                <w:sz w:val="20"/>
+                <w:szCs w:val="20"/>
+                <w:highlight w:val="white"/>
+              </w:rPr>
+              <w:t>和</w:t>
+            </w:r>
+            <w:r>
+              <w:rPr>
+                <w:rFonts w:ascii="Courier New" w:hAnsi="Courier New" w:cs="Courier New"/>
+                <w:color w:val="3F5FBF"/>
+                <w:kern w:val="0"/>
+                <w:sz w:val="20"/>
+                <w:szCs w:val="20"/>
+                <w:highlight w:val="white"/>
+              </w:rPr>
+              <w:t>y</w:t>
+            </w:r>
+            <w:r>
+              <w:rPr>
+                <w:rFonts w:ascii="Courier New" w:hAnsi="Courier New" w:cs="Courier New"/>
+                <w:color w:val="3F5FBF"/>
+                <w:kern w:val="0"/>
+                <w:sz w:val="20"/>
+                <w:szCs w:val="20"/>
+                <w:highlight w:val="white"/>
+              </w:rPr>
+              <w:t>值</w:t>
+            </w:r>
+            <w:r>
+              <w:rPr>
+                <w:rFonts w:ascii="Courier New" w:hAnsi="Courier New" w:cs="Courier New"/>
+                <w:color w:val="3F5FBF"/>
+                <w:kern w:val="0"/>
+                <w:sz w:val="20"/>
+                <w:szCs w:val="20"/>
+                <w:highlight w:val="white"/>
+              </w:rPr>
+              <w:t>,</w:t>
+            </w:r>
+            <w:r>
+              <w:rPr>
+                <w:rFonts w:ascii="Courier New" w:hAnsi="Courier New" w:cs="Courier New"/>
+                <w:color w:val="3F5FBF"/>
+                <w:kern w:val="0"/>
+                <w:sz w:val="20"/>
+                <w:szCs w:val="20"/>
+                <w:highlight w:val="white"/>
+              </w:rPr>
+              <w:t>以及自身的高和宽</w:t>
+            </w:r>
+          </w:p>
+          <w:p>
+            <w:pPr>
+              <w:autoSpaceDE w:val="0"/>
+              <w:autoSpaceDN w:val="0"/>
+              <w:adjustRightInd w:val="0"/>
+              <w:jc w:val="left"/>
+              <w:rPr>
+                <w:rFonts w:ascii="Courier New" w:hAnsi="Courier New" w:cs="Courier New"/>
+                <w:kern w:val="0"/>
+                <w:sz w:val="20"/>
+                <w:szCs w:val="20"/>
+              </w:rPr>
+            </w:pPr>
+            <w:r>
+              <w:rPr>
+                <w:rFonts w:ascii="Courier New" w:hAnsi="Courier New" w:cs="Courier New"/>
+                <w:kern w:val="0"/>
+                <w:sz w:val="20"/>
+                <w:szCs w:val="20"/>
+                <w:highlight w:val="white"/>
+              </w:rPr>
+              <w:t xml:space="preserve"> </w:t>
+            </w:r>
+            <w:r>
+              <w:rPr>
+                <w:rFonts w:ascii="Courier New" w:hAnsi="Courier New" w:cs="Courier New"/>
+                <w:color w:val="3F5FBF"/>
+                <w:kern w:val="0"/>
+                <w:sz w:val="20"/>
+                <w:szCs w:val="20"/>
+                <w:highlight w:val="white"/>
+              </w:rPr>
+              <w:t>*</w:t>
+            </w:r>
+            <w:r>
+              <w:rPr>
+                <w:rFonts w:ascii="Courier New" w:hAnsi="Courier New" w:cs="Courier New"/>
+                <w:kern w:val="0"/>
+                <w:sz w:val="20"/>
+                <w:szCs w:val="20"/>
+                <w:highlight w:val="white"/>
+              </w:rPr>
+              <w:t xml:space="preserve"> </w:t>
+            </w:r>
+            <w:r>
+              <w:rPr>
+                <w:rFonts w:ascii="Courier New" w:hAnsi="Courier New" w:cs="Courier New"/>
+                <w:b/>
+                <w:bCs/>
+                <w:color w:val="7272C2"/>
+                <w:kern w:val="0"/>
+                <w:sz w:val="20"/>
+                <w:szCs w:val="20"/>
+                <w:highlight w:val="white"/>
+              </w:rPr>
+              <w:t>@return</w:t>
+            </w:r>
+            <w:r>
+              <w:rPr>
+                <w:rFonts w:ascii="Courier New" w:hAnsi="Courier New" w:cs="Courier New"/>
+                <w:kern w:val="0"/>
+                <w:sz w:val="20"/>
+                <w:szCs w:val="20"/>
+                <w:highlight w:val="white"/>
+              </w:rPr>
+              <w:t xml:space="preserve"> </w:t>
+            </w:r>
+            <w:r>
+              <w:rPr>
+                <w:rFonts w:ascii="Courier New" w:hAnsi="Courier New" w:cs="Courier New"/>
+                <w:color w:val="A4A4A4"/>
+                <w:kern w:val="0"/>
+                <w:sz w:val="20"/>
+                <w:szCs w:val="20"/>
+                <w:highlight w:val="white"/>
+              </w:rPr>
+              <w:t>{</w:t>
+            </w:r>
+            <w:r>
+              <w:rPr>
+                <w:rFonts w:ascii="Courier New" w:hAnsi="Courier New" w:cs="Courier New"/>
+                <w:color w:val="6C54FF"/>
+                <w:kern w:val="0"/>
+                <w:sz w:val="20"/>
+                <w:szCs w:val="20"/>
+                <w:highlight w:val="white"/>
+              </w:rPr>
+              <w:t>Object</w:t>
+            </w:r>
+            <w:r>
+              <w:rPr>
+                <w:rFonts w:ascii="Courier New" w:hAnsi="Courier New" w:cs="Courier New"/>
+                <w:color w:val="A4A4A4"/>
+                <w:kern w:val="0"/>
+                <w:sz w:val="20"/>
+                <w:szCs w:val="20"/>
+                <w:highlight w:val="white"/>
+              </w:rPr>
+              <w:t>}</w:t>
+            </w:r>
+            <w:r>
+              <w:rPr>
+                <w:rFonts w:ascii="Courier New" w:hAnsi="Courier New" w:cs="Courier New"/>
+                <w:kern w:val="0"/>
+                <w:sz w:val="20"/>
+                <w:szCs w:val="20"/>
+                <w:highlight w:val="white"/>
+              </w:rPr>
+              <w:t xml:space="preserve"> </w:t>
+            </w:r>
+            <w:r>
+              <w:rPr>
+                <w:rFonts w:ascii="Courier New" w:hAnsi="Courier New" w:cs="Courier New"/>
+                <w:color w:val="A4A4A4"/>
+                <w:kern w:val="0"/>
+                <w:sz w:val="20"/>
+                <w:szCs w:val="20"/>
+                <w:highlight w:val="white"/>
+              </w:rPr>
+              <w:t>{</w:t>
+            </w:r>
+            <w:r>
+              <w:rPr>
+                <w:rFonts w:ascii="Courier New" w:hAnsi="Courier New" w:cs="Courier New"/>
+                <w:color w:val="6C54FF"/>
+                <w:kern w:val="0"/>
+                <w:sz w:val="20"/>
+                <w:szCs w:val="20"/>
+                <w:highlight w:val="white"/>
+              </w:rPr>
+              <w:t>x</w:t>
+            </w:r>
+            <w:r>
+              <w:rPr>
+                <w:rFonts w:ascii="Courier New" w:hAnsi="Courier New" w:cs="Courier New"/>
+                <w:color w:val="A4A4A4"/>
+                <w:kern w:val="0"/>
+                <w:sz w:val="20"/>
+                <w:szCs w:val="20"/>
+                <w:highlight w:val="white"/>
+              </w:rPr>
+              <w:t>,</w:t>
+            </w:r>
+            <w:r>
+              <w:rPr>
+                <w:rFonts w:ascii="Courier New" w:hAnsi="Courier New" w:cs="Courier New"/>
+                <w:color w:val="6C54FF"/>
+                <w:kern w:val="0"/>
+                <w:sz w:val="20"/>
+                <w:szCs w:val="20"/>
+                <w:highlight w:val="white"/>
+              </w:rPr>
+              <w:t>y</w:t>
+            </w:r>
+            <w:r>
+              <w:rPr>
+                <w:rFonts w:ascii="Courier New" w:hAnsi="Courier New" w:cs="Courier New"/>
+                <w:color w:val="A4A4A4"/>
+                <w:kern w:val="0"/>
+                <w:sz w:val="20"/>
+                <w:szCs w:val="20"/>
+                <w:highlight w:val="white"/>
+              </w:rPr>
+              <w:t>,</w:t>
+            </w:r>
+            <w:r>
+              <w:rPr>
+                <w:rFonts w:ascii="Courier New" w:hAnsi="Courier New" w:cs="Courier New"/>
+                <w:color w:val="6C54FF"/>
+                <w:kern w:val="0"/>
+                <w:sz w:val="20"/>
+                <w:szCs w:val="20"/>
+                <w:highlight w:val="white"/>
+              </w:rPr>
+              <w:t>w</w:t>
+            </w:r>
+            <w:r>
+              <w:rPr>
+                <w:rFonts w:ascii="Courier New" w:hAnsi="Courier New" w:cs="Courier New"/>
+                <w:color w:val="A4A4A4"/>
+                <w:kern w:val="0"/>
+                <w:sz w:val="20"/>
+                <w:szCs w:val="20"/>
+                <w:highlight w:val="white"/>
+              </w:rPr>
+              <w:t>,</w:t>
+            </w:r>
+            <w:r>
+              <w:rPr>
+                <w:rFonts w:ascii="Courier New" w:hAnsi="Courier New" w:cs="Courier New"/>
+                <w:color w:val="6C54FF"/>
+                <w:kern w:val="0"/>
+                <w:sz w:val="20"/>
+                <w:szCs w:val="20"/>
+                <w:highlight w:val="white"/>
+              </w:rPr>
+              <w:t>h</w:t>
+            </w:r>
+            <w:r>
+              <w:rPr>
+                <w:rFonts w:ascii="Courier New" w:hAnsi="Courier New" w:cs="Courier New"/>
+                <w:color w:val="A4A4A4"/>
+                <w:kern w:val="0"/>
+                <w:sz w:val="20"/>
+                <w:szCs w:val="20"/>
+                <w:highlight w:val="white"/>
+              </w:rPr>
+              <w:t>}</w:t>
+            </w:r>
+          </w:p>
+          <w:p>
+            <w:pPr>
+              <w:rPr>
+                <w:rFonts w:hint="eastAsia"/>
+              </w:rPr>
+            </w:pPr>
+            <w:r>
+              <w:rPr>
+                <w:rFonts w:ascii="Courier New" w:hAnsi="Courier New" w:cs="Courier New"/>
+                <w:kern w:val="0"/>
+                <w:sz w:val="20"/>
+                <w:szCs w:val="20"/>
+                <w:highlight w:val="white"/>
+              </w:rPr>
+              <w:t xml:space="preserve"> </w:t>
+            </w:r>
+            <w:r>
+              <w:rPr>
+                <w:rFonts w:ascii="Courier New" w:hAnsi="Courier New" w:cs="Courier New"/>
+                <w:color w:val="3F5FBF"/>
+                <w:kern w:val="0"/>
+                <w:sz w:val="20"/>
+                <w:szCs w:val="20"/>
+                <w:highlight w:val="white"/>
+              </w:rPr>
+              <w:t>*/</w:t>
+            </w:r>
+          </w:p>
+        </w:tc>
+      </w:tr>
+    </w:tbl>
+    <w:p>
+      <w:pPr>
+        <w:rPr>
+          <w:rFonts w:hint="eastAsia"/>
+        </w:rPr>
+      </w:pPr>
+    </w:p>
+    <w:p>
+      <w:pPr>
+        <w:rPr>
+          <w:rFonts w:hint="eastAsia"/>
+        </w:rPr>
+      </w:pPr>
+      <w:r>
+        <w:rPr>
+          <w:rFonts w:hint="eastAsia"/>
+        </w:rPr>
+        <w:t>diySection</w:t>
+      </w:r>
+      <w:r>
+        <w:rPr>
+          <w:rFonts w:hint="eastAsia"/>
+        </w:rPr>
+        <w:t>的静态方法：</w:t>
+      </w:r>
+    </w:p>
+    <w:p>
+      <w:pPr>
+        <w:pStyle w:val="a8"/>
+        <w:numPr>
+          <w:ilvl w:val="0"/>
+          <w:numId w:val="3"/>
+        </w:numPr>
+        <w:ind w:firstLineChars="0"/>
+        <w:rPr>
+          <w:rFonts w:hint="eastAsia"/>
+        </w:rPr>
+      </w:pPr>
+      <w:r>
+        <w:rPr>
+          <w:rFonts w:hint="eastAsia"/>
+        </w:rPr>
+        <w:t>sohu.diySection.New</w:t>
+      </w:r>
+    </w:p>
+    <w:p>
+      <w:pPr>
+        <w:pStyle w:val="a8"/>
+        <w:autoSpaceDE w:val="0"/>
+        <w:autoSpaceDN w:val="0"/>
+        <w:adjustRightInd w:val="0"/>
+        <w:ind w:left="360" w:firstLineChars="0" w:firstLine="0"/>
+        <w:jc w:val="left"/>
+        <w:rPr>
+          <w:rFonts w:ascii="Courier New" w:hAnsi="Courier New" w:cs="Courier New"/>
+          <w:kern w:val="0"/>
+          <w:sz w:val="20"/>
+          <w:szCs w:val="20"/>
+        </w:rPr>
+      </w:pPr>
+      <w:r>
+        <w:rPr>
+          <w:rFonts w:ascii="Courier New" w:hAnsi="Courier New" w:cs="Courier New"/>
+          <w:color w:val="3F5FBF"/>
+          <w:kern w:val="0"/>
+          <w:sz w:val="20"/>
+          <w:szCs w:val="20"/>
+          <w:highlight w:val="white"/>
+        </w:rPr>
+        <w:t>/**</w:t>
+      </w:r>
+    </w:p>
+    <w:p>
+      <w:pPr>
+        <w:pStyle w:val="a8"/>
+        <w:autoSpaceDE w:val="0"/>
+        <w:autoSpaceDN w:val="0"/>
+        <w:adjustRightInd w:val="0"/>
+        <w:ind w:left="360" w:firstLineChars="0" w:firstLine="0"/>
+        <w:jc w:val="left"/>
+        <w:rPr>
+          <w:rFonts w:ascii="Courier New" w:hAnsi="Courier New" w:cs="Courier New"/>
+          <w:kern w:val="0"/>
+          <w:sz w:val="20"/>
+          <w:szCs w:val="20"/>
+        </w:rPr>
+      </w:pPr>
+      <w:r>
+        <w:rPr>
+          <w:rFonts w:ascii="Courier New" w:hAnsi="Courier New" w:cs="Courier New"/>
+          <w:color w:val="3F5FBF"/>
+          <w:kern w:val="0"/>
+          <w:sz w:val="20"/>
+          <w:szCs w:val="20"/>
+          <w:highlight w:val="white"/>
+        </w:rPr>
+        <w:t>*</w:t>
+      </w:r>
+      <w:r>
+        <w:rPr>
+          <w:rFonts w:ascii="Courier New" w:hAnsi="Courier New" w:cs="Courier New"/>
+          <w:kern w:val="0"/>
+          <w:sz w:val="20"/>
+          <w:szCs w:val="20"/>
+          <w:highlight w:val="white"/>
+        </w:rPr>
+        <w:t xml:space="preserve"> </w:t>
+      </w:r>
+      <w:r>
+        <w:rPr>
+          <w:rFonts w:ascii="Courier New" w:hAnsi="Courier New" w:cs="Courier New"/>
+          <w:color w:val="3F5FBF"/>
+          <w:kern w:val="0"/>
+          <w:sz w:val="20"/>
+          <w:szCs w:val="20"/>
+          <w:highlight w:val="white"/>
+        </w:rPr>
+        <w:t>从现有的</w:t>
+      </w:r>
+      <w:r>
+        <w:rPr>
+          <w:rFonts w:ascii="Courier New" w:hAnsi="Courier New" w:cs="Courier New"/>
+          <w:color w:val="3F5FBF"/>
+          <w:kern w:val="0"/>
+          <w:sz w:val="20"/>
+          <w:szCs w:val="20"/>
+          <w:highlight w:val="white"/>
+        </w:rPr>
+        <w:t>dom</w:t>
+      </w:r>
+      <w:r>
+        <w:rPr>
+          <w:rFonts w:ascii="Courier New" w:hAnsi="Courier New" w:cs="Courier New"/>
+          <w:color w:val="3F5FBF"/>
+          <w:kern w:val="0"/>
+          <w:sz w:val="20"/>
+          <w:szCs w:val="20"/>
+          <w:highlight w:val="white"/>
+        </w:rPr>
+        <w:t>元素新建一个</w:t>
+      </w:r>
+      <w:r>
+        <w:rPr>
+          <w:rFonts w:ascii="Courier New" w:hAnsi="Courier New" w:cs="Courier New"/>
+          <w:color w:val="3F5FBF"/>
+          <w:kern w:val="0"/>
+          <w:sz w:val="20"/>
+          <w:szCs w:val="20"/>
+          <w:highlight w:val="white"/>
+        </w:rPr>
+        <w:t>diySection</w:t>
+      </w:r>
+      <w:r>
+        <w:rPr>
+          <w:rFonts w:ascii="Courier New" w:hAnsi="Courier New" w:cs="Courier New"/>
+          <w:color w:val="3F5FBF"/>
+          <w:kern w:val="0"/>
+          <w:sz w:val="20"/>
+          <w:szCs w:val="20"/>
+          <w:highlight w:val="white"/>
+        </w:rPr>
+        <w:t>对象</w:t>
+      </w:r>
+    </w:p>
+    <w:p>
+      <w:pPr>
+        <w:pStyle w:val="a8"/>
+        <w:autoSpaceDE w:val="0"/>
+        <w:autoSpaceDN w:val="0"/>
+        <w:adjustRightInd w:val="0"/>
+        <w:ind w:left="360" w:firstLineChars="0" w:firstLine="0"/>
+        <w:jc w:val="left"/>
+        <w:rPr>
+          <w:rFonts w:ascii="Courier New" w:hAnsi="Courier New" w:cs="Courier New"/>
+          <w:kern w:val="0"/>
+          <w:sz w:val="20"/>
+          <w:szCs w:val="20"/>
+        </w:rPr>
+      </w:pPr>
+      <w:r>
+        <w:rPr>
+          <w:rFonts w:ascii="Courier New" w:hAnsi="Courier New" w:cs="Courier New"/>
+          <w:color w:val="3F5FBF"/>
+          <w:kern w:val="0"/>
+          <w:sz w:val="20"/>
+          <w:szCs w:val="20"/>
+          <w:highlight w:val="white"/>
+        </w:rPr>
+        <w:t>*</w:t>
+      </w:r>
+      <w:r>
+        <w:rPr>
+          <w:rFonts w:ascii="Courier New" w:hAnsi="Courier New" w:cs="Courier New"/>
+          <w:kern w:val="0"/>
+          <w:sz w:val="20"/>
+          <w:szCs w:val="20"/>
+          <w:highlight w:val="white"/>
+        </w:rPr>
+        <w:t xml:space="preserve"> </w:t>
+      </w:r>
+      <w:r>
+        <w:rPr>
+          <w:rFonts w:ascii="Courier New" w:hAnsi="Courier New" w:cs="Courier New"/>
+          <w:b/>
+          <w:bCs/>
+          <w:color w:val="7272C2"/>
+          <w:kern w:val="0"/>
+          <w:sz w:val="20"/>
+          <w:szCs w:val="20"/>
+          <w:highlight w:val="white"/>
+        </w:rPr>
+        <w:t>@param</w:t>
+      </w:r>
+      <w:r>
+        <w:rPr>
+          <w:rFonts w:ascii="Courier New" w:hAnsi="Courier New" w:cs="Courier New"/>
+          <w:kern w:val="0"/>
+          <w:sz w:val="20"/>
+          <w:szCs w:val="20"/>
+          <w:highlight w:val="white"/>
+        </w:rPr>
+        <w:t xml:space="preserve"> </w:t>
+      </w:r>
+      <w:r>
+        <w:rPr>
+          <w:rFonts w:ascii="Courier New" w:hAnsi="Courier New" w:cs="Courier New"/>
+          <w:color w:val="A4A4A4"/>
+          <w:kern w:val="0"/>
+          <w:sz w:val="20"/>
+          <w:szCs w:val="20"/>
+          <w:highlight w:val="white"/>
+        </w:rPr>
+        <w:t>{</w:t>
+      </w:r>
+      <w:r>
+        <w:rPr>
+          <w:rFonts w:ascii="Courier New" w:hAnsi="Courier New" w:cs="Courier New"/>
+          <w:color w:val="6C54FF"/>
+          <w:kern w:val="0"/>
+          <w:sz w:val="20"/>
+          <w:szCs w:val="20"/>
+          <w:highlight w:val="white"/>
+        </w:rPr>
+        <w:t>Object</w:t>
+      </w:r>
+      <w:r>
+        <w:rPr>
+          <w:rFonts w:ascii="Courier New" w:hAnsi="Courier New" w:cs="Courier New"/>
+          <w:color w:val="A4A4A4"/>
+          <w:kern w:val="0"/>
+          <w:sz w:val="20"/>
+          <w:szCs w:val="20"/>
+          <w:highlight w:val="white"/>
+        </w:rPr>
+        <w:t>}</w:t>
+      </w:r>
+      <w:r>
+        <w:rPr>
+          <w:rFonts w:ascii="Courier New" w:hAnsi="Courier New" w:cs="Courier New"/>
+          <w:kern w:val="0"/>
+          <w:sz w:val="20"/>
+          <w:szCs w:val="20"/>
+          <w:highlight w:val="white"/>
+        </w:rPr>
+        <w:t xml:space="preserve"> </w:t>
+      </w:r>
+      <w:r>
+        <w:rPr>
+          <w:rFonts w:ascii="Courier New" w:hAnsi="Courier New" w:cs="Courier New"/>
+          <w:color w:val="3F5FBF"/>
+          <w:kern w:val="0"/>
+          <w:sz w:val="20"/>
+          <w:szCs w:val="20"/>
+          <w:highlight w:val="white"/>
+        </w:rPr>
+        <w:t>opts</w:t>
+      </w:r>
+      <w:r>
+        <w:rPr>
+          <w:rFonts w:ascii="Courier New" w:hAnsi="Courier New" w:cs="Courier New"/>
+          <w:kern w:val="0"/>
+          <w:sz w:val="20"/>
+          <w:szCs w:val="20"/>
+          <w:highlight w:val="white"/>
+        </w:rPr>
+        <w:t xml:space="preserve"> </w:t>
+      </w:r>
+    </w:p>
+    <w:p>
+      <w:pPr>
+        <w:pStyle w:val="a8"/>
+        <w:ind w:left="360" w:firstLineChars="0" w:firstLine="0"/>
+        <w:rPr>
+          <w:rFonts w:ascii="Courier New" w:hAnsi="Courier New" w:cs="Courier New" w:hint="eastAsia"/>
+          <w:color w:val="3F5FBF"/>
+          <w:kern w:val="0"/>
+          <w:sz w:val="20"/>
+          <w:szCs w:val="20"/>
+        </w:rPr>
+      </w:pPr>
+      <w:r>
+        <w:rPr>
+          <w:rFonts w:ascii="Courier New" w:hAnsi="Courier New" w:cs="Courier New"/>
+          <w:color w:val="3F5FBF"/>
+          <w:kern w:val="0"/>
+          <w:sz w:val="20"/>
+          <w:szCs w:val="20"/>
+          <w:highlight w:val="white"/>
+        </w:rPr>
+        <w:t>*/</w:t>
+      </w:r>
+    </w:p>
+    <w:p>
+      <w:pPr>
+        <w:pStyle w:val="3"/>
+        <w:jc w:val="left"/>
+      </w:pPr>
+      <w:r>
+        <w:rPr>
+          <w:rFonts w:hint="eastAsia"/>
+        </w:rPr>
+        <w:t>内容和碎片</w:t>
+      </w:r>
+      <w:r>
+        <w:rPr>
+          <w:rFonts w:hint="eastAsia"/>
+        </w:rPr>
+        <w:t xml:space="preserve"> (diyContent)</w:t>
+      </w:r>
+    </w:p>
+    <w:tbl>
+      <w:tblPr>
+        <w:tblStyle w:val="-6"/>
+        <w:tblW w:w="8269" w:type="dxa"/>
+        <w:tblLook w:val="0620"/>
+      </w:tblPr>
+      <w:tblGrid>
+        <w:gridCol w:w="6939"/>
+        <w:gridCol w:w="1330"/>
+      </w:tblGrid>
+      <w:tr>
+        <w:trPr>
+          <w:cnfStyle w:val="100000000000"/>
+          <w:trHeight w:val="328"/>
+        </w:trPr>
+        <w:tc>
+          <w:tcPr>
+            <w:tcW w:w="0" w:type="auto"/>
+          </w:tcPr>
+          <w:p>
+            <w:r>
+              <w:rPr>
+                <w:rFonts w:hint="eastAsia"/>
+                <w:lang w:val="zh-CN"/>
+              </w:rPr>
+              <w:t>属性</w:t>
+            </w:r>
+          </w:p>
+        </w:tc>
+        <w:tc>
+          <w:tcPr>
+            <w:tcW w:w="0" w:type="auto"/>
+          </w:tcPr>
+          <w:p>
+            <w:r>
+              <w:rPr>
+                <w:rFonts w:hint="eastAsia"/>
+                <w:lang w:val="zh-CN"/>
+              </w:rPr>
+              <w:t>方法</w:t>
+            </w:r>
+          </w:p>
+        </w:tc>
+      </w:tr>
+      <w:tr>
+        <w:trPr>
+          <w:trHeight w:val="328"/>
+        </w:trPr>
+        <w:tc>
+          <w:tcPr>
+            <w:tcW w:w="0" w:type="auto"/>
+          </w:tcPr>
+          <w:p>
+            <w:r>
+              <w:rPr>
+                <w:rFonts w:hint="eastAsia"/>
+                <w:lang w:val="zh-CN"/>
+              </w:rPr>
+              <w:t>$Layout-dom</w:t>
+            </w:r>
+            <w:r>
+              <w:rPr>
+                <w:rFonts w:hint="eastAsia"/>
+                <w:lang w:val="zh-CN"/>
+              </w:rPr>
+              <w:t>对象</w:t>
+            </w:r>
+          </w:p>
+        </w:tc>
+        <w:tc>
+          <w:tcPr>
+            <w:tcW w:w="0" w:type="auto"/>
+          </w:tcPr>
+          <w:p/>
+        </w:tc>
+      </w:tr>
+      <w:tr>
+        <w:trPr>
+          <w:trHeight w:val="328"/>
+        </w:trPr>
+        <w:tc>
+          <w:tcPr>
+            <w:tcW w:w="0" w:type="auto"/>
+          </w:tcPr>
+          <w:p>
+            <w:r>
+              <w:rPr>
+                <w:rFonts w:hint="eastAsia"/>
+                <w:lang w:val="zh-CN"/>
+              </w:rPr>
+              <w:t>Sec-</w:t>
+            </w:r>
+            <w:r>
+              <w:rPr>
+                <w:rFonts w:hint="eastAsia"/>
+                <w:lang w:val="zh-CN"/>
+              </w:rPr>
+              <w:t>引用所属分栏对象</w:t>
+            </w:r>
+          </w:p>
+        </w:tc>
+        <w:tc>
+          <w:tcPr>
+            <w:tcW w:w="0" w:type="auto"/>
+          </w:tcPr>
+          <w:p/>
+        </w:tc>
+      </w:tr>
+      <w:tr>
+        <w:trPr>
+          <w:trHeight w:val="328"/>
+        </w:trPr>
+        <w:tc>
+          <w:tcPr>
+            <w:tcW w:w="0" w:type="auto"/>
+          </w:tcPr>
+          <w:p>
+            <w:r>
+              <w:rPr>
+                <w:rFonts w:hint="eastAsia"/>
+                <w:lang w:val="zh-CN"/>
+              </w:rPr>
+              <w:t>MaxWidth-</w:t>
+            </w:r>
+            <w:r>
+              <w:rPr>
+                <w:rFonts w:hint="eastAsia"/>
+                <w:lang w:val="zh-CN"/>
+              </w:rPr>
+              <w:t>最大宽度</w:t>
+            </w:r>
+            <w:r>
+              <w:rPr>
+                <w:rFonts w:hint="eastAsia"/>
+                <w:lang w:val="zh-CN"/>
+              </w:rPr>
+              <w:t>,</w:t>
+            </w:r>
+            <w:r>
+              <w:rPr>
+                <w:rFonts w:hint="eastAsia"/>
+                <w:lang w:val="zh-CN"/>
+              </w:rPr>
+              <w:t>即分栏的宽度</w:t>
+            </w:r>
+          </w:p>
+        </w:tc>
+        <w:tc>
+          <w:tcPr>
+            <w:tcW w:w="0" w:type="auto"/>
+          </w:tcPr>
+          <w:p/>
+        </w:tc>
+      </w:tr>
+      <w:tr>
+        <w:trPr>
+          <w:trHeight w:val="339"/>
+        </w:trPr>
+        <w:tc>
+          <w:tcPr>
+            <w:tcW w:w="0" w:type="auto"/>
+          </w:tcPr>
+          <w:p>
+            <w:r>
+              <w:rPr>
+                <w:rFonts w:hint="eastAsia"/>
+                <w:lang w:val="zh-CN"/>
+              </w:rPr>
+              <w:t>ID-dom</w:t>
+            </w:r>
+            <w:r>
+              <w:rPr>
+                <w:rFonts w:hint="eastAsia"/>
+                <w:lang w:val="zh-CN"/>
+              </w:rPr>
+              <w:t>的编号</w:t>
+            </w:r>
+            <w:r>
+              <w:rPr>
+                <w:rFonts w:hint="eastAsia"/>
+                <w:lang w:val="zh-CN"/>
+              </w:rPr>
+              <w:t>.</w:t>
+            </w:r>
+            <w:r>
+              <w:rPr>
+                <w:rFonts w:hint="eastAsia"/>
+                <w:lang w:val="zh-CN"/>
+              </w:rPr>
+              <w:t>随机生成</w:t>
             </w:r>
           </w:p>
         </w:tc>
@@ -2838,7 +6653,82 @@
         </w:tc>
       </w:tr>
     </w:tbl>
-    <w:p/>
+    <w:p>
+      <w:pPr>
+        <w:pStyle w:val="3"/>
+        <w:jc w:val="left"/>
+      </w:pPr>
+      <w:r>
+        <w:rPr>
+          <w:rFonts w:hint="eastAsia"/>
+        </w:rPr>
+        <w:t>内容选择器的</w:t>
+      </w:r>
+      <w:r>
+        <w:rPr>
+          <w:rFonts w:hint="eastAsia"/>
+        </w:rPr>
+        <w:t>JS</w:t>
+      </w:r>
+      <w:r>
+        <w:rPr>
+          <w:rFonts w:hint="eastAsia"/>
+        </w:rPr>
+        <w:t>交互</w:t>
+      </w:r>
+    </w:p>
+    <w:p>
+      <w:pPr>
+        <w:pStyle w:val="a8"/>
+        <w:ind w:left="360" w:firstLineChars="0" w:firstLine="0"/>
+        <w:rPr>
+          <w:rFonts w:hint="eastAsia"/>
+        </w:rPr>
+      </w:pPr>
+      <w:r>
+        <w:rPr>
+          <w:rFonts w:hint="eastAsia"/>
+        </w:rPr>
+        <w:t>页面逻辑</w:t>
+      </w:r>
+      <w:r>
+        <w:rPr>
+          <w:rFonts w:hint="eastAsia"/>
+        </w:rPr>
+        <w:t>sohu_cms5_contentlist.js</w:t>
+      </w:r>
+    </w:p>
+    <w:p>
+      <w:pPr>
+        <w:pStyle w:val="a8"/>
+        <w:ind w:left="360" w:firstLineChars="0" w:firstLine="0"/>
+      </w:pPr>
+      <w:r>
+        <w:rPr>
+          <w:rFonts w:hint="eastAsia"/>
+        </w:rPr>
+        <w:lastRenderedPageBreak/>
+        <w:t>新增插件</w:t>
+      </w:r>
+      <w:r>
+        <w:rPr>
+          <w:rFonts w:hint="eastAsia"/>
+        </w:rPr>
+        <w:t>jquery</w:t>
+      </w:r>
+      <w:r>
+        <w:rPr>
+          <w:rFonts w:hint="eastAsia"/>
+        </w:rPr>
+        <w:t>插件</w:t>
+      </w:r>
+      <w:r>
+        <w:rPr>
+          <w:rFonts w:hint="eastAsia"/>
+        </w:rPr>
+        <w:t>sohu.cycleSlide.js</w:t>
+      </w:r>
+    </w:p>
     <w:p>
       <w:pPr>
         <w:pStyle w:val="3"/>
@@ -2865,12 +6755,236 @@
           <w:numId w:val="1"/>
         </w:numPr>
         <w:jc w:val="left"/>
+        <w:rPr>
+          <w:rFonts w:hint="eastAsia"/>
+        </w:rPr>
       </w:pPr>
       <w:r>
         <w:rPr>
           <w:rFonts w:hint="eastAsia"/>
         </w:rPr>
         <w:t>时间进程表</w:t>
+      </w:r>
+    </w:p>
+    <w:p>
+      <w:pPr>
+        <w:rPr>
+          <w:rFonts w:hint="eastAsia"/>
+        </w:rPr>
+      </w:pPr>
+      <w:r>
+        <w:rPr>
+          <w:rFonts w:hint="eastAsia"/>
+        </w:rPr>
+        <w:t>可视化专题交互设计主要分为</w:t>
+      </w:r>
+      <w:r>
+        <w:rPr>
+          <w:rFonts w:hint="eastAsia"/>
+        </w:rPr>
+        <w:t>4</w:t>
+      </w:r>
+      <w:r>
+        <w:rPr>
+          <w:rFonts w:hint="eastAsia"/>
+        </w:rPr>
+        <w:t>个阶段：</w:t>
+      </w:r>
+    </w:p>
+    <w:p>
+      <w:pPr>
+        <w:pStyle w:val="a8"/>
+        <w:numPr>
+          <w:ilvl w:val="0"/>
+          <w:numId w:val="4"/>
+        </w:numPr>
+        <w:ind w:firstLineChars="0"/>
+        <w:rPr>
+          <w:rFonts w:hint="eastAsia"/>
+        </w:rPr>
+      </w:pPr>
+      <w:r>
+        <w:rPr>
+          <w:rFonts w:hint="eastAsia"/>
+        </w:rPr>
+        <w:t>搭框架</w:t>
+      </w:r>
+    </w:p>
+    <w:p>
+      <w:pPr>
+        <w:pStyle w:val="a8"/>
+        <w:ind w:left="360" w:firstLineChars="0" w:firstLine="0"/>
+        <w:rPr>
+          <w:rFonts w:hint="eastAsia"/>
+        </w:rPr>
+      </w:pPr>
+      <w:r>
+        <w:rPr>
+          <w:rFonts w:hint="eastAsia"/>
+        </w:rPr>
+        <w:t>用户可以添加横切、分栏、内容碎片。将网页的整体框架搭建起来</w:t>
+      </w:r>
+    </w:p>
+    <w:p>
+      <w:pPr>
+        <w:pStyle w:val="a8"/>
+        <w:numPr>
+          <w:ilvl w:val="0"/>
+          <w:numId w:val="4"/>
+        </w:numPr>
+        <w:ind w:firstLineChars="0"/>
+        <w:rPr>
+          <w:rFonts w:hint="eastAsia"/>
+        </w:rPr>
+      </w:pPr>
+      <w:r>
+        <w:rPr>
+          <w:rFonts w:hint="eastAsia"/>
+        </w:rPr>
+        <w:t>集成</w:t>
+      </w:r>
+      <w:r>
+        <w:rPr>
+          <w:rFonts w:hint="eastAsia"/>
+        </w:rPr>
+        <w:t>html</w:t>
+      </w:r>
+      <w:r>
+        <w:rPr>
+          <w:rFonts w:hint="eastAsia"/>
+        </w:rPr>
+        <w:t>编辑器</w:t>
+      </w:r>
+    </w:p>
+    <w:p>
+      <w:pPr>
+        <w:pStyle w:val="a8"/>
+        <w:ind w:left="360" w:firstLineChars="0" w:firstLine="0"/>
+        <w:rPr>
+          <w:rFonts w:hint="eastAsia"/>
+        </w:rPr>
+      </w:pPr>
+      <w:r>
+        <w:rPr>
+          <w:rFonts w:hint="eastAsia"/>
+        </w:rPr>
+        <w:t>用户可以针对添加的内容进行编辑。</w:t>
+      </w:r>
+    </w:p>
+    <w:p>
+      <w:pPr>
+        <w:pStyle w:val="a8"/>
+        <w:numPr>
+          <w:ilvl w:val="0"/>
+          <w:numId w:val="4"/>
+        </w:numPr>
+        <w:ind w:firstLineChars="0"/>
+        <w:rPr>
+          <w:rFonts w:hint="eastAsia"/>
+        </w:rPr>
+      </w:pPr>
+      <w:r>
+        <w:rPr>
+          <w:rFonts w:hint="eastAsia"/>
+        </w:rPr>
+        <w:t>横切、分栏、内容的</w:t>
+      </w:r>
+      <w:r>
+        <w:rPr>
+          <w:rFonts w:hint="eastAsia"/>
+        </w:rPr>
+        <w:t>dom</w:t>
+      </w:r>
+      <w:r>
+        <w:rPr>
+          <w:rFonts w:hint="eastAsia"/>
+        </w:rPr>
+        <w:t>模板补全和完善</w:t>
+      </w:r>
+    </w:p>
+    <w:p>
+      <w:pPr>
+        <w:pStyle w:val="a8"/>
+        <w:ind w:left="360" w:firstLineChars="0" w:firstLine="0"/>
+        <w:rPr>
+          <w:rFonts w:hint="eastAsia"/>
+        </w:rPr>
+      </w:pPr>
+      <w:r>
+        <w:rPr>
+          <w:rFonts w:hint="eastAsia"/>
+        </w:rPr>
+        <w:t>目前所用的</w:t>
+      </w:r>
+      <w:r>
+        <w:rPr>
+          <w:rFonts w:hint="eastAsia"/>
+        </w:rPr>
+        <w:t>dom</w:t>
+      </w:r>
+      <w:r>
+        <w:rPr>
+          <w:rFonts w:hint="eastAsia"/>
+        </w:rPr>
+        <w:t>模板是从</w:t>
+      </w:r>
+      <w:r>
+        <w:rPr>
+          <w:rFonts w:hint="eastAsia"/>
+        </w:rPr>
+        <w:t>cms4</w:t>
+      </w:r>
+      <w:r>
+        <w:rPr>
+          <w:rFonts w:hint="eastAsia"/>
+        </w:rPr>
+        <w:t>拷贝的</w:t>
+      </w:r>
+    </w:p>
+    <w:p>
+      <w:pPr>
+        <w:rPr>
+          <w:rFonts w:hint="eastAsia"/>
+        </w:rPr>
+      </w:pPr>
+      <w:r>
+        <w:rPr>
+          <w:rFonts w:hint="eastAsia"/>
+        </w:rPr>
+        <w:t>4</w:t>
+      </w:r>
+      <w:r>
+        <w:rPr>
+          <w:rFonts w:hint="eastAsia"/>
+        </w:rPr>
+        <w:t>，</w:t>
+      </w:r>
+      <w:r>
+        <w:rPr>
+          <w:rFonts w:hint="eastAsia"/>
+        </w:rPr>
+        <w:t>与后台的交互集成</w:t>
+      </w:r>
+    </w:p>
+    <w:p>
+      <w:pPr>
+        <w:pStyle w:val="a8"/>
+        <w:ind w:left="360" w:firstLineChars="0" w:firstLine="0"/>
+        <w:rPr>
+          <w:rFonts w:hint="eastAsia"/>
+        </w:rPr>
+      </w:pPr>
+    </w:p>
+    <w:p>
+      <w:pPr>
+        <w:pStyle w:val="a8"/>
+        <w:ind w:left="360" w:firstLineChars="0" w:firstLine="0"/>
+      </w:pPr>
+      <w:r>
+        <w:rPr>
+          <w:rFonts w:hint="eastAsia"/>
+        </w:rPr>
+        <w:t>明细时间表如下：</w:t>
       </w:r>
     </w:p>
     <w:tbl>
@@ -2880,8 +6994,8 @@
         <w:tblLook w:val="04A0"/>
       </w:tblPr>
       <w:tblGrid>
-        <w:gridCol w:w="4261"/>
-        <w:gridCol w:w="4261"/>
+        <w:gridCol w:w="3730"/>
+        <w:gridCol w:w="1770"/>
       </w:tblGrid>
       <w:tr>
         <w:trPr>
@@ -2890,7 +7004,7 @@
         <w:tc>
           <w:tcPr>
             <w:cnfStyle w:val="001000000000"/>
-            <w:tcW w:w="4261" w:type="dxa"/>
+            <w:tcW w:w="3730" w:type="dxa"/>
           </w:tcPr>
           <w:p>
             <w:pPr>
@@ -2911,7 +7025,7 @@
         </w:tc>
         <w:tc>
           <w:tcPr>
-            <w:tcW w:w="4261" w:type="dxa"/>
+            <w:tcW w:w="1770" w:type="dxa"/>
           </w:tcPr>
           <w:p>
             <w:pPr>
@@ -2939,7 +7053,7 @@
         <w:tc>
           <w:tcPr>
             <w:cnfStyle w:val="001000000000"/>
-            <w:tcW w:w="4261" w:type="dxa"/>
+            <w:tcW w:w="3730" w:type="dxa"/>
           </w:tcPr>
           <w:p>
             <w:r>
@@ -2958,7 +7072,7 @@
         </w:tc>
         <w:tc>
           <w:tcPr>
-            <w:tcW w:w="4261" w:type="dxa"/>
+            <w:tcW w:w="1770" w:type="dxa"/>
           </w:tcPr>
           <w:p>
             <w:pPr>
@@ -2968,7 +7082,7 @@
               <w:rPr>
                 <w:rFonts w:hint="eastAsia"/>
               </w:rPr>
-              <w:t>已完成</w:t>
+              <w:t>完成</w:t>
             </w:r>
           </w:p>
         </w:tc>
@@ -2977,7 +7091,7 @@
         <w:tc>
           <w:tcPr>
             <w:cnfStyle w:val="001000000000"/>
-            <w:tcW w:w="4261" w:type="dxa"/>
+            <w:tcW w:w="3730" w:type="dxa"/>
           </w:tcPr>
           <w:p>
             <w:r>
@@ -2996,7 +7110,7 @@
         </w:tc>
         <w:tc>
           <w:tcPr>
-            <w:tcW w:w="4261" w:type="dxa"/>
+            <w:tcW w:w="1770" w:type="dxa"/>
           </w:tcPr>
           <w:p>
             <w:pPr>
@@ -3006,7 +7120,7 @@
               <w:rPr>
                 <w:rFonts w:hint="eastAsia"/>
               </w:rPr>
-              <w:t>已完成</w:t>
+              <w:t>完成</w:t>
             </w:r>
           </w:p>
         </w:tc>
@@ -3018,7 +7132,7 @@
         <w:tc>
           <w:tcPr>
             <w:cnfStyle w:val="001000000000"/>
-            <w:tcW w:w="4261" w:type="dxa"/>
+            <w:tcW w:w="3730" w:type="dxa"/>
           </w:tcPr>
           <w:p>
             <w:r>
@@ -3037,7 +7151,7 @@
         </w:tc>
         <w:tc>
           <w:tcPr>
-            <w:tcW w:w="4261" w:type="dxa"/>
+            <w:tcW w:w="1770" w:type="dxa"/>
           </w:tcPr>
           <w:p>
             <w:pPr>
@@ -3060,6 +7174,24 @@
                 <w:rFonts w:hint="eastAsia"/>
               </w:rPr>
               <w:t>23</w:t>
+            </w:r>
+            <w:r>
+              <w:rPr>
+                <w:rFonts w:hint="eastAsia"/>
+              </w:rPr>
+              <w:t>(</w:t>
+            </w:r>
+            <w:r>
+              <w:rPr>
+                <w:rFonts w:hint="eastAsia"/>
+              </w:rPr>
+              <w:t>完成</w:t>
+            </w:r>
+            <w:r>
+              <w:rPr>
+                <w:rFonts w:hint="eastAsia"/>
+              </w:rPr>
+              <w:t>)</w:t>
             </w:r>
           </w:p>
         </w:tc>
@@ -3068,7 +7200,7 @@
         <w:tc>
           <w:tcPr>
             <w:cnfStyle w:val="001000000000"/>
-            <w:tcW w:w="4261" w:type="dxa"/>
+            <w:tcW w:w="3730" w:type="dxa"/>
           </w:tcPr>
           <w:p>
             <w:r>
@@ -3087,7 +7219,7 @@
         </w:tc>
         <w:tc>
           <w:tcPr>
-            <w:tcW w:w="4261" w:type="dxa"/>
+            <w:tcW w:w="1770" w:type="dxa"/>
           </w:tcPr>
           <w:p>
             <w:pPr>
@@ -3110,6 +7242,24 @@
                 <w:rFonts w:hint="eastAsia"/>
               </w:rPr>
               <w:t>25</w:t>
+            </w:r>
+            <w:r>
+              <w:rPr>
+                <w:rFonts w:hint="eastAsia"/>
+              </w:rPr>
+              <w:t>~7</w:t>
+            </w:r>
+            <w:r>
+              <w:rPr>
+                <w:rFonts w:hint="eastAsia"/>
+              </w:rPr>
+              <w:t>月</w:t>
+            </w:r>
+            <w:r>
+              <w:rPr>
+                <w:rFonts w:hint="eastAsia"/>
+              </w:rPr>
+              <w:t>16</w:t>
             </w:r>
           </w:p>
         </w:tc>
@@ -3121,48 +7271,45 @@
         <w:tc>
           <w:tcPr>
             <w:cnfStyle w:val="001000000000"/>
-            <w:tcW w:w="4261" w:type="dxa"/>
+            <w:tcW w:w="3730" w:type="dxa"/>
           </w:tcPr>
           <w:p>
-            <w:r>
-              <w:rPr>
-                <w:rFonts w:hint="eastAsia"/>
-              </w:rPr>
-              <w:t>5</w:t>
-            </w:r>
-            <w:r>
-              <w:rPr>
-                <w:rFonts w:hint="eastAsia"/>
-              </w:rPr>
-              <w:t>，栏目、内容样式修改</w:t>
+            <w:pPr>
+              <w:ind w:firstLineChars="100" w:firstLine="211"/>
+              <w:rPr>
+                <w:rFonts w:hint="eastAsia"/>
+              </w:rPr>
+            </w:pPr>
+            <w:r>
+              <w:rPr>
+                <w:rFonts w:hint="eastAsia"/>
+              </w:rPr>
+              <w:t>4.01</w:t>
+            </w:r>
+            <w:r>
+              <w:rPr>
+                <w:rFonts w:hint="eastAsia"/>
+              </w:rPr>
+              <w:t>添加空行</w:t>
             </w:r>
           </w:p>
         </w:tc>
         <w:tc>
           <w:tcPr>
-            <w:tcW w:w="4261" w:type="dxa"/>
+            <w:tcW w:w="1770" w:type="dxa"/>
           </w:tcPr>
           <w:p>
             <w:pPr>
               <w:cnfStyle w:val="000000100000"/>
+              <w:rPr>
+                <w:rFonts w:hint="eastAsia"/>
+              </w:rPr>
             </w:pPr>
             <w:r>
               <w:rPr>
                 <w:rFonts w:hint="eastAsia"/>
               </w:rPr>
-              <w:t>6</w:t>
-            </w:r>
-            <w:r>
-              <w:rPr>
-                <w:rFonts w:hint="eastAsia"/>
-              </w:rPr>
-              <w:t>月</w:t>
-            </w:r>
-            <w:r>
-              <w:rPr>
-                <w:rFonts w:hint="eastAsia"/>
-              </w:rPr>
-              <w:t>28</w:t>
+              <w:t>完成</w:t>
             </w:r>
           </w:p>
         </w:tc>
@@ -3171,67 +7318,45 @@
         <w:tc>
           <w:tcPr>
             <w:cnfStyle w:val="001000000000"/>
-            <w:tcW w:w="4261" w:type="dxa"/>
+            <w:tcW w:w="3730" w:type="dxa"/>
           </w:tcPr>
           <w:p>
-            <w:r>
-              <w:rPr>
-                <w:rFonts w:hint="eastAsia"/>
-              </w:rPr>
-              <w:lastRenderedPageBreak/>
-              <w:t>6</w:t>
-            </w:r>
-            <w:r>
-              <w:rPr>
-                <w:rFonts w:hint="eastAsia"/>
-              </w:rPr>
-              <w:t>，</w:t>
-            </w:r>
-            <w:r>
-              <w:rPr>
-                <w:rFonts w:hint="eastAsia"/>
-              </w:rPr>
-              <w:t>编辑器整合</w:t>
-            </w:r>
-            <w:r>
-              <w:rPr>
-                <w:rFonts w:hint="eastAsia"/>
-              </w:rPr>
-              <w:t>-</w:t>
-            </w:r>
-            <w:r>
-              <w:rPr>
-                <w:rFonts w:hint="eastAsia"/>
-              </w:rPr>
-              <w:t>图片编辑、文字编辑</w:t>
+            <w:pPr>
+              <w:ind w:firstLineChars="100" w:firstLine="211"/>
+              <w:rPr>
+                <w:rFonts w:hint="eastAsia"/>
+              </w:rPr>
+            </w:pPr>
+            <w:r>
+              <w:rPr>
+                <w:rFonts w:hint="eastAsia"/>
+              </w:rPr>
+              <w:t>4.02</w:t>
+            </w:r>
+            <w:r>
+              <w:rPr>
+                <w:rFonts w:hint="eastAsia"/>
+              </w:rPr>
+              <w:t>添加焦点图</w:t>
             </w:r>
           </w:p>
         </w:tc>
         <w:tc>
           <w:tcPr>
-            <w:tcW w:w="4261" w:type="dxa"/>
+            <w:tcW w:w="1770" w:type="dxa"/>
           </w:tcPr>
           <w:p>
             <w:pPr>
               <w:cnfStyle w:val="000000000000"/>
+              <w:rPr>
+                <w:rFonts w:hint="eastAsia"/>
+              </w:rPr>
             </w:pPr>
             <w:r>
               <w:rPr>
                 <w:rFonts w:hint="eastAsia"/>
               </w:rPr>
-              <w:t>7</w:t>
-            </w:r>
-            <w:r>
-              <w:rPr>
-                <w:rFonts w:hint="eastAsia"/>
-              </w:rPr>
-              <w:t>月</w:t>
-            </w:r>
-            <w:r>
-              <w:rPr>
-                <w:rFonts w:hint="eastAsia"/>
-              </w:rPr>
-              <w:t>7</w:t>
+              <w:t>完成</w:t>
             </w:r>
           </w:p>
         </w:tc>
@@ -3243,66 +7368,45 @@
         <w:tc>
           <w:tcPr>
             <w:cnfStyle w:val="001000000000"/>
-            <w:tcW w:w="4261" w:type="dxa"/>
+            <w:tcW w:w="3730" w:type="dxa"/>
           </w:tcPr>
           <w:p>
-            <w:r>
-              <w:rPr>
-                <w:rFonts w:hint="eastAsia"/>
-              </w:rPr>
-              <w:t>7</w:t>
-            </w:r>
-            <w:r>
-              <w:rPr>
-                <w:rFonts w:hint="eastAsia"/>
-              </w:rPr>
-              <w:t>，</w:t>
-            </w:r>
-            <w:r>
-              <w:rPr>
-                <w:rFonts w:hint="eastAsia"/>
-              </w:rPr>
-              <w:t>编辑器整合</w:t>
-            </w:r>
-            <w:r>
-              <w:rPr>
-                <w:rFonts w:hint="eastAsia"/>
-              </w:rPr>
-              <w:t>-</w:t>
-            </w:r>
-            <w:r>
-              <w:rPr>
-                <w:rFonts w:hint="eastAsia"/>
-              </w:rPr>
-              <w:t>代码编辑</w:t>
+            <w:pPr>
+              <w:ind w:firstLineChars="100" w:firstLine="211"/>
+              <w:rPr>
+                <w:rFonts w:hint="eastAsia"/>
+              </w:rPr>
+            </w:pPr>
+            <w:r>
+              <w:rPr>
+                <w:rFonts w:hint="eastAsia"/>
+              </w:rPr>
+              <w:t>4.03</w:t>
+            </w:r>
+            <w:r>
+              <w:rPr>
+                <w:rFonts w:hint="eastAsia"/>
+              </w:rPr>
+              <w:t>添加图片</w:t>
             </w:r>
           </w:p>
         </w:tc>
         <w:tc>
           <w:tcPr>
-            <w:tcW w:w="4261" w:type="dxa"/>
+            <w:tcW w:w="1770" w:type="dxa"/>
           </w:tcPr>
           <w:p>
             <w:pPr>
               <w:cnfStyle w:val="000000100000"/>
+              <w:rPr>
+                <w:rFonts w:hint="eastAsia"/>
+              </w:rPr>
             </w:pPr>
             <w:r>
               <w:rPr>
                 <w:rFonts w:hint="eastAsia"/>
               </w:rPr>
-              <w:t>7</w:t>
-            </w:r>
-            <w:r>
-              <w:rPr>
-                <w:rFonts w:hint="eastAsia"/>
-              </w:rPr>
-              <w:t>月</w:t>
-            </w:r>
-            <w:r>
-              <w:rPr>
-                <w:rFonts w:hint="eastAsia"/>
-              </w:rPr>
-              <w:t>7</w:t>
+              <w:t>完成</w:t>
             </w:r>
           </w:p>
         </w:tc>
@@ -3311,48 +7415,45 @@
         <w:tc>
           <w:tcPr>
             <w:cnfStyle w:val="001000000000"/>
-            <w:tcW w:w="4261" w:type="dxa"/>
+            <w:tcW w:w="3730" w:type="dxa"/>
           </w:tcPr>
           <w:p>
-            <w:r>
-              <w:rPr>
-                <w:rFonts w:hint="eastAsia"/>
-              </w:rPr>
-              <w:t>8</w:t>
-            </w:r>
-            <w:r>
-              <w:rPr>
-                <w:rFonts w:hint="eastAsia"/>
-              </w:rPr>
-              <w:t>，元素拖拽</w:t>
+            <w:pPr>
+              <w:ind w:firstLineChars="100" w:firstLine="211"/>
+              <w:rPr>
+                <w:rFonts w:hint="eastAsia"/>
+              </w:rPr>
+            </w:pPr>
+            <w:r>
+              <w:rPr>
+                <w:rFonts w:hint="eastAsia"/>
+              </w:rPr>
+              <w:t>4.04</w:t>
+            </w:r>
+            <w:r>
+              <w:rPr>
+                <w:rFonts w:hint="eastAsia"/>
+              </w:rPr>
+              <w:t>添加文字</w:t>
             </w:r>
           </w:p>
         </w:tc>
         <w:tc>
           <w:tcPr>
-            <w:tcW w:w="4261" w:type="dxa"/>
+            <w:tcW w:w="1770" w:type="dxa"/>
           </w:tcPr>
           <w:p>
             <w:pPr>
               <w:cnfStyle w:val="000000000000"/>
+              <w:rPr>
+                <w:rFonts w:hint="eastAsia"/>
+              </w:rPr>
             </w:pPr>
             <w:r>
               <w:rPr>
                 <w:rFonts w:hint="eastAsia"/>
               </w:rPr>
-              <w:t>6</w:t>
-            </w:r>
-            <w:r>
-              <w:rPr>
-                <w:rFonts w:hint="eastAsia"/>
-              </w:rPr>
-              <w:t>月</w:t>
-            </w:r>
-            <w:r>
-              <w:rPr>
-                <w:rFonts w:hint="eastAsia"/>
-              </w:rPr>
-              <w:t>30</w:t>
+              <w:t>完成</w:t>
             </w:r>
           </w:p>
         </w:tc>
@@ -3364,36 +7465,75 @@
         <w:tc>
           <w:tcPr>
             <w:cnfStyle w:val="001000000000"/>
-            <w:tcW w:w="4261" w:type="dxa"/>
+            <w:tcW w:w="3730" w:type="dxa"/>
           </w:tcPr>
           <w:p>
-            <w:r>
-              <w:rPr>
-                <w:rFonts w:hint="eastAsia"/>
-              </w:rPr>
-              <w:t>9</w:t>
-            </w:r>
-            <w:r>
-              <w:rPr>
-                <w:rFonts w:hint="eastAsia"/>
-              </w:rPr>
-              <w:t>，横切背景、栏目背景</w:t>
+            <w:pPr>
+              <w:ind w:firstLineChars="100" w:firstLine="211"/>
+              <w:rPr>
+                <w:rFonts w:hint="eastAsia"/>
+              </w:rPr>
+            </w:pPr>
+            <w:r>
+              <w:rPr>
+                <w:rFonts w:hint="eastAsia"/>
+              </w:rPr>
+              <w:t>4.05</w:t>
+            </w:r>
+            <w:r>
+              <w:rPr>
+                <w:rFonts w:hint="eastAsia"/>
+              </w:rPr>
+              <w:t>碎片</w:t>
+            </w:r>
+            <w:r>
+              <w:rPr>
+                <w:rFonts w:hint="eastAsia"/>
+              </w:rPr>
+              <w:t>-</w:t>
+            </w:r>
+            <w:r>
+              <w:rPr>
+                <w:rFonts w:hint="eastAsia"/>
+              </w:rPr>
+              <w:t>自动列表</w:t>
             </w:r>
           </w:p>
         </w:tc>
         <w:tc>
           <w:tcPr>
-            <w:tcW w:w="4261" w:type="dxa"/>
+            <w:tcW w:w="1770" w:type="dxa"/>
           </w:tcPr>
           <w:p>
             <w:pPr>
               <w:cnfStyle w:val="000000100000"/>
+              <w:rPr>
+                <w:rFonts w:hint="eastAsia"/>
+              </w:rPr>
             </w:pPr>
             <w:r>
               <w:rPr>
                 <w:rFonts w:hint="eastAsia"/>
               </w:rPr>
-              <w:t>根据后台进度</w:t>
+              <w:t>7</w:t>
+            </w:r>
+            <w:r>
+              <w:rPr>
+                <w:rFonts w:hint="eastAsia"/>
+              </w:rPr>
+              <w:t>月</w:t>
+            </w:r>
+            <w:r>
+              <w:rPr>
+                <w:rFonts w:hint="eastAsia"/>
+              </w:rPr>
+              <w:t>9</w:t>
+            </w:r>
+            <w:r>
+              <w:rPr>
+                <w:rFonts w:hint="eastAsia"/>
+              </w:rPr>
+              <w:t>日</w:t>
             </w:r>
           </w:p>
         </w:tc>
@@ -3402,37 +7542,52 @@
         <w:tc>
           <w:tcPr>
             <w:cnfStyle w:val="001000000000"/>
-            <w:tcW w:w="4261" w:type="dxa"/>
+            <w:tcW w:w="3730" w:type="dxa"/>
           </w:tcPr>
           <w:p>
-            <w:r>
-              <w:rPr>
-                <w:rFonts w:hint="eastAsia"/>
-              </w:rPr>
-              <w:t>10</w:t>
-            </w:r>
-            <w:r>
-              <w:rPr>
-                <w:rFonts w:hint="eastAsia"/>
-              </w:rPr>
-              <w:t>，后台交互</w:t>
+            <w:pPr>
+              <w:ind w:firstLineChars="100" w:firstLine="211"/>
+              <w:rPr>
+                <w:rFonts w:hint="eastAsia"/>
+              </w:rPr>
+            </w:pPr>
+            <w:r>
+              <w:rPr>
+                <w:rFonts w:hint="eastAsia"/>
+              </w:rPr>
+              <w:t>4.06</w:t>
+            </w:r>
+            <w:r>
+              <w:rPr>
+                <w:rFonts w:hint="eastAsia"/>
+              </w:rPr>
+              <w:t>碎片</w:t>
+            </w:r>
+            <w:r>
+              <w:rPr>
+                <w:rFonts w:hint="eastAsia"/>
+              </w:rPr>
+              <w:t>-</w:t>
+            </w:r>
+            <w:r>
+              <w:rPr>
+                <w:rFonts w:hint="eastAsia"/>
+              </w:rPr>
+              <w:t>表格</w:t>
             </w:r>
           </w:p>
         </w:tc>
         <w:tc>
           <w:tcPr>
-            <w:tcW w:w="4261" w:type="dxa"/>
+            <w:tcW w:w="1770" w:type="dxa"/>
           </w:tcPr>
           <w:p>
             <w:pPr>
               <w:cnfStyle w:val="000000000000"/>
+              <w:rPr>
+                <w:rFonts w:hint="eastAsia"/>
+              </w:rPr>
             </w:pPr>
-            <w:r>
-              <w:rPr>
-                <w:rFonts w:hint="eastAsia"/>
-              </w:rPr>
-              <w:t>根据后台进度</w:t>
-            </w:r>
           </w:p>
         </w:tc>
       </w:tr>
@@ -3443,13 +7598,1116 @@
         <w:tc>
           <w:tcPr>
             <w:cnfStyle w:val="001000000000"/>
-            <w:tcW w:w="4261" w:type="dxa"/>
+            <w:tcW w:w="3730" w:type="dxa"/>
           </w:tcPr>
-          <w:p/>
+          <w:p>
+            <w:pPr>
+              <w:ind w:firstLineChars="100" w:firstLine="211"/>
+              <w:rPr>
+                <w:rFonts w:hint="eastAsia"/>
+              </w:rPr>
+            </w:pPr>
+            <w:r>
+              <w:rPr>
+                <w:rFonts w:hint="eastAsia"/>
+              </w:rPr>
+              <w:t>4.07</w:t>
+            </w:r>
+            <w:r>
+              <w:rPr>
+                <w:rFonts w:hint="eastAsia"/>
+              </w:rPr>
+              <w:t>碎片</w:t>
+            </w:r>
+            <w:r>
+              <w:rPr>
+                <w:rFonts w:hint="eastAsia"/>
+              </w:rPr>
+              <w:t>-</w:t>
+            </w:r>
+            <w:r>
+              <w:rPr>
+                <w:rFonts w:hint="eastAsia"/>
+              </w:rPr>
+              <w:t>排行榜</w:t>
+            </w:r>
+          </w:p>
         </w:tc>
         <w:tc>
           <w:tcPr>
-            <w:tcW w:w="4261" w:type="dxa"/>
+            <w:tcW w:w="1770" w:type="dxa"/>
+          </w:tcPr>
+          <w:p>
+            <w:pPr>
+              <w:cnfStyle w:val="000000100000"/>
+              <w:rPr>
+                <w:rFonts w:hint="eastAsia"/>
+              </w:rPr>
+            </w:pPr>
+          </w:p>
+        </w:tc>
+      </w:tr>
+      <w:tr>
+        <w:tc>
+          <w:tcPr>
+            <w:cnfStyle w:val="001000000000"/>
+            <w:tcW w:w="3730" w:type="dxa"/>
+          </w:tcPr>
+          <w:p>
+            <w:pPr>
+              <w:ind w:firstLineChars="100" w:firstLine="211"/>
+              <w:rPr>
+                <w:rFonts w:hint="eastAsia"/>
+              </w:rPr>
+            </w:pPr>
+            <w:r>
+              <w:rPr>
+                <w:rFonts w:hint="eastAsia"/>
+              </w:rPr>
+              <w:t>4.08</w:t>
+            </w:r>
+            <w:r>
+              <w:rPr>
+                <w:rFonts w:hint="eastAsia"/>
+              </w:rPr>
+              <w:t>碎片</w:t>
+            </w:r>
+            <w:r>
+              <w:rPr>
+                <w:rFonts w:hint="eastAsia"/>
+              </w:rPr>
+              <w:t>-</w:t>
+            </w:r>
+            <w:r>
+              <w:rPr>
+                <w:rFonts w:hint="eastAsia"/>
+              </w:rPr>
+              <w:t>评论</w:t>
+            </w:r>
+          </w:p>
+        </w:tc>
+        <w:tc>
+          <w:tcPr>
+            <w:tcW w:w="1770" w:type="dxa"/>
+          </w:tcPr>
+          <w:p>
+            <w:pPr>
+              <w:cnfStyle w:val="000000000000"/>
+              <w:rPr>
+                <w:rFonts w:hint="eastAsia"/>
+              </w:rPr>
+            </w:pPr>
+          </w:p>
+        </w:tc>
+      </w:tr>
+      <w:tr>
+        <w:trPr>
+          <w:cnfStyle w:val="000000100000"/>
+        </w:trPr>
+        <w:tc>
+          <w:tcPr>
+            <w:cnfStyle w:val="001000000000"/>
+            <w:tcW w:w="3730" w:type="dxa"/>
+          </w:tcPr>
+          <w:p>
+            <w:pPr>
+              <w:ind w:firstLineChars="100" w:firstLine="211"/>
+              <w:rPr>
+                <w:rFonts w:hint="eastAsia"/>
+              </w:rPr>
+            </w:pPr>
+            <w:r>
+              <w:rPr>
+                <w:rFonts w:hint="eastAsia"/>
+              </w:rPr>
+              <w:t>4.09</w:t>
+            </w:r>
+            <w:r>
+              <w:rPr>
+                <w:rFonts w:hint="eastAsia"/>
+              </w:rPr>
+              <w:t>碎片</w:t>
+            </w:r>
+            <w:r>
+              <w:rPr>
+                <w:rFonts w:hint="eastAsia"/>
+              </w:rPr>
+              <w:t>-</w:t>
+            </w:r>
+            <w:r>
+              <w:rPr>
+                <w:rFonts w:hint="eastAsia"/>
+              </w:rPr>
+              <w:t>标题</w:t>
+            </w:r>
+          </w:p>
+        </w:tc>
+        <w:tc>
+          <w:tcPr>
+            <w:tcW w:w="1770" w:type="dxa"/>
+          </w:tcPr>
+          <w:p>
+            <w:pPr>
+              <w:cnfStyle w:val="000000100000"/>
+              <w:rPr>
+                <w:rFonts w:hint="eastAsia"/>
+              </w:rPr>
+            </w:pPr>
+          </w:p>
+        </w:tc>
+      </w:tr>
+      <w:tr>
+        <w:tc>
+          <w:tcPr>
+            <w:cnfStyle w:val="001000000000"/>
+            <w:tcW w:w="3730" w:type="dxa"/>
+          </w:tcPr>
+          <w:p>
+            <w:pPr>
+              <w:ind w:firstLineChars="100" w:firstLine="211"/>
+              <w:rPr>
+                <w:rFonts w:hint="eastAsia"/>
+              </w:rPr>
+            </w:pPr>
+            <w:r>
+              <w:rPr>
+                <w:rFonts w:hint="eastAsia"/>
+              </w:rPr>
+              <w:t>4.10</w:t>
+            </w:r>
+            <w:r>
+              <w:rPr>
+                <w:rFonts w:hint="eastAsia"/>
+              </w:rPr>
+              <w:t>碎片</w:t>
+            </w:r>
+            <w:r>
+              <w:rPr>
+                <w:rFonts w:hint="eastAsia"/>
+              </w:rPr>
+              <w:t>-</w:t>
+            </w:r>
+            <w:r>
+              <w:rPr>
+                <w:rFonts w:hint="eastAsia"/>
+              </w:rPr>
+              <w:t>广告</w:t>
+            </w:r>
+          </w:p>
+        </w:tc>
+        <w:tc>
+          <w:tcPr>
+            <w:tcW w:w="1770" w:type="dxa"/>
+          </w:tcPr>
+          <w:p>
+            <w:pPr>
+              <w:cnfStyle w:val="000000000000"/>
+              <w:rPr>
+                <w:rFonts w:hint="eastAsia"/>
+              </w:rPr>
+            </w:pPr>
+          </w:p>
+        </w:tc>
+      </w:tr>
+      <w:tr>
+        <w:trPr>
+          <w:cnfStyle w:val="000000100000"/>
+        </w:trPr>
+        <w:tc>
+          <w:tcPr>
+            <w:cnfStyle w:val="001000000000"/>
+            <w:tcW w:w="3730" w:type="dxa"/>
+          </w:tcPr>
+          <w:p>
+            <w:pPr>
+              <w:ind w:firstLineChars="100" w:firstLine="211"/>
+              <w:rPr>
+                <w:rFonts w:hint="eastAsia"/>
+              </w:rPr>
+            </w:pPr>
+            <w:r>
+              <w:rPr>
+                <w:rFonts w:hint="eastAsia"/>
+              </w:rPr>
+              <w:t>4.11</w:t>
+            </w:r>
+            <w:r>
+              <w:rPr>
+                <w:rFonts w:hint="eastAsia"/>
+              </w:rPr>
+              <w:t>碎片</w:t>
+            </w:r>
+            <w:r>
+              <w:rPr>
+                <w:rFonts w:hint="eastAsia"/>
+              </w:rPr>
+              <w:t>-</w:t>
+            </w:r>
+            <w:r>
+              <w:rPr>
+                <w:rFonts w:hint="eastAsia"/>
+              </w:rPr>
+              <w:t>导航</w:t>
+            </w:r>
+          </w:p>
+        </w:tc>
+        <w:tc>
+          <w:tcPr>
+            <w:tcW w:w="1770" w:type="dxa"/>
+          </w:tcPr>
+          <w:p>
+            <w:pPr>
+              <w:cnfStyle w:val="000000100000"/>
+              <w:rPr>
+                <w:rFonts w:hint="eastAsia"/>
+              </w:rPr>
+            </w:pPr>
+          </w:p>
+        </w:tc>
+      </w:tr>
+      <w:tr>
+        <w:tc>
+          <w:tcPr>
+            <w:cnfStyle w:val="001000000000"/>
+            <w:tcW w:w="3730" w:type="dxa"/>
+          </w:tcPr>
+          <w:p>
+            <w:pPr>
+              <w:ind w:firstLineChars="100" w:firstLine="211"/>
+              <w:rPr>
+                <w:rFonts w:hint="eastAsia"/>
+              </w:rPr>
+            </w:pPr>
+            <w:r>
+              <w:rPr>
+                <w:rFonts w:hint="eastAsia"/>
+              </w:rPr>
+              <w:t>4.12</w:t>
+            </w:r>
+            <w:r>
+              <w:rPr>
+                <w:rFonts w:hint="eastAsia"/>
+              </w:rPr>
+              <w:t>碎片</w:t>
+            </w:r>
+            <w:r>
+              <w:rPr>
+                <w:rFonts w:hint="eastAsia"/>
+              </w:rPr>
+              <w:t>-</w:t>
+            </w:r>
+            <w:r>
+              <w:rPr>
+                <w:rFonts w:hint="eastAsia"/>
+              </w:rPr>
+              <w:t>代码</w:t>
+            </w:r>
+          </w:p>
+        </w:tc>
+        <w:tc>
+          <w:tcPr>
+            <w:tcW w:w="1770" w:type="dxa"/>
+          </w:tcPr>
+          <w:p>
+            <w:pPr>
+              <w:cnfStyle w:val="000000000000"/>
+              <w:rPr>
+                <w:rFonts w:hint="eastAsia"/>
+              </w:rPr>
+            </w:pPr>
+          </w:p>
+        </w:tc>
+      </w:tr>
+      <w:tr>
+        <w:trPr>
+          <w:cnfStyle w:val="000000100000"/>
+        </w:trPr>
+        <w:tc>
+          <w:tcPr>
+            <w:cnfStyle w:val="001000000000"/>
+            <w:tcW w:w="3730" w:type="dxa"/>
+          </w:tcPr>
+          <w:p>
+            <w:r>
+              <w:rPr>
+                <w:rFonts w:hint="eastAsia"/>
+              </w:rPr>
+              <w:t>5</w:t>
+            </w:r>
+            <w:r>
+              <w:rPr>
+                <w:rFonts w:hint="eastAsia"/>
+              </w:rPr>
+              <w:t>，</w:t>
+            </w:r>
+            <w:r>
+              <w:rPr>
+                <w:rFonts w:hint="eastAsia"/>
+              </w:rPr>
+              <w:t>栏目、内容样式修改</w:t>
+            </w:r>
+          </w:p>
+        </w:tc>
+        <w:tc>
+          <w:tcPr>
+            <w:tcW w:w="1770" w:type="dxa"/>
+          </w:tcPr>
+          <w:p>
+            <w:pPr>
+              <w:cnfStyle w:val="000000100000"/>
+            </w:pPr>
+            <w:r>
+              <w:rPr>
+                <w:rFonts w:hint="eastAsia"/>
+              </w:rPr>
+              <w:t>7</w:t>
+            </w:r>
+            <w:r>
+              <w:rPr>
+                <w:rFonts w:hint="eastAsia"/>
+              </w:rPr>
+              <w:t>月</w:t>
+            </w:r>
+            <w:r>
+              <w:rPr>
+                <w:rFonts w:hint="eastAsia"/>
+              </w:rPr>
+              <w:t>16</w:t>
+            </w:r>
+          </w:p>
+        </w:tc>
+      </w:tr>
+      <w:tr>
+        <w:tc>
+          <w:tcPr>
+            <w:cnfStyle w:val="001000000000"/>
+            <w:tcW w:w="3730" w:type="dxa"/>
+          </w:tcPr>
+          <w:p>
+            <w:pPr>
+              <w:ind w:firstLineChars="100" w:firstLine="211"/>
+              <w:rPr>
+                <w:rFonts w:hint="eastAsia"/>
+              </w:rPr>
+            </w:pPr>
+            <w:r>
+              <w:rPr>
+                <w:rFonts w:hint="eastAsia"/>
+              </w:rPr>
+              <w:t xml:space="preserve">5.1 </w:t>
+            </w:r>
+            <w:r>
+              <w:rPr>
+                <w:rFonts w:hint="eastAsia"/>
+              </w:rPr>
+              <w:t>栏目样式修改</w:t>
+            </w:r>
+          </w:p>
+        </w:tc>
+        <w:tc>
+          <w:tcPr>
+            <w:tcW w:w="1770" w:type="dxa"/>
+          </w:tcPr>
+          <w:p>
+            <w:pPr>
+              <w:cnfStyle w:val="000000000000"/>
+              <w:rPr>
+                <w:rFonts w:hint="eastAsia"/>
+              </w:rPr>
+            </w:pPr>
+          </w:p>
+        </w:tc>
+      </w:tr>
+      <w:tr>
+        <w:trPr>
+          <w:cnfStyle w:val="000000100000"/>
+        </w:trPr>
+        <w:tc>
+          <w:tcPr>
+            <w:cnfStyle w:val="001000000000"/>
+            <w:tcW w:w="3730" w:type="dxa"/>
+          </w:tcPr>
+          <w:p>
+            <w:pPr>
+              <w:ind w:firstLineChars="100" w:firstLine="211"/>
+              <w:rPr>
+                <w:rFonts w:hint="eastAsia"/>
+              </w:rPr>
+            </w:pPr>
+            <w:r>
+              <w:rPr>
+                <w:rFonts w:hint="eastAsia"/>
+              </w:rPr>
+              <w:t xml:space="preserve">5.2 </w:t>
+            </w:r>
+            <w:r>
+              <w:rPr>
+                <w:rFonts w:hint="eastAsia"/>
+              </w:rPr>
+              <w:t>内容样式修改</w:t>
+            </w:r>
+          </w:p>
+        </w:tc>
+        <w:tc>
+          <w:tcPr>
+            <w:tcW w:w="1770" w:type="dxa"/>
+          </w:tcPr>
+          <w:p>
+            <w:pPr>
+              <w:cnfStyle w:val="000000100000"/>
+              <w:rPr>
+                <w:rFonts w:hint="eastAsia"/>
+              </w:rPr>
+            </w:pPr>
+          </w:p>
+        </w:tc>
+      </w:tr>
+      <w:tr>
+        <w:tc>
+          <w:tcPr>
+            <w:cnfStyle w:val="001000000000"/>
+            <w:tcW w:w="3730" w:type="dxa"/>
+          </w:tcPr>
+          <w:p>
+            <w:pPr>
+              <w:rPr>
+                <w:rFonts w:hint="eastAsia"/>
+              </w:rPr>
+            </w:pPr>
+            <w:r>
+              <w:rPr>
+                <w:rFonts w:hint="eastAsia"/>
+              </w:rPr>
+              <w:t>6</w:t>
+            </w:r>
+            <w:r>
+              <w:rPr>
+                <w:rFonts w:hint="eastAsia"/>
+              </w:rPr>
+              <w:t>，</w:t>
+            </w:r>
+            <w:r>
+              <w:rPr>
+                <w:rFonts w:hint="eastAsia"/>
+              </w:rPr>
+              <w:t>内容</w:t>
+            </w:r>
+            <w:r>
+              <w:rPr>
+                <w:rFonts w:hint="eastAsia"/>
+              </w:rPr>
+              <w:t>编辑</w:t>
+            </w:r>
+          </w:p>
+        </w:tc>
+        <w:tc>
+          <w:tcPr>
+            <w:tcW w:w="1770" w:type="dxa"/>
+          </w:tcPr>
+          <w:p>
+            <w:pPr>
+              <w:cnfStyle w:val="000000000000"/>
+              <w:rPr>
+                <w:rFonts w:hint="eastAsia"/>
+              </w:rPr>
+            </w:pPr>
+            <w:r>
+              <w:rPr>
+                <w:rFonts w:hint="eastAsia"/>
+              </w:rPr>
+              <w:t>7</w:t>
+            </w:r>
+            <w:r>
+              <w:rPr>
+                <w:rFonts w:hint="eastAsia"/>
+              </w:rPr>
+              <w:t>月</w:t>
+            </w:r>
+            <w:r>
+              <w:rPr>
+                <w:rFonts w:hint="eastAsia"/>
+              </w:rPr>
+              <w:t>1</w:t>
+            </w:r>
+            <w:r>
+              <w:rPr>
+                <w:rFonts w:hint="eastAsia"/>
+              </w:rPr>
+              <w:t>7</w:t>
+            </w:r>
+            <w:r>
+              <w:rPr>
+                <w:rFonts w:hint="eastAsia"/>
+              </w:rPr>
+              <w:t>~7</w:t>
+            </w:r>
+            <w:r>
+              <w:rPr>
+                <w:rFonts w:hint="eastAsia"/>
+              </w:rPr>
+              <w:t>月</w:t>
+            </w:r>
+            <w:r>
+              <w:rPr>
+                <w:rFonts w:hint="eastAsia"/>
+              </w:rPr>
+              <w:t>23</w:t>
+            </w:r>
+          </w:p>
+        </w:tc>
+      </w:tr>
+      <w:tr>
+        <w:trPr>
+          <w:cnfStyle w:val="000000100000"/>
+        </w:trPr>
+        <w:tc>
+          <w:tcPr>
+            <w:cnfStyle w:val="001000000000"/>
+            <w:tcW w:w="3730" w:type="dxa"/>
+          </w:tcPr>
+          <w:p>
+            <w:pPr>
+              <w:ind w:firstLineChars="100" w:firstLine="211"/>
+              <w:rPr>
+                <w:rFonts w:hint="eastAsia"/>
+              </w:rPr>
+            </w:pPr>
+            <w:r>
+              <w:rPr>
+                <w:rFonts w:hint="eastAsia"/>
+              </w:rPr>
+              <w:t>6.01</w:t>
+            </w:r>
+            <w:r>
+              <w:rPr>
+                <w:rFonts w:hint="eastAsia"/>
+              </w:rPr>
+              <w:t>图片编辑</w:t>
+            </w:r>
+          </w:p>
+        </w:tc>
+        <w:tc>
+          <w:tcPr>
+            <w:tcW w:w="1770" w:type="dxa"/>
+          </w:tcPr>
+          <w:p>
+            <w:pPr>
+              <w:cnfStyle w:val="000000100000"/>
+              <w:rPr>
+                <w:rFonts w:hint="eastAsia"/>
+              </w:rPr>
+            </w:pPr>
+          </w:p>
+        </w:tc>
+      </w:tr>
+      <w:tr>
+        <w:tc>
+          <w:tcPr>
+            <w:cnfStyle w:val="001000000000"/>
+            <w:tcW w:w="3730" w:type="dxa"/>
+          </w:tcPr>
+          <w:p>
+            <w:pPr>
+              <w:ind w:firstLineChars="100" w:firstLine="211"/>
+              <w:rPr>
+                <w:rFonts w:hint="eastAsia"/>
+              </w:rPr>
+            </w:pPr>
+            <w:r>
+              <w:rPr>
+                <w:rFonts w:hint="eastAsia"/>
+              </w:rPr>
+              <w:t xml:space="preserve">6.02 </w:t>
+            </w:r>
+            <w:r>
+              <w:rPr>
+                <w:rFonts w:hint="eastAsia"/>
+              </w:rPr>
+              <w:t>文字编辑</w:t>
+            </w:r>
+          </w:p>
+        </w:tc>
+        <w:tc>
+          <w:tcPr>
+            <w:tcW w:w="1770" w:type="dxa"/>
+          </w:tcPr>
+          <w:p>
+            <w:pPr>
+              <w:cnfStyle w:val="000000000000"/>
+              <w:rPr>
+                <w:rFonts w:hint="eastAsia"/>
+              </w:rPr>
+            </w:pPr>
+          </w:p>
+        </w:tc>
+      </w:tr>
+      <w:tr>
+        <w:trPr>
+          <w:cnfStyle w:val="000000100000"/>
+        </w:trPr>
+        <w:tc>
+          <w:tcPr>
+            <w:cnfStyle w:val="001000000000"/>
+            <w:tcW w:w="3730" w:type="dxa"/>
+          </w:tcPr>
+          <w:p>
+            <w:pPr>
+              <w:ind w:firstLineChars="100" w:firstLine="211"/>
+              <w:rPr>
+                <w:rFonts w:hint="eastAsia"/>
+              </w:rPr>
+            </w:pPr>
+            <w:r>
+              <w:rPr>
+                <w:rFonts w:hint="eastAsia"/>
+              </w:rPr>
+              <w:t xml:space="preserve">6.03 </w:t>
+            </w:r>
+            <w:r>
+              <w:rPr>
+                <w:rFonts w:hint="eastAsia"/>
+              </w:rPr>
+              <w:t>焦点图编辑</w:t>
+            </w:r>
+          </w:p>
+        </w:tc>
+        <w:tc>
+          <w:tcPr>
+            <w:tcW w:w="1770" w:type="dxa"/>
+          </w:tcPr>
+          <w:p>
+            <w:pPr>
+              <w:cnfStyle w:val="000000100000"/>
+              <w:rPr>
+                <w:rFonts w:hint="eastAsia"/>
+              </w:rPr>
+            </w:pPr>
+          </w:p>
+        </w:tc>
+      </w:tr>
+      <w:tr>
+        <w:tc>
+          <w:tcPr>
+            <w:cnfStyle w:val="001000000000"/>
+            <w:tcW w:w="3730" w:type="dxa"/>
+          </w:tcPr>
+          <w:p>
+            <w:pPr>
+              <w:ind w:firstLineChars="100" w:firstLine="211"/>
+              <w:rPr>
+                <w:rFonts w:hint="eastAsia"/>
+              </w:rPr>
+            </w:pPr>
+            <w:r>
+              <w:rPr>
+                <w:rFonts w:hint="eastAsia"/>
+              </w:rPr>
+              <w:t xml:space="preserve">6.04 </w:t>
+            </w:r>
+            <w:r>
+              <w:rPr>
+                <w:rFonts w:hint="eastAsia"/>
+              </w:rPr>
+              <w:t>碎片编辑</w:t>
+            </w:r>
+            <w:r>
+              <w:rPr>
+                <w:rFonts w:hint="eastAsia"/>
+              </w:rPr>
+              <w:t>-</w:t>
+            </w:r>
+            <w:r>
+              <w:rPr>
+                <w:rFonts w:hint="eastAsia"/>
+              </w:rPr>
+              <w:t>自动列表</w:t>
+            </w:r>
+          </w:p>
+        </w:tc>
+        <w:tc>
+          <w:tcPr>
+            <w:tcW w:w="1770" w:type="dxa"/>
+          </w:tcPr>
+          <w:p>
+            <w:pPr>
+              <w:cnfStyle w:val="000000000000"/>
+              <w:rPr>
+                <w:rFonts w:hint="eastAsia"/>
+              </w:rPr>
+            </w:pPr>
+          </w:p>
+        </w:tc>
+      </w:tr>
+      <w:tr>
+        <w:trPr>
+          <w:cnfStyle w:val="000000100000"/>
+        </w:trPr>
+        <w:tc>
+          <w:tcPr>
+            <w:cnfStyle w:val="001000000000"/>
+            <w:tcW w:w="3730" w:type="dxa"/>
+          </w:tcPr>
+          <w:p>
+            <w:pPr>
+              <w:ind w:firstLineChars="100" w:firstLine="211"/>
+              <w:rPr>
+                <w:rFonts w:hint="eastAsia"/>
+              </w:rPr>
+            </w:pPr>
+            <w:r>
+              <w:rPr>
+                <w:rFonts w:hint="eastAsia"/>
+              </w:rPr>
+              <w:lastRenderedPageBreak/>
+              <w:t>6.05</w:t>
+            </w:r>
+            <w:r>
+              <w:rPr>
+                <w:rFonts w:hint="eastAsia"/>
+              </w:rPr>
+              <w:t>碎片编辑</w:t>
+            </w:r>
+            <w:r>
+              <w:rPr>
+                <w:rFonts w:hint="eastAsia"/>
+              </w:rPr>
+              <w:t>-</w:t>
+            </w:r>
+            <w:r>
+              <w:rPr>
+                <w:rFonts w:hint="eastAsia"/>
+              </w:rPr>
+              <w:t>表格</w:t>
+            </w:r>
+          </w:p>
+        </w:tc>
+        <w:tc>
+          <w:tcPr>
+            <w:tcW w:w="1770" w:type="dxa"/>
+          </w:tcPr>
+          <w:p>
+            <w:pPr>
+              <w:cnfStyle w:val="000000100000"/>
+              <w:rPr>
+                <w:rFonts w:hint="eastAsia"/>
+              </w:rPr>
+            </w:pPr>
+          </w:p>
+        </w:tc>
+      </w:tr>
+      <w:tr>
+        <w:tc>
+          <w:tcPr>
+            <w:cnfStyle w:val="001000000000"/>
+            <w:tcW w:w="3730" w:type="dxa"/>
+          </w:tcPr>
+          <w:p>
+            <w:pPr>
+              <w:ind w:firstLineChars="100" w:firstLine="211"/>
+              <w:rPr>
+                <w:rFonts w:hint="eastAsia"/>
+              </w:rPr>
+            </w:pPr>
+            <w:r>
+              <w:rPr>
+                <w:rFonts w:hint="eastAsia"/>
+              </w:rPr>
+              <w:t>6.06</w:t>
+            </w:r>
+            <w:r>
+              <w:rPr>
+                <w:rFonts w:hint="eastAsia"/>
+              </w:rPr>
+              <w:t>碎片编辑</w:t>
+            </w:r>
+            <w:r>
+              <w:rPr>
+                <w:rFonts w:hint="eastAsia"/>
+              </w:rPr>
+              <w:t>-</w:t>
+            </w:r>
+            <w:r>
+              <w:rPr>
+                <w:rFonts w:hint="eastAsia"/>
+              </w:rPr>
+              <w:t>排行榜</w:t>
+            </w:r>
+          </w:p>
+        </w:tc>
+        <w:tc>
+          <w:tcPr>
+            <w:tcW w:w="1770" w:type="dxa"/>
+          </w:tcPr>
+          <w:p>
+            <w:pPr>
+              <w:cnfStyle w:val="000000000000"/>
+              <w:rPr>
+                <w:rFonts w:hint="eastAsia"/>
+              </w:rPr>
+            </w:pPr>
+          </w:p>
+        </w:tc>
+      </w:tr>
+      <w:tr>
+        <w:trPr>
+          <w:cnfStyle w:val="000000100000"/>
+        </w:trPr>
+        <w:tc>
+          <w:tcPr>
+            <w:cnfStyle w:val="001000000000"/>
+            <w:tcW w:w="3730" w:type="dxa"/>
+          </w:tcPr>
+          <w:p>
+            <w:pPr>
+              <w:ind w:firstLineChars="100" w:firstLine="211"/>
+              <w:rPr>
+                <w:rFonts w:hint="eastAsia"/>
+              </w:rPr>
+            </w:pPr>
+            <w:r>
+              <w:rPr>
+                <w:rFonts w:hint="eastAsia"/>
+              </w:rPr>
+              <w:t>6.07</w:t>
+            </w:r>
+            <w:r>
+              <w:rPr>
+                <w:rFonts w:hint="eastAsia"/>
+              </w:rPr>
+              <w:t>碎片编辑</w:t>
+            </w:r>
+            <w:r>
+              <w:rPr>
+                <w:rFonts w:hint="eastAsia"/>
+              </w:rPr>
+              <w:t>-</w:t>
+            </w:r>
+            <w:r>
+              <w:rPr>
+                <w:rFonts w:hint="eastAsia"/>
+              </w:rPr>
+              <w:t>评论</w:t>
+            </w:r>
+          </w:p>
+        </w:tc>
+        <w:tc>
+          <w:tcPr>
+            <w:tcW w:w="1770" w:type="dxa"/>
+          </w:tcPr>
+          <w:p>
+            <w:pPr>
+              <w:cnfStyle w:val="000000100000"/>
+              <w:rPr>
+                <w:rFonts w:hint="eastAsia"/>
+              </w:rPr>
+            </w:pPr>
+          </w:p>
+        </w:tc>
+      </w:tr>
+      <w:tr>
+        <w:tc>
+          <w:tcPr>
+            <w:cnfStyle w:val="001000000000"/>
+            <w:tcW w:w="3730" w:type="dxa"/>
+          </w:tcPr>
+          <w:p>
+            <w:pPr>
+              <w:ind w:firstLineChars="100" w:firstLine="211"/>
+              <w:rPr>
+                <w:rFonts w:hint="eastAsia"/>
+              </w:rPr>
+            </w:pPr>
+            <w:r>
+              <w:rPr>
+                <w:rFonts w:hint="eastAsia"/>
+              </w:rPr>
+              <w:t>6.08</w:t>
+            </w:r>
+            <w:r>
+              <w:rPr>
+                <w:rFonts w:hint="eastAsia"/>
+              </w:rPr>
+              <w:t>碎片编辑</w:t>
+            </w:r>
+            <w:r>
+              <w:rPr>
+                <w:rFonts w:hint="eastAsia"/>
+              </w:rPr>
+              <w:t>-</w:t>
+            </w:r>
+            <w:r>
+              <w:rPr>
+                <w:rFonts w:hint="eastAsia"/>
+              </w:rPr>
+              <w:t>标题</w:t>
+            </w:r>
+          </w:p>
+        </w:tc>
+        <w:tc>
+          <w:tcPr>
+            <w:tcW w:w="1770" w:type="dxa"/>
+          </w:tcPr>
+          <w:p>
+            <w:pPr>
+              <w:cnfStyle w:val="000000000000"/>
+              <w:rPr>
+                <w:rFonts w:hint="eastAsia"/>
+              </w:rPr>
+            </w:pPr>
+          </w:p>
+        </w:tc>
+      </w:tr>
+      <w:tr>
+        <w:trPr>
+          <w:cnfStyle w:val="000000100000"/>
+        </w:trPr>
+        <w:tc>
+          <w:tcPr>
+            <w:cnfStyle w:val="001000000000"/>
+            <w:tcW w:w="3730" w:type="dxa"/>
+          </w:tcPr>
+          <w:p>
+            <w:pPr>
+              <w:ind w:firstLineChars="100" w:firstLine="211"/>
+              <w:rPr>
+                <w:rFonts w:hint="eastAsia"/>
+              </w:rPr>
+            </w:pPr>
+            <w:r>
+              <w:rPr>
+                <w:rFonts w:hint="eastAsia"/>
+              </w:rPr>
+              <w:t>6.09</w:t>
+            </w:r>
+            <w:r>
+              <w:rPr>
+                <w:rFonts w:hint="eastAsia"/>
+              </w:rPr>
+              <w:t>碎片编辑</w:t>
+            </w:r>
+            <w:r>
+              <w:rPr>
+                <w:rFonts w:hint="eastAsia"/>
+              </w:rPr>
+              <w:t>-</w:t>
+            </w:r>
+            <w:r>
+              <w:rPr>
+                <w:rFonts w:hint="eastAsia"/>
+              </w:rPr>
+              <w:t>广告</w:t>
+            </w:r>
+          </w:p>
+        </w:tc>
+        <w:tc>
+          <w:tcPr>
+            <w:tcW w:w="1770" w:type="dxa"/>
+          </w:tcPr>
+          <w:p>
+            <w:pPr>
+              <w:cnfStyle w:val="000000100000"/>
+              <w:rPr>
+                <w:rFonts w:hint="eastAsia"/>
+              </w:rPr>
+            </w:pPr>
+          </w:p>
+        </w:tc>
+      </w:tr>
+      <w:tr>
+        <w:tc>
+          <w:tcPr>
+            <w:cnfStyle w:val="001000000000"/>
+            <w:tcW w:w="3730" w:type="dxa"/>
+          </w:tcPr>
+          <w:p>
+            <w:pPr>
+              <w:ind w:firstLineChars="100" w:firstLine="211"/>
+              <w:rPr>
+                <w:rFonts w:hint="eastAsia"/>
+              </w:rPr>
+            </w:pPr>
+            <w:r>
+              <w:rPr>
+                <w:rFonts w:hint="eastAsia"/>
+              </w:rPr>
+              <w:t>6.10</w:t>
+            </w:r>
+            <w:r>
+              <w:rPr>
+                <w:rFonts w:hint="eastAsia"/>
+              </w:rPr>
+              <w:t>碎片编辑</w:t>
+            </w:r>
+            <w:r>
+              <w:rPr>
+                <w:rFonts w:hint="eastAsia"/>
+              </w:rPr>
+              <w:t>-</w:t>
+            </w:r>
+            <w:r>
+              <w:rPr>
+                <w:rFonts w:hint="eastAsia"/>
+              </w:rPr>
+              <w:t>导航</w:t>
+            </w:r>
+          </w:p>
+        </w:tc>
+        <w:tc>
+          <w:tcPr>
+            <w:tcW w:w="1770" w:type="dxa"/>
+          </w:tcPr>
+          <w:p>
+            <w:pPr>
+              <w:cnfStyle w:val="000000000000"/>
+              <w:rPr>
+                <w:rFonts w:hint="eastAsia"/>
+              </w:rPr>
+            </w:pPr>
+          </w:p>
+        </w:tc>
+      </w:tr>
+      <w:tr>
+        <w:trPr>
+          <w:cnfStyle w:val="000000100000"/>
+        </w:trPr>
+        <w:tc>
+          <w:tcPr>
+            <w:cnfStyle w:val="001000000000"/>
+            <w:tcW w:w="3730" w:type="dxa"/>
+          </w:tcPr>
+          <w:p>
+            <w:pPr>
+              <w:ind w:firstLineChars="100" w:firstLine="211"/>
+            </w:pPr>
+            <w:r>
+              <w:rPr>
+                <w:rFonts w:hint="eastAsia"/>
+              </w:rPr>
+              <w:t>6.11</w:t>
+            </w:r>
+            <w:r>
+              <w:rPr>
+                <w:rFonts w:hint="eastAsia"/>
+              </w:rPr>
+              <w:t>碎片编辑</w:t>
+            </w:r>
+            <w:r>
+              <w:rPr>
+                <w:rFonts w:hint="eastAsia"/>
+              </w:rPr>
+              <w:t>-</w:t>
+            </w:r>
+            <w:r>
+              <w:rPr>
+                <w:rFonts w:hint="eastAsia"/>
+              </w:rPr>
+              <w:t>代码</w:t>
+            </w:r>
+          </w:p>
+        </w:tc>
+        <w:tc>
+          <w:tcPr>
+            <w:tcW w:w="1770" w:type="dxa"/>
           </w:tcPr>
           <w:p>
             <w:pPr>
@@ -3458,10 +8716,201 @@
           </w:p>
         </w:tc>
       </w:tr>
+      <w:tr>
+        <w:tc>
+          <w:tcPr>
+            <w:cnfStyle w:val="001000000000"/>
+            <w:tcW w:w="3730" w:type="dxa"/>
+          </w:tcPr>
+          <w:p>
+            <w:r>
+              <w:rPr>
+                <w:rFonts w:hint="eastAsia"/>
+              </w:rPr>
+              <w:t>7</w:t>
+            </w:r>
+            <w:r>
+              <w:rPr>
+                <w:rFonts w:hint="eastAsia"/>
+              </w:rPr>
+              <w:t>，元素拖拽</w:t>
+            </w:r>
+          </w:p>
+        </w:tc>
+        <w:tc>
+          <w:tcPr>
+            <w:tcW w:w="1770" w:type="dxa"/>
+          </w:tcPr>
+          <w:p>
+            <w:pPr>
+              <w:cnfStyle w:val="000000000000"/>
+            </w:pPr>
+            <w:r>
+              <w:rPr>
+                <w:rFonts w:hint="eastAsia"/>
+              </w:rPr>
+              <w:t>7</w:t>
+            </w:r>
+            <w:r>
+              <w:rPr>
+                <w:rFonts w:hint="eastAsia"/>
+              </w:rPr>
+              <w:t>月</w:t>
+            </w:r>
+            <w:r>
+              <w:rPr>
+                <w:rFonts w:hint="eastAsia"/>
+              </w:rPr>
+              <w:t>24</w:t>
+            </w:r>
+          </w:p>
+        </w:tc>
+      </w:tr>
+      <w:tr>
+        <w:trPr>
+          <w:cnfStyle w:val="000000100000"/>
+        </w:trPr>
+        <w:tc>
+          <w:tcPr>
+            <w:cnfStyle w:val="001000000000"/>
+            <w:tcW w:w="3730" w:type="dxa"/>
+          </w:tcPr>
+          <w:p>
+            <w:pPr>
+              <w:rPr>
+                <w:rFonts w:hint="eastAsia"/>
+              </w:rPr>
+            </w:pPr>
+            <w:r>
+              <w:rPr>
+                <w:rFonts w:hint="eastAsia"/>
+              </w:rPr>
+              <w:t>8</w:t>
+            </w:r>
+            <w:r>
+              <w:rPr>
+                <w:rFonts w:hint="eastAsia"/>
+              </w:rPr>
+              <w:t>，内容模板的更新</w:t>
+            </w:r>
+          </w:p>
+        </w:tc>
+        <w:tc>
+          <w:tcPr>
+            <w:tcW w:w="1770" w:type="dxa"/>
+          </w:tcPr>
+          <w:p>
+            <w:pPr>
+              <w:cnfStyle w:val="000000100000"/>
+              <w:rPr>
+                <w:rFonts w:hint="eastAsia"/>
+              </w:rPr>
+            </w:pPr>
+          </w:p>
+        </w:tc>
+      </w:tr>
+      <w:tr>
+        <w:tc>
+          <w:tcPr>
+            <w:cnfStyle w:val="001000000000"/>
+            <w:tcW w:w="3730" w:type="dxa"/>
+          </w:tcPr>
+          <w:p>
+            <w:r>
+              <w:rPr>
+                <w:rFonts w:hint="eastAsia"/>
+              </w:rPr>
+              <w:t>9</w:t>
+            </w:r>
+            <w:r>
+              <w:rPr>
+                <w:rFonts w:hint="eastAsia"/>
+              </w:rPr>
+              <w:t>，横切背景、栏目背景</w:t>
+            </w:r>
+          </w:p>
+        </w:tc>
+        <w:tc>
+          <w:tcPr>
+            <w:tcW w:w="1770" w:type="dxa"/>
+          </w:tcPr>
+          <w:p>
+            <w:pPr>
+              <w:cnfStyle w:val="000000000000"/>
+            </w:pPr>
+            <w:r>
+              <w:rPr>
+                <w:rFonts w:hint="eastAsia"/>
+              </w:rPr>
+              <w:t>根据后台进度</w:t>
+            </w:r>
+          </w:p>
+        </w:tc>
+      </w:tr>
+      <w:tr>
+        <w:trPr>
+          <w:cnfStyle w:val="000000100000"/>
+        </w:trPr>
+        <w:tc>
+          <w:tcPr>
+            <w:cnfStyle w:val="001000000000"/>
+            <w:tcW w:w="3730" w:type="dxa"/>
+          </w:tcPr>
+          <w:p>
+            <w:r>
+              <w:rPr>
+                <w:rFonts w:hint="eastAsia"/>
+              </w:rPr>
+              <w:t>10</w:t>
+            </w:r>
+            <w:r>
+              <w:rPr>
+                <w:rFonts w:hint="eastAsia"/>
+              </w:rPr>
+              <w:t>，后台交互</w:t>
+            </w:r>
+          </w:p>
+        </w:tc>
+        <w:tc>
+          <w:tcPr>
+            <w:tcW w:w="1770" w:type="dxa"/>
+          </w:tcPr>
+          <w:p>
+            <w:pPr>
+              <w:cnfStyle w:val="000000100000"/>
+            </w:pPr>
+            <w:r>
+              <w:rPr>
+                <w:rFonts w:hint="eastAsia"/>
+              </w:rPr>
+              <w:t>根据后台进度</w:t>
+            </w:r>
+          </w:p>
+        </w:tc>
+      </w:tr>
+      <w:tr>
+        <w:tc>
+          <w:tcPr>
+            <w:cnfStyle w:val="001000000000"/>
+            <w:tcW w:w="3730" w:type="dxa"/>
+          </w:tcPr>
+          <w:p/>
+        </w:tc>
+        <w:tc>
+          <w:tcPr>
+            <w:tcW w:w="1770" w:type="dxa"/>
+          </w:tcPr>
+          <w:p>
+            <w:pPr>
+              <w:cnfStyle w:val="000000000000"/>
+            </w:pPr>
+          </w:p>
+        </w:tc>
+      </w:tr>
     </w:tbl>
     <w:p/>
     <w:sectPr>
-      <w:headerReference w:type="default" r:id="rId26"/>
+      <w:headerReference w:type="default" r:id="rId27"/>
       <w:pgSz w:w="11906" w:h="16838"/>
       <w:pgMar w:top="1440" w:right="1800" w:bottom="1440" w:left="1800" w:header="851" w:footer="992" w:gutter="0"/>
       <w:cols w:space="425"/>
@@ -3573,6 +9022,119 @@
 <file path=word/numbering.xml><?xml version="1.0" encoding="utf-8"?>
 <w:numbering xmlns:ve="http://schemas.openxmlformats.org/markup-compatibility/2006" xmlns:o="urn:schemas-microsoft-com:office:office" xmlns:r="http://schemas.openxmlformats.org/officeDocument/2006/relationships" xmlns:m="http://schemas.openxmlformats.org/officeDocument/2006/math" xmlns:v="urn:schemas-microsoft-com:vml" xmlns:wp="http://schemas.openxmlformats.org/drawingml/2006/wordprocessingDrawing" xmlns:w10="urn:schemas-microsoft-com:office:word" xmlns:w="http://schemas.openxmlformats.org/wordprocessingml/2006/main" xmlns:wne="http://schemas.microsoft.com/office/word/2006/wordml">
   <w:abstractNum w:abstractNumId="0">
+    <w:nsid w:val="18AC3E2A"/>
+    <w:multiLevelType w:val="multilevel"/>
+    <w:tmpl w:val="086EB726"/>
+    <w:lvl w:ilvl="0">
+      <w:start w:val="4"/>
+      <w:numFmt w:val="decimal"/>
+      <w:lvlText w:val="%1"/>
+      <w:lvlJc w:val="left"/>
+      <w:pPr>
+        <w:ind w:left="375" w:hanging="375"/>
+      </w:pPr>
+      <w:rPr>
+        <w:rFonts w:hint="default"/>
+      </w:rPr>
+    </w:lvl>
+    <w:lvl w:ilvl="1">
+      <w:start w:val="12"/>
+      <w:numFmt w:val="decimal"/>
+      <w:lvlText w:val="%1.%2"/>
+      <w:lvlJc w:val="left"/>
+      <w:pPr>
+        <w:ind w:left="570" w:hanging="375"/>
+      </w:pPr>
+      <w:rPr>
+        <w:rFonts w:hint="default"/>
+      </w:rPr>
+    </w:lvl>
+    <w:lvl w:ilvl="2">
+      <w:start w:val="1"/>
+      <w:numFmt w:val="decimal"/>
+      <w:lvlText w:val="%1.%2.%3"/>
+      <w:lvlJc w:val="left"/>
+      <w:pPr>
+        <w:ind w:left="1110" w:hanging="720"/>
+      </w:pPr>
+      <w:rPr>
+        <w:rFonts w:hint="default"/>
+      </w:rPr>
+    </w:lvl>
+    <w:lvl w:ilvl="3">
+      <w:start w:val="1"/>
+      <w:numFmt w:val="decimal"/>
+      <w:lvlText w:val="%1.%2.%3.%4"/>
+      <w:lvlJc w:val="left"/>
+      <w:pPr>
+        <w:ind w:left="1305" w:hanging="720"/>
+      </w:pPr>
+      <w:rPr>
+        <w:rFonts w:hint="default"/>
+      </w:rPr>
+    </w:lvl>
+    <w:lvl w:ilvl="4">
+      <w:start w:val="1"/>
+      <w:numFmt w:val="decimal"/>
+      <w:lvlText w:val="%1.%2.%3.%4.%5"/>
+      <w:lvlJc w:val="left"/>
+      <w:pPr>
+        <w:ind w:left="1860" w:hanging="1080"/>
+      </w:pPr>
+      <w:rPr>
+        <w:rFonts w:hint="default"/>
+      </w:rPr>
+    </w:lvl>
+    <w:lvl w:ilvl="5">
+      <w:start w:val="1"/>
+      <w:numFmt w:val="decimal"/>
+      <w:lvlText w:val="%1.%2.%3.%4.%5.%6"/>
+      <w:lvlJc w:val="left"/>
+      <w:pPr>
+        <w:ind w:left="2055" w:hanging="1080"/>
+      </w:pPr>
+      <w:rPr>
+        <w:rFonts w:hint="default"/>
+      </w:rPr>
+    </w:lvl>
+    <w:lvl w:ilvl="6">
+      <w:start w:val="1"/>
+      <w:numFmt w:val="decimal"/>
+      <w:lvlText w:val="%1.%2.%3.%4.%5.%6.%7"/>
+      <w:lvlJc w:val="left"/>
+      <w:pPr>
+        <w:ind w:left="2250" w:hanging="1080"/>
+      </w:pPr>
+      <w:rPr>
+        <w:rFonts w:hint="default"/>
+      </w:rPr>
+    </w:lvl>
+    <w:lvl w:ilvl="7">
+      <w:start w:val="1"/>
+      <w:numFmt w:val="decimal"/>
+      <w:lvlText w:val="%1.%2.%3.%4.%5.%6.%7.%8"/>
+      <w:lvlJc w:val="left"/>
+      <w:pPr>
+        <w:ind w:left="2805" w:hanging="1440"/>
+      </w:pPr>
+      <w:rPr>
+        <w:rFonts w:hint="default"/>
+      </w:rPr>
+    </w:lvl>
+    <w:lvl w:ilvl="8">
+      <w:start w:val="1"/>
+      <w:numFmt w:val="decimal"/>
+      <w:lvlText w:val="%1.%2.%3.%4.%5.%6.%7.%8.%9"/>
+      <w:lvlJc w:val="left"/>
+      <w:pPr>
+        <w:ind w:left="3000" w:hanging="1440"/>
+      </w:pPr>
+      <w:rPr>
+        <w:rFonts w:hint="default"/>
+      </w:rPr>
+    </w:lvl>
+  </w:abstractNum>
+  <w:abstractNum w:abstractNumId="1">
     <w:nsid w:val="1B6538C6"/>
     <w:multiLevelType w:val="hybridMultilevel"/>
     <w:tmpl w:val="38F09D04"/>
@@ -3661,7 +9223,286 @@
       </w:pPr>
     </w:lvl>
   </w:abstractNum>
+  <w:abstractNum w:abstractNumId="2">
+    <w:nsid w:val="66B75347"/>
+    <w:multiLevelType w:val="hybridMultilevel"/>
+    <w:tmpl w:val="05D89034"/>
+    <w:lvl w:ilvl="0" w:tplc="B0BE14D2">
+      <w:start w:val="1"/>
+      <w:numFmt w:val="decimal"/>
+      <w:lvlText w:val="%1，"/>
+      <w:lvlJc w:val="left"/>
+      <w:pPr>
+        <w:ind w:left="360" w:hanging="360"/>
+      </w:pPr>
+      <w:rPr>
+        <w:rFonts w:hint="default"/>
+      </w:rPr>
+    </w:lvl>
+    <w:lvl w:ilvl="1" w:tplc="04090019" w:tentative="1">
+      <w:start w:val="1"/>
+      <w:numFmt w:val="lowerLetter"/>
+      <w:lvlText w:val="%2)"/>
+      <w:lvlJc w:val="left"/>
+      <w:pPr>
+        <w:ind w:left="840" w:hanging="420"/>
+      </w:pPr>
+    </w:lvl>
+    <w:lvl w:ilvl="2" w:tplc="0409001B" w:tentative="1">
+      <w:start w:val="1"/>
+      <w:numFmt w:val="lowerRoman"/>
+      <w:lvlText w:val="%3."/>
+      <w:lvlJc w:val="right"/>
+      <w:pPr>
+        <w:ind w:left="1260" w:hanging="420"/>
+      </w:pPr>
+    </w:lvl>
+    <w:lvl w:ilvl="3" w:tplc="0409000F" w:tentative="1">
+      <w:start w:val="1"/>
+      <w:numFmt w:val="decimal"/>
+      <w:lvlText w:val="%4."/>
+      <w:lvlJc w:val="left"/>
+      <w:pPr>
+        <w:ind w:left="1680" w:hanging="420"/>
+      </w:pPr>
+    </w:lvl>
+    <w:lvl w:ilvl="4" w:tplc="04090019" w:tentative="1">
+      <w:start w:val="1"/>
+      <w:numFmt w:val="lowerLetter"/>
+      <w:lvlText w:val="%5)"/>
+      <w:lvlJc w:val="left"/>
+      <w:pPr>
+        <w:ind w:left="2100" w:hanging="420"/>
+      </w:pPr>
+    </w:lvl>
+    <w:lvl w:ilvl="5" w:tplc="0409001B" w:tentative="1">
+      <w:start w:val="1"/>
+      <w:numFmt w:val="lowerRoman"/>
+      <w:lvlText w:val="%6."/>
+      <w:lvlJc w:val="right"/>
+      <w:pPr>
+        <w:ind w:left="2520" w:hanging="420"/>
+      </w:pPr>
+    </w:lvl>
+    <w:lvl w:ilvl="6" w:tplc="0409000F" w:tentative="1">
+      <w:start w:val="1"/>
+      <w:numFmt w:val="decimal"/>
+      <w:lvlText w:val="%7."/>
+      <w:lvlJc w:val="left"/>
+      <w:pPr>
+        <w:ind w:left="2940" w:hanging="420"/>
+      </w:pPr>
+    </w:lvl>
+    <w:lvl w:ilvl="7" w:tplc="04090019" w:tentative="1">
+      <w:start w:val="1"/>
+      <w:numFmt w:val="lowerLetter"/>
+      <w:lvlText w:val="%8)"/>
+      <w:lvlJc w:val="left"/>
+      <w:pPr>
+        <w:ind w:left="3360" w:hanging="420"/>
+      </w:pPr>
+    </w:lvl>
+    <w:lvl w:ilvl="8" w:tplc="0409001B" w:tentative="1">
+      <w:start w:val="1"/>
+      <w:numFmt w:val="lowerRoman"/>
+      <w:lvlText w:val="%9."/>
+      <w:lvlJc w:val="right"/>
+      <w:pPr>
+        <w:ind w:left="3780" w:hanging="420"/>
+      </w:pPr>
+    </w:lvl>
+  </w:abstractNum>
+  <w:abstractNum w:abstractNumId="3">
+    <w:nsid w:val="7A1E236D"/>
+    <w:multiLevelType w:val="hybridMultilevel"/>
+    <w:tmpl w:val="5F268970"/>
+    <w:lvl w:ilvl="0" w:tplc="B7581E22">
+      <w:start w:val="1"/>
+      <w:numFmt w:val="decimal"/>
+      <w:lvlText w:val="%1，"/>
+      <w:lvlJc w:val="left"/>
+      <w:pPr>
+        <w:ind w:left="360" w:hanging="360"/>
+      </w:pPr>
+      <w:rPr>
+        <w:rFonts w:hint="default"/>
+      </w:rPr>
+    </w:lvl>
+    <w:lvl w:ilvl="1" w:tplc="04090019" w:tentative="1">
+      <w:start w:val="1"/>
+      <w:numFmt w:val="lowerLetter"/>
+      <w:lvlText w:val="%2)"/>
+      <w:lvlJc w:val="left"/>
+      <w:pPr>
+        <w:ind w:left="840" w:hanging="420"/>
+      </w:pPr>
+    </w:lvl>
+    <w:lvl w:ilvl="2" w:tplc="0409001B" w:tentative="1">
+      <w:start w:val="1"/>
+      <w:numFmt w:val="lowerRoman"/>
+      <w:lvlText w:val="%3."/>
+      <w:lvlJc w:val="right"/>
+      <w:pPr>
+        <w:ind w:left="1260" w:hanging="420"/>
+      </w:pPr>
+    </w:lvl>
+    <w:lvl w:ilvl="3" w:tplc="0409000F" w:tentative="1">
+      <w:start w:val="1"/>
+      <w:numFmt w:val="decimal"/>
+      <w:lvlText w:val="%4."/>
+      <w:lvlJc w:val="left"/>
+      <w:pPr>
+        <w:ind w:left="1680" w:hanging="420"/>
+      </w:pPr>
+    </w:lvl>
+    <w:lvl w:ilvl="4" w:tplc="04090019" w:tentative="1">
+      <w:start w:val="1"/>
+      <w:numFmt w:val="lowerLetter"/>
+      <w:lvlText w:val="%5)"/>
+      <w:lvlJc w:val="left"/>
+      <w:pPr>
+        <w:ind w:left="2100" w:hanging="420"/>
+      </w:pPr>
+    </w:lvl>
+    <w:lvl w:ilvl="5" w:tplc="0409001B" w:tentative="1">
+      <w:start w:val="1"/>
+      <w:numFmt w:val="lowerRoman"/>
+      <w:lvlText w:val="%6."/>
+      <w:lvlJc w:val="right"/>
+      <w:pPr>
+        <w:ind w:left="2520" w:hanging="420"/>
+      </w:pPr>
+    </w:lvl>
+    <w:lvl w:ilvl="6" w:tplc="0409000F" w:tentative="1">
+      <w:start w:val="1"/>
+      <w:numFmt w:val="decimal"/>
+      <w:lvlText w:val="%7."/>
+      <w:lvlJc w:val="left"/>
+      <w:pPr>
+        <w:ind w:left="2940" w:hanging="420"/>
+      </w:pPr>
+    </w:lvl>
+    <w:lvl w:ilvl="7" w:tplc="04090019" w:tentative="1">
+      <w:start w:val="1"/>
+      <w:numFmt w:val="lowerLetter"/>
+      <w:lvlText w:val="%8)"/>
+      <w:lvlJc w:val="left"/>
+      <w:pPr>
+        <w:ind w:left="3360" w:hanging="420"/>
+      </w:pPr>
+    </w:lvl>
+    <w:lvl w:ilvl="8" w:tplc="0409001B" w:tentative="1">
+      <w:start w:val="1"/>
+      <w:numFmt w:val="lowerRoman"/>
+      <w:lvlText w:val="%9."/>
+      <w:lvlJc w:val="right"/>
+      <w:pPr>
+        <w:ind w:left="3780" w:hanging="420"/>
+      </w:pPr>
+    </w:lvl>
+  </w:abstractNum>
+  <w:abstractNum w:abstractNumId="4">
+    <w:nsid w:val="7F826216"/>
+    <w:multiLevelType w:val="hybridMultilevel"/>
+    <w:tmpl w:val="1FF8E14A"/>
+    <w:lvl w:ilvl="0" w:tplc="283625EC">
+      <w:start w:val="1"/>
+      <w:numFmt w:val="decimal"/>
+      <w:lvlText w:val="%1，"/>
+      <w:lvlJc w:val="left"/>
+      <w:pPr>
+        <w:ind w:left="360" w:hanging="360"/>
+      </w:pPr>
+      <w:rPr>
+        <w:rFonts w:hint="default"/>
+      </w:rPr>
+    </w:lvl>
+    <w:lvl w:ilvl="1" w:tplc="04090019" w:tentative="1">
+      <w:start w:val="1"/>
+      <w:numFmt w:val="lowerLetter"/>
+      <w:lvlText w:val="%2)"/>
+      <w:lvlJc w:val="left"/>
+      <w:pPr>
+        <w:ind w:left="840" w:hanging="420"/>
+      </w:pPr>
+    </w:lvl>
+    <w:lvl w:ilvl="2" w:tplc="0409001B" w:tentative="1">
+      <w:start w:val="1"/>
+      <w:numFmt w:val="lowerRoman"/>
+      <w:lvlText w:val="%3."/>
+      <w:lvlJc w:val="right"/>
+      <w:pPr>
+        <w:ind w:left="1260" w:hanging="420"/>
+      </w:pPr>
+    </w:lvl>
+    <w:lvl w:ilvl="3" w:tplc="0409000F" w:tentative="1">
+      <w:start w:val="1"/>
+      <w:numFmt w:val="decimal"/>
+      <w:lvlText w:val="%4."/>
+      <w:lvlJc w:val="left"/>
+      <w:pPr>
+        <w:ind w:left="1680" w:hanging="420"/>
+      </w:pPr>
+    </w:lvl>
+    <w:lvl w:ilvl="4" w:tplc="04090019" w:tentative="1">
+      <w:start w:val="1"/>
+      <w:numFmt w:val="lowerLetter"/>
+      <w:lvlText w:val="%5)"/>
+      <w:lvlJc w:val="left"/>
+      <w:pPr>
+        <w:ind w:left="2100" w:hanging="420"/>
+      </w:pPr>
+    </w:lvl>
+    <w:lvl w:ilvl="5" w:tplc="0409001B" w:tentative="1">
+      <w:start w:val="1"/>
+      <w:numFmt w:val="lowerRoman"/>
+      <w:lvlText w:val="%6."/>
+      <w:lvlJc w:val="right"/>
+      <w:pPr>
+        <w:ind w:left="2520" w:hanging="420"/>
+      </w:pPr>
+    </w:lvl>
+    <w:lvl w:ilvl="6" w:tplc="0409000F" w:tentative="1">
+      <w:start w:val="1"/>
+      <w:numFmt w:val="decimal"/>
+      <w:lvlText w:val="%7."/>
+      <w:lvlJc w:val="left"/>
+      <w:pPr>
+        <w:ind w:left="2940" w:hanging="420"/>
+      </w:pPr>
+    </w:lvl>
+    <w:lvl w:ilvl="7" w:tplc="04090019" w:tentative="1">
+      <w:start w:val="1"/>
+      <w:numFmt w:val="lowerLetter"/>
+      <w:lvlText w:val="%8)"/>
+      <w:lvlJc w:val="left"/>
+      <w:pPr>
+        <w:ind w:left="3360" w:hanging="420"/>
+      </w:pPr>
+    </w:lvl>
+    <w:lvl w:ilvl="8" w:tplc="0409001B" w:tentative="1">
+      <w:start w:val="1"/>
+      <w:numFmt w:val="lowerRoman"/>
+      <w:lvlText w:val="%9."/>
+      <w:lvlJc w:val="right"/>
+      <w:pPr>
+        <w:ind w:left="3780" w:hanging="420"/>
+      </w:pPr>
+    </w:lvl>
+  </w:abstractNum>
   <w:num w:numId="1">
+    <w:abstractNumId w:val="1"/>
+  </w:num>
+  <w:num w:numId="2">
+    <w:abstractNumId w:val="3"/>
+  </w:num>
+  <w:num w:numId="3">
+    <w:abstractNumId w:val="2"/>
+  </w:num>
+  <w:num w:numId="4">
+    <w:abstractNumId w:val="4"/>
+  </w:num>
+  <w:num w:numId="5">
     <w:abstractNumId w:val="0"/>
   </w:num>
 </w:numbering>
@@ -4470,6 +10311,133 @@
       <w:ind w:firstLineChars="200" w:firstLine="420"/>
     </w:pPr>
   </w:style>
+  <w:style w:type="table" w:styleId="-31">
+    <w:name w:val="Light Grid Accent 3"/>
+    <w:basedOn w:val="a1"/>
+    <w:uiPriority w:val="62"/>
+    <w:rsid w:val="00865E47"/>
+    <w:tblPr>
+      <w:tblStyleRowBandSize w:val="1"/>
+      <w:tblStyleColBandSize w:val="1"/>
+      <w:tblInd w:w="0" w:type="dxa"/>
+      <w:tblBorders>
+        <w:top w:val="single" w:sz="8" w:space="0" w:color="9BBB59" w:themeColor="accent3"/>
+        <w:left w:val="single" w:sz="8" w:space="0" w:color="9BBB59" w:themeColor="accent3"/>
+        <w:bottom w:val="single" w:sz="8" w:space="0" w:color="9BBB59" w:themeColor="accent3"/>
+        <w:right w:val="single" w:sz="8" w:space="0" w:color="9BBB59" w:themeColor="accent3"/>
+        <w:insideH w:val="single" w:sz="8" w:space="0" w:color="9BBB59" w:themeColor="accent3"/>
+        <w:insideV w:val="single" w:sz="8" w:space="0" w:color="9BBB59" w:themeColor="accent3"/>
+      </w:tblBorders>
+      <w:tblCellMar>
+        <w:top w:w="0" w:type="dxa"/>
+        <w:left w:w="108" w:type="dxa"/>
+        <w:bottom w:w="0" w:type="dxa"/>
+        <w:right w:w="108" w:type="dxa"/>
+      </w:tblCellMar>
+    </w:tblPr>
+    <w:tblStylePr w:type="firstRow">
+      <w:pPr>
+        <w:spacing w:before="0" w:after="0" w:line="240" w:lineRule="auto"/>
+      </w:pPr>
+      <w:rPr>
+        <w:rFonts w:asciiTheme="majorHAnsi" w:eastAsiaTheme="majorEastAsia" w:hAnsiTheme="majorHAnsi" w:cstheme="majorBidi"/>
+        <w:b/>
+        <w:bCs/>
+      </w:rPr>
+      <w:tblPr/>
+      <w:tcPr>
+        <w:tcBorders>
+          <w:top w:val="single" w:sz="8" w:space="0" w:color="9BBB59" w:themeColor="accent3"/>
+          <w:left w:val="single" w:sz="8" w:space="0" w:color="9BBB59" w:themeColor="accent3"/>
+          <w:bottom w:val="single" w:sz="18" w:space="0" w:color="9BBB59" w:themeColor="accent3"/>
+          <w:right w:val="single" w:sz="8" w:space="0" w:color="9BBB59" w:themeColor="accent3"/>
+          <w:insideH w:val="nil"/>
+          <w:insideV w:val="single" w:sz="8" w:space="0" w:color="9BBB59" w:themeColor="accent3"/>
+        </w:tcBorders>
+      </w:tcPr>
+    </w:tblStylePr>
+    <w:tblStylePr w:type="lastRow">
+      <w:pPr>
+        <w:spacing w:before="0" w:after="0" w:line="240" w:lineRule="auto"/>
+      </w:pPr>
+      <w:rPr>
+        <w:rFonts w:asciiTheme="majorHAnsi" w:eastAsiaTheme="majorEastAsia" w:hAnsiTheme="majorHAnsi" w:cstheme="majorBidi"/>
+        <w:b/>
+        <w:bCs/>
+      </w:rPr>
+      <w:tblPr/>
+      <w:tcPr>
+        <w:tcBorders>
+          <w:top w:val="double" w:sz="6" w:space="0" w:color="9BBB59" w:themeColor="accent3"/>
+          <w:left w:val="single" w:sz="8" w:space="0" w:color="9BBB59" w:themeColor="accent3"/>
+          <w:bottom w:val="single" w:sz="8" w:space="0" w:color="9BBB59" w:themeColor="accent3"/>
+          <w:right w:val="single" w:sz="8" w:space="0" w:color="9BBB59" w:themeColor="accent3"/>
+          <w:insideH w:val="nil"/>
+          <w:insideV w:val="single" w:sz="8" w:space="0" w:color="9BBB59" w:themeColor="accent3"/>
+        </w:tcBorders>
+      </w:tcPr>
+    </w:tblStylePr>
+    <w:tblStylePr w:type="firstCol">
+      <w:rPr>
+        <w:rFonts w:asciiTheme="majorHAnsi" w:eastAsiaTheme="majorEastAsia" w:hAnsiTheme="majorHAnsi" w:cstheme="majorBidi"/>
+        <w:b/>
+        <w:bCs/>
+      </w:rPr>
+    </w:tblStylePr>
+    <w:tblStylePr w:type="lastCol">
+      <w:rPr>
+        <w:rFonts w:asciiTheme="majorHAnsi" w:eastAsiaTheme="majorEastAsia" w:hAnsiTheme="majorHAnsi" w:cstheme="majorBidi"/>
+        <w:b/>
+        <w:bCs/>
+      </w:rPr>
+      <w:tblPr/>
+      <w:tcPr>
+        <w:tcBorders>
+          <w:top w:val="single" w:sz="8" w:space="0" w:color="9BBB59" w:themeColor="accent3"/>
+          <w:left w:val="single" w:sz="8" w:space="0" w:color="9BBB59" w:themeColor="accent3"/>
+          <w:bottom w:val="single" w:sz="8" w:space="0" w:color="9BBB59" w:themeColor="accent3"/>
+          <w:right w:val="single" w:sz="8" w:space="0" w:color="9BBB59" w:themeColor="accent3"/>
+        </w:tcBorders>
+      </w:tcPr>
+    </w:tblStylePr>
+    <w:tblStylePr w:type="band1Vert">
+      <w:tblPr/>
+      <w:tcPr>
+        <w:tcBorders>
+          <w:top w:val="single" w:sz="8" w:space="0" w:color="9BBB59" w:themeColor="accent3"/>
+          <w:left w:val="single" w:sz="8" w:space="0" w:color="9BBB59" w:themeColor="accent3"/>
+          <w:bottom w:val="single" w:sz="8" w:space="0" w:color="9BBB59" w:themeColor="accent3"/>
+          <w:right w:val="single" w:sz="8" w:space="0" w:color="9BBB59" w:themeColor="accent3"/>
+        </w:tcBorders>
+        <w:shd w:val="clear" w:color="auto" w:fill="E6EED5" w:themeFill="accent3" w:themeFillTint="3F"/>
+      </w:tcPr>
+    </w:tblStylePr>
+    <w:tblStylePr w:type="band1Horz">
+      <w:tblPr/>
+      <w:tcPr>
+        <w:tcBorders>
+          <w:top w:val="single" w:sz="8" w:space="0" w:color="9BBB59" w:themeColor="accent3"/>
+          <w:left w:val="single" w:sz="8" w:space="0" w:color="9BBB59" w:themeColor="accent3"/>
+          <w:bottom w:val="single" w:sz="8" w:space="0" w:color="9BBB59" w:themeColor="accent3"/>
+          <w:right w:val="single" w:sz="8" w:space="0" w:color="9BBB59" w:themeColor="accent3"/>
+          <w:insideV w:val="single" w:sz="8" w:space="0" w:color="9BBB59" w:themeColor="accent3"/>
+        </w:tcBorders>
+        <w:shd w:val="clear" w:color="auto" w:fill="E6EED5" w:themeFill="accent3" w:themeFillTint="3F"/>
+      </w:tcPr>
+    </w:tblStylePr>
+    <w:tblStylePr w:type="band2Horz">
+      <w:tblPr/>
+      <w:tcPr>
+        <w:tcBorders>
+          <w:top w:val="single" w:sz="8" w:space="0" w:color="9BBB59" w:themeColor="accent3"/>
+          <w:left w:val="single" w:sz="8" w:space="0" w:color="9BBB59" w:themeColor="accent3"/>
+          <w:bottom w:val="single" w:sz="8" w:space="0" w:color="9BBB59" w:themeColor="accent3"/>
+          <w:right w:val="single" w:sz="8" w:space="0" w:color="9BBB59" w:themeColor="accent3"/>
+          <w:insideV w:val="single" w:sz="8" w:space="0" w:color="9BBB59" w:themeColor="accent3"/>
+        </w:tcBorders>
+      </w:tcPr>
+    </w:tblStylePr>
+  </w:style>
 </w:styles>
 </file>
 
@@ -7021,31 +12989,31 @@
     </dgm:pt>
   </dgm:ptLst>
   <dgm:cxnLst>
-    <dgm:cxn modelId="{E5A58E42-4B6C-43A0-B54A-D285B2274159}" type="presOf" srcId="{4BAE5416-7683-412F-BF92-3EA3E98577F7}" destId="{5EFF6BC3-63C9-418E-90B0-9446B4D3FFA3}" srcOrd="0" destOrd="0" presId="urn:microsoft.com/office/officeart/2005/8/layout/process1"/>
+    <dgm:cxn modelId="{F383C5F9-FE5A-4203-B865-E7084D71003E}" srcId="{4BAE5416-7683-412F-BF92-3EA3E98577F7}" destId="{912113E1-1279-4F34-A03F-6747A3DC89AA}" srcOrd="1" destOrd="0" parTransId="{F0CC3E36-6972-41F9-8658-728C07FC96EE}" sibTransId="{9794E376-C596-4DD4-8B4B-56394E869A22}"/>
     <dgm:cxn modelId="{5145379E-1655-4FC7-85D0-183848F7363C}" srcId="{4BAE5416-7683-412F-BF92-3EA3E98577F7}" destId="{D4EAE39C-3A5A-4729-90CB-798D1E1AAE3B}" srcOrd="0" destOrd="0" parTransId="{0DCCFB98-C0C1-4829-BCC7-AD746C6C4262}" sibTransId="{CE9EE837-0505-4148-A9C1-43A8A6E2BC5F}"/>
-    <dgm:cxn modelId="{22608726-EFB0-4E34-BA9A-B23472344C77}" type="presOf" srcId="{CE9EE837-0505-4148-A9C1-43A8A6E2BC5F}" destId="{A275E166-617A-46C2-9341-D0A5528E7DD0}" srcOrd="1" destOrd="0" presId="urn:microsoft.com/office/officeart/2005/8/layout/process1"/>
-    <dgm:cxn modelId="{4FE12AE3-4AEA-418E-B31A-8026EBA3BF72}" type="presOf" srcId="{45736E41-22FF-4166-A880-214177940C17}" destId="{2A8E33E5-DD8E-4DC1-989A-20BCBE06022A}" srcOrd="0" destOrd="0" presId="urn:microsoft.com/office/officeart/2005/8/layout/process1"/>
-    <dgm:cxn modelId="{6F3AB65B-8A45-42CB-B148-CD1A81EBC4E4}" type="presOf" srcId="{9794E376-C596-4DD4-8B4B-56394E869A22}" destId="{2F48A6F3-22DB-44C4-8041-3B4E0F31F591}" srcOrd="0" destOrd="0" presId="urn:microsoft.com/office/officeart/2005/8/layout/process1"/>
-    <dgm:cxn modelId="{7A64A56C-8828-41DD-B4B6-0A195693F794}" type="presOf" srcId="{CE9EE837-0505-4148-A9C1-43A8A6E2BC5F}" destId="{617BC5A7-F181-48FA-BACC-6D89E5846FDD}" srcOrd="0" destOrd="0" presId="urn:microsoft.com/office/officeart/2005/8/layout/process1"/>
-    <dgm:cxn modelId="{F383C5F9-FE5A-4203-B865-E7084D71003E}" srcId="{4BAE5416-7683-412F-BF92-3EA3E98577F7}" destId="{912113E1-1279-4F34-A03F-6747A3DC89AA}" srcOrd="1" destOrd="0" parTransId="{F0CC3E36-6972-41F9-8658-728C07FC96EE}" sibTransId="{9794E376-C596-4DD4-8B4B-56394E869A22}"/>
-    <dgm:cxn modelId="{22D13099-6E30-4097-8C32-F39AB6C86722}" type="presOf" srcId="{407284E8-3F53-41CB-81F2-28ABF2783816}" destId="{A7631066-A4C5-4295-A358-0E4441052C65}" srcOrd="1" destOrd="0" presId="urn:microsoft.com/office/officeart/2005/8/layout/process1"/>
-    <dgm:cxn modelId="{16FD8F79-ABA8-478B-94D4-DC066830BB55}" type="presOf" srcId="{D4EAE39C-3A5A-4729-90CB-798D1E1AAE3B}" destId="{A993C9A1-723E-4897-90A5-9E5ECEC719EC}" srcOrd="0" destOrd="0" presId="urn:microsoft.com/office/officeart/2005/8/layout/process1"/>
-    <dgm:cxn modelId="{3E0D24CB-1377-4468-BABF-E8216712FD9F}" type="presOf" srcId="{407284E8-3F53-41CB-81F2-28ABF2783816}" destId="{2C6FEC22-3BCB-4416-A033-EB70A4FE75D6}" srcOrd="0" destOrd="0" presId="urn:microsoft.com/office/officeart/2005/8/layout/process1"/>
-    <dgm:cxn modelId="{7250B05E-5887-46F4-B4DB-D707126982B6}" type="presOf" srcId="{912113E1-1279-4F34-A03F-6747A3DC89AA}" destId="{DBAF9C6E-3738-4CB8-91F5-CBE0149B0481}" srcOrd="0" destOrd="0" presId="urn:microsoft.com/office/officeart/2005/8/layout/process1"/>
     <dgm:cxn modelId="{744416B2-21D9-4CEB-A8B0-E08FC0044072}" srcId="{4BAE5416-7683-412F-BF92-3EA3E98577F7}" destId="{45736E41-22FF-4166-A880-214177940C17}" srcOrd="2" destOrd="0" parTransId="{CDFD290F-472A-4B8F-99AB-559CFFF7916C}" sibTransId="{407284E8-3F53-41CB-81F2-28ABF2783816}"/>
+    <dgm:cxn modelId="{D21081FB-31A8-4913-B9C0-C94A44ED82FC}" type="presOf" srcId="{CE9EE837-0505-4148-A9C1-43A8A6E2BC5F}" destId="{A275E166-617A-46C2-9341-D0A5528E7DD0}" srcOrd="1" destOrd="0" presId="urn:microsoft.com/office/officeart/2005/8/layout/process1"/>
+    <dgm:cxn modelId="{1C22EB28-FF9F-4042-AA6E-3FA6B2C1C232}" type="presOf" srcId="{41B67382-0069-4645-A79F-F55EA819AA7C}" destId="{B3FC3B78-0DFF-494D-8131-2F0B4107E06A}" srcOrd="0" destOrd="0" presId="urn:microsoft.com/office/officeart/2005/8/layout/process1"/>
+    <dgm:cxn modelId="{7DB69E5D-BF1B-453F-956B-1D7529D76C46}" type="presOf" srcId="{407284E8-3F53-41CB-81F2-28ABF2783816}" destId="{A7631066-A4C5-4295-A358-0E4441052C65}" srcOrd="1" destOrd="0" presId="urn:microsoft.com/office/officeart/2005/8/layout/process1"/>
+    <dgm:cxn modelId="{48BD1F31-53B7-43FD-9499-EF1F8DD91475}" type="presOf" srcId="{9794E376-C596-4DD4-8B4B-56394E869A22}" destId="{2F48A6F3-22DB-44C4-8041-3B4E0F31F591}" srcOrd="0" destOrd="0" presId="urn:microsoft.com/office/officeart/2005/8/layout/process1"/>
+    <dgm:cxn modelId="{F3EF0014-F533-41C2-A2A4-36D65769DFEA}" type="presOf" srcId="{45736E41-22FF-4166-A880-214177940C17}" destId="{2A8E33E5-DD8E-4DC1-989A-20BCBE06022A}" srcOrd="0" destOrd="0" presId="urn:microsoft.com/office/officeart/2005/8/layout/process1"/>
+    <dgm:cxn modelId="{6495DB7E-A2E5-4240-89B7-A8940EDC7D7F}" type="presOf" srcId="{912113E1-1279-4F34-A03F-6747A3DC89AA}" destId="{DBAF9C6E-3738-4CB8-91F5-CBE0149B0481}" srcOrd="0" destOrd="0" presId="urn:microsoft.com/office/officeart/2005/8/layout/process1"/>
+    <dgm:cxn modelId="{2DCDD8F3-6C4A-4788-94DB-1282CB309498}" type="presOf" srcId="{4BAE5416-7683-412F-BF92-3EA3E98577F7}" destId="{5EFF6BC3-63C9-418E-90B0-9446B4D3FFA3}" srcOrd="0" destOrd="0" presId="urn:microsoft.com/office/officeart/2005/8/layout/process1"/>
+    <dgm:cxn modelId="{BEE1778F-6494-4C90-ABCC-F3619F300624}" type="presOf" srcId="{D4EAE39C-3A5A-4729-90CB-798D1E1AAE3B}" destId="{A993C9A1-723E-4897-90A5-9E5ECEC719EC}" srcOrd="0" destOrd="0" presId="urn:microsoft.com/office/officeart/2005/8/layout/process1"/>
+    <dgm:cxn modelId="{E419709C-CA5F-409B-81BD-89F1064002A4}" type="presOf" srcId="{9794E376-C596-4DD4-8B4B-56394E869A22}" destId="{5C8E435C-EA70-4387-A61C-911E802043FC}" srcOrd="1" destOrd="0" presId="urn:microsoft.com/office/officeart/2005/8/layout/process1"/>
+    <dgm:cxn modelId="{5EEFF45F-DDB8-4C4C-BCA4-CB3DE2793DD2}" type="presOf" srcId="{CE9EE837-0505-4148-A9C1-43A8A6E2BC5F}" destId="{617BC5A7-F181-48FA-BACC-6D89E5846FDD}" srcOrd="0" destOrd="0" presId="urn:microsoft.com/office/officeart/2005/8/layout/process1"/>
+    <dgm:cxn modelId="{81A34F09-465C-4F3A-8AAB-9876EB093738}" type="presOf" srcId="{407284E8-3F53-41CB-81F2-28ABF2783816}" destId="{2C6FEC22-3BCB-4416-A033-EB70A4FE75D6}" srcOrd="0" destOrd="0" presId="urn:microsoft.com/office/officeart/2005/8/layout/process1"/>
     <dgm:cxn modelId="{1C8E3079-7FC6-4544-AA73-EAF01104A250}" srcId="{4BAE5416-7683-412F-BF92-3EA3E98577F7}" destId="{41B67382-0069-4645-A79F-F55EA819AA7C}" srcOrd="3" destOrd="0" parTransId="{618111ED-BC67-495B-BE44-5F4CE11EDED6}" sibTransId="{D1582616-EFF0-4645-A2D5-8CD145B9FD64}"/>
-    <dgm:cxn modelId="{E48F6A88-C092-4717-9E83-5F0393973045}" type="presOf" srcId="{41B67382-0069-4645-A79F-F55EA819AA7C}" destId="{B3FC3B78-0DFF-494D-8131-2F0B4107E06A}" srcOrd="0" destOrd="0" presId="urn:microsoft.com/office/officeart/2005/8/layout/process1"/>
-    <dgm:cxn modelId="{83F130B1-C04A-4F09-A727-CE64817178F9}" type="presOf" srcId="{9794E376-C596-4DD4-8B4B-56394E869A22}" destId="{5C8E435C-EA70-4387-A61C-911E802043FC}" srcOrd="1" destOrd="0" presId="urn:microsoft.com/office/officeart/2005/8/layout/process1"/>
-    <dgm:cxn modelId="{2DEFD0CF-8140-43DB-B669-5E26C727252E}" type="presParOf" srcId="{5EFF6BC3-63C9-418E-90B0-9446B4D3FFA3}" destId="{A993C9A1-723E-4897-90A5-9E5ECEC719EC}" srcOrd="0" destOrd="0" presId="urn:microsoft.com/office/officeart/2005/8/layout/process1"/>
-    <dgm:cxn modelId="{912A20C5-72A6-4CBF-B5FD-84FCB8B057EB}" type="presParOf" srcId="{5EFF6BC3-63C9-418E-90B0-9446B4D3FFA3}" destId="{617BC5A7-F181-48FA-BACC-6D89E5846FDD}" srcOrd="1" destOrd="0" presId="urn:microsoft.com/office/officeart/2005/8/layout/process1"/>
-    <dgm:cxn modelId="{01A904CC-2E2C-4213-A7F0-4268833CD50F}" type="presParOf" srcId="{617BC5A7-F181-48FA-BACC-6D89E5846FDD}" destId="{A275E166-617A-46C2-9341-D0A5528E7DD0}" srcOrd="0" destOrd="0" presId="urn:microsoft.com/office/officeart/2005/8/layout/process1"/>
-    <dgm:cxn modelId="{A372E0FC-950D-4ED0-832C-42EE7480F66F}" type="presParOf" srcId="{5EFF6BC3-63C9-418E-90B0-9446B4D3FFA3}" destId="{DBAF9C6E-3738-4CB8-91F5-CBE0149B0481}" srcOrd="2" destOrd="0" presId="urn:microsoft.com/office/officeart/2005/8/layout/process1"/>
-    <dgm:cxn modelId="{84CDD119-BC67-4B7B-9BC0-68C645F1A63A}" type="presParOf" srcId="{5EFF6BC3-63C9-418E-90B0-9446B4D3FFA3}" destId="{2F48A6F3-22DB-44C4-8041-3B4E0F31F591}" srcOrd="3" destOrd="0" presId="urn:microsoft.com/office/officeart/2005/8/layout/process1"/>
-    <dgm:cxn modelId="{7E35D0B3-A3C3-4B5D-BF3D-C56179BD8CEE}" type="presParOf" srcId="{2F48A6F3-22DB-44C4-8041-3B4E0F31F591}" destId="{5C8E435C-EA70-4387-A61C-911E802043FC}" srcOrd="0" destOrd="0" presId="urn:microsoft.com/office/officeart/2005/8/layout/process1"/>
-    <dgm:cxn modelId="{97990B97-DE89-4D07-A5AD-435C40E3B52D}" type="presParOf" srcId="{5EFF6BC3-63C9-418E-90B0-9446B4D3FFA3}" destId="{2A8E33E5-DD8E-4DC1-989A-20BCBE06022A}" srcOrd="4" destOrd="0" presId="urn:microsoft.com/office/officeart/2005/8/layout/process1"/>
-    <dgm:cxn modelId="{C8848A26-66BE-4137-9746-8C2BCAB4553C}" type="presParOf" srcId="{5EFF6BC3-63C9-418E-90B0-9446B4D3FFA3}" destId="{2C6FEC22-3BCB-4416-A033-EB70A4FE75D6}" srcOrd="5" destOrd="0" presId="urn:microsoft.com/office/officeart/2005/8/layout/process1"/>
-    <dgm:cxn modelId="{61A6E237-09B3-4068-8266-2EDAC2C0E558}" type="presParOf" srcId="{2C6FEC22-3BCB-4416-A033-EB70A4FE75D6}" destId="{A7631066-A4C5-4295-A358-0E4441052C65}" srcOrd="0" destOrd="0" presId="urn:microsoft.com/office/officeart/2005/8/layout/process1"/>
-    <dgm:cxn modelId="{E47FDA0E-FB2D-4DA4-B7CC-19E515D41403}" type="presParOf" srcId="{5EFF6BC3-63C9-418E-90B0-9446B4D3FFA3}" destId="{B3FC3B78-0DFF-494D-8131-2F0B4107E06A}" srcOrd="6" destOrd="0" presId="urn:microsoft.com/office/officeart/2005/8/layout/process1"/>
+    <dgm:cxn modelId="{1D402C27-0CC6-406B-9F5D-C889B2D70D91}" type="presParOf" srcId="{5EFF6BC3-63C9-418E-90B0-9446B4D3FFA3}" destId="{A993C9A1-723E-4897-90A5-9E5ECEC719EC}" srcOrd="0" destOrd="0" presId="urn:microsoft.com/office/officeart/2005/8/layout/process1"/>
+    <dgm:cxn modelId="{4A6C2322-52B2-423A-8DA3-5F4CB61EE942}" type="presParOf" srcId="{5EFF6BC3-63C9-418E-90B0-9446B4D3FFA3}" destId="{617BC5A7-F181-48FA-BACC-6D89E5846FDD}" srcOrd="1" destOrd="0" presId="urn:microsoft.com/office/officeart/2005/8/layout/process1"/>
+    <dgm:cxn modelId="{7AF47FAD-0780-45AF-AE87-AEF592B92679}" type="presParOf" srcId="{617BC5A7-F181-48FA-BACC-6D89E5846FDD}" destId="{A275E166-617A-46C2-9341-D0A5528E7DD0}" srcOrd="0" destOrd="0" presId="urn:microsoft.com/office/officeart/2005/8/layout/process1"/>
+    <dgm:cxn modelId="{74D616AB-0AA9-464C-9D64-261B62BD65F7}" type="presParOf" srcId="{5EFF6BC3-63C9-418E-90B0-9446B4D3FFA3}" destId="{DBAF9C6E-3738-4CB8-91F5-CBE0149B0481}" srcOrd="2" destOrd="0" presId="urn:microsoft.com/office/officeart/2005/8/layout/process1"/>
+    <dgm:cxn modelId="{5ACBD4F1-D5E5-437D-BFDE-B1DC56EF35D5}" type="presParOf" srcId="{5EFF6BC3-63C9-418E-90B0-9446B4D3FFA3}" destId="{2F48A6F3-22DB-44C4-8041-3B4E0F31F591}" srcOrd="3" destOrd="0" presId="urn:microsoft.com/office/officeart/2005/8/layout/process1"/>
+    <dgm:cxn modelId="{747A5D17-3A04-43AA-8D4A-83AC95DAF005}" type="presParOf" srcId="{2F48A6F3-22DB-44C4-8041-3B4E0F31F591}" destId="{5C8E435C-EA70-4387-A61C-911E802043FC}" srcOrd="0" destOrd="0" presId="urn:microsoft.com/office/officeart/2005/8/layout/process1"/>
+    <dgm:cxn modelId="{0772C861-7055-41B3-A135-37F5CD3E4629}" type="presParOf" srcId="{5EFF6BC3-63C9-418E-90B0-9446B4D3FFA3}" destId="{2A8E33E5-DD8E-4DC1-989A-20BCBE06022A}" srcOrd="4" destOrd="0" presId="urn:microsoft.com/office/officeart/2005/8/layout/process1"/>
+    <dgm:cxn modelId="{DC3A88A0-66C0-4445-BF1C-07EF1709E412}" type="presParOf" srcId="{5EFF6BC3-63C9-418E-90B0-9446B4D3FFA3}" destId="{2C6FEC22-3BCB-4416-A033-EB70A4FE75D6}" srcOrd="5" destOrd="0" presId="urn:microsoft.com/office/officeart/2005/8/layout/process1"/>
+    <dgm:cxn modelId="{1F36C4F4-06EA-4FA6-AD27-A7D20C849027}" type="presParOf" srcId="{2C6FEC22-3BCB-4416-A033-EB70A4FE75D6}" destId="{A7631066-A4C5-4295-A358-0E4441052C65}" srcOrd="0" destOrd="0" presId="urn:microsoft.com/office/officeart/2005/8/layout/process1"/>
+    <dgm:cxn modelId="{D3E0EE73-8BA8-457E-841D-744340FA4CFE}" type="presParOf" srcId="{5EFF6BC3-63C9-418E-90B0-9446B4D3FFA3}" destId="{B3FC3B78-0DFF-494D-8131-2F0B4107E06A}" srcOrd="6" destOrd="0" presId="urn:microsoft.com/office/officeart/2005/8/layout/process1"/>
   </dgm:cxnLst>
   <dgm:bg/>
   <dgm:whole/>
@@ -7437,38 +13405,38 @@
     </dgm:pt>
   </dgm:ptLst>
   <dgm:cxnLst>
-    <dgm:cxn modelId="{455C4B3A-3C95-4B77-8379-888E565CED21}" type="presOf" srcId="{9794E376-C596-4DD4-8B4B-56394E869A22}" destId="{2F48A6F3-22DB-44C4-8041-3B4E0F31F591}" srcOrd="0" destOrd="0" presId="urn:microsoft.com/office/officeart/2005/8/layout/process1"/>
-    <dgm:cxn modelId="{1D217A3F-7B42-4596-A058-0EFAE645D209}" type="presOf" srcId="{912113E1-1279-4F34-A03F-6747A3DC89AA}" destId="{DBAF9C6E-3738-4CB8-91F5-CBE0149B0481}" srcOrd="0" destOrd="0" presId="urn:microsoft.com/office/officeart/2005/8/layout/process1"/>
+    <dgm:cxn modelId="{63B86059-50B4-4215-91B7-9C66FD2194FB}" type="presOf" srcId="{41B67382-0069-4645-A79F-F55EA819AA7C}" destId="{B3FC3B78-0DFF-494D-8131-2F0B4107E06A}" srcOrd="0" destOrd="0" presId="urn:microsoft.com/office/officeart/2005/8/layout/process1"/>
+    <dgm:cxn modelId="{189BB5B7-59CF-4E16-971D-2CB3CA263850}" type="presOf" srcId="{407284E8-3F53-41CB-81F2-28ABF2783816}" destId="{2C6FEC22-3BCB-4416-A033-EB70A4FE75D6}" srcOrd="0" destOrd="0" presId="urn:microsoft.com/office/officeart/2005/8/layout/process1"/>
+    <dgm:cxn modelId="{BC64DCFA-EDAA-4022-AB7C-3DEE1AA1F07C}" type="presOf" srcId="{4BAE5416-7683-412F-BF92-3EA3E98577F7}" destId="{5EFF6BC3-63C9-418E-90B0-9446B4D3FFA3}" srcOrd="0" destOrd="0" presId="urn:microsoft.com/office/officeart/2005/8/layout/process1"/>
+    <dgm:cxn modelId="{68EE1B65-354D-494C-B584-98A6D92EDF38}" type="presOf" srcId="{D4EAE39C-3A5A-4729-90CB-798D1E1AAE3B}" destId="{A993C9A1-723E-4897-90A5-9E5ECEC719EC}" srcOrd="0" destOrd="0" presId="urn:microsoft.com/office/officeart/2005/8/layout/process1"/>
     <dgm:cxn modelId="{5145379E-1655-4FC7-85D0-183848F7363C}" srcId="{4BAE5416-7683-412F-BF92-3EA3E98577F7}" destId="{D4EAE39C-3A5A-4729-90CB-798D1E1AAE3B}" srcOrd="0" destOrd="0" parTransId="{0DCCFB98-C0C1-4829-BCC7-AD746C6C4262}" sibTransId="{CE9EE837-0505-4148-A9C1-43A8A6E2BC5F}"/>
-    <dgm:cxn modelId="{8428C035-6EBA-42C7-83BF-509BA53AA31E}" type="presOf" srcId="{D4EAE39C-3A5A-4729-90CB-798D1E1AAE3B}" destId="{A993C9A1-723E-4897-90A5-9E5ECEC719EC}" srcOrd="0" destOrd="0" presId="urn:microsoft.com/office/officeart/2005/8/layout/process1"/>
-    <dgm:cxn modelId="{9006F5E8-5AA6-41DF-AACC-73B167F9D16B}" type="presOf" srcId="{407284E8-3F53-41CB-81F2-28ABF2783816}" destId="{A7631066-A4C5-4295-A358-0E4441052C65}" srcOrd="1" destOrd="0" presId="urn:microsoft.com/office/officeart/2005/8/layout/process1"/>
-    <dgm:cxn modelId="{0FDD74FF-DA63-403E-8DE6-95B0725209B2}" type="presOf" srcId="{41B67382-0069-4645-A79F-F55EA819AA7C}" destId="{B3FC3B78-0DFF-494D-8131-2F0B4107E06A}" srcOrd="0" destOrd="0" presId="urn:microsoft.com/office/officeart/2005/8/layout/process1"/>
-    <dgm:cxn modelId="{19CD074F-C228-43A8-9510-ABEC4B5AF3F4}" type="presOf" srcId="{45736E41-22FF-4166-A880-214177940C17}" destId="{2A8E33E5-DD8E-4DC1-989A-20BCBE06022A}" srcOrd="0" destOrd="0" presId="urn:microsoft.com/office/officeart/2005/8/layout/process1"/>
-    <dgm:cxn modelId="{04B3EC98-F9A0-4C96-B2D7-1FE92493A539}" type="presOf" srcId="{D1582616-EFF0-4645-A2D5-8CD145B9FD64}" destId="{F6A1C881-405F-4855-BCC8-B726F123A81A}" srcOrd="0" destOrd="0" presId="urn:microsoft.com/office/officeart/2005/8/layout/process1"/>
-    <dgm:cxn modelId="{9F203AAB-9A2A-4AF8-B5A2-4D477B81415B}" type="presOf" srcId="{9794E376-C596-4DD4-8B4B-56394E869A22}" destId="{5C8E435C-EA70-4387-A61C-911E802043FC}" srcOrd="1" destOrd="0" presId="urn:microsoft.com/office/officeart/2005/8/layout/process1"/>
+    <dgm:cxn modelId="{C069C957-20DE-40F3-AC5F-E36E46DBE8D4}" type="presOf" srcId="{9794E376-C596-4DD4-8B4B-56394E869A22}" destId="{2F48A6F3-22DB-44C4-8041-3B4E0F31F591}" srcOrd="0" destOrd="0" presId="urn:microsoft.com/office/officeart/2005/8/layout/process1"/>
+    <dgm:cxn modelId="{AE23E743-DC23-4AAF-97F5-334F60332DD4}" type="presOf" srcId="{9794E376-C596-4DD4-8B4B-56394E869A22}" destId="{5C8E435C-EA70-4387-A61C-911E802043FC}" srcOrd="1" destOrd="0" presId="urn:microsoft.com/office/officeart/2005/8/layout/process1"/>
+    <dgm:cxn modelId="{ADEE0DD0-2880-470E-8338-9B059F9DEC57}" type="presOf" srcId="{CE9EE837-0505-4148-A9C1-43A8A6E2BC5F}" destId="{A275E166-617A-46C2-9341-D0A5528E7DD0}" srcOrd="1" destOrd="0" presId="urn:microsoft.com/office/officeart/2005/8/layout/process1"/>
+    <dgm:cxn modelId="{4FE9D5D6-7083-4642-BCAE-009EECEC5C2E}" type="presOf" srcId="{41C7A04B-C0B3-4CE6-8875-72B224F89AEE}" destId="{A4518CB5-27CA-49B9-99AB-E7BD28CC74A9}" srcOrd="0" destOrd="0" presId="urn:microsoft.com/office/officeart/2005/8/layout/process1"/>
     <dgm:cxn modelId="{F383C5F9-FE5A-4203-B865-E7084D71003E}" srcId="{4BAE5416-7683-412F-BF92-3EA3E98577F7}" destId="{912113E1-1279-4F34-A03F-6747A3DC89AA}" srcOrd="1" destOrd="0" parTransId="{F0CC3E36-6972-41F9-8658-728C07FC96EE}" sibTransId="{9794E376-C596-4DD4-8B4B-56394E869A22}"/>
-    <dgm:cxn modelId="{5468B409-848A-4BA3-8907-5616C5CD1580}" type="presOf" srcId="{4BAE5416-7683-412F-BF92-3EA3E98577F7}" destId="{5EFF6BC3-63C9-418E-90B0-9446B4D3FFA3}" srcOrd="0" destOrd="0" presId="urn:microsoft.com/office/officeart/2005/8/layout/process1"/>
-    <dgm:cxn modelId="{32F5ADB1-54CA-4272-BD72-46EAA7E732DA}" type="presOf" srcId="{CE9EE837-0505-4148-A9C1-43A8A6E2BC5F}" destId="{617BC5A7-F181-48FA-BACC-6D89E5846FDD}" srcOrd="0" destOrd="0" presId="urn:microsoft.com/office/officeart/2005/8/layout/process1"/>
-    <dgm:cxn modelId="{3CD54923-6469-4466-9DEF-F3A8A3795AA6}" type="presOf" srcId="{407284E8-3F53-41CB-81F2-28ABF2783816}" destId="{2C6FEC22-3BCB-4416-A033-EB70A4FE75D6}" srcOrd="0" destOrd="0" presId="urn:microsoft.com/office/officeart/2005/8/layout/process1"/>
-    <dgm:cxn modelId="{98596CF1-9F30-444E-A026-B5A09FB7CBD0}" type="presOf" srcId="{D1582616-EFF0-4645-A2D5-8CD145B9FD64}" destId="{37AC3917-F4B1-4778-9EAE-111F98E96B5D}" srcOrd="1" destOrd="0" presId="urn:microsoft.com/office/officeart/2005/8/layout/process1"/>
+    <dgm:cxn modelId="{07B096F4-AF00-4AE6-905B-B1F8648673E7}" type="presOf" srcId="{D1582616-EFF0-4645-A2D5-8CD145B9FD64}" destId="{F6A1C881-405F-4855-BCC8-B726F123A81A}" srcOrd="0" destOrd="0" presId="urn:microsoft.com/office/officeart/2005/8/layout/process1"/>
+    <dgm:cxn modelId="{46A29A40-EFE0-4F32-8DDB-92F1E6CE0022}" type="presOf" srcId="{45736E41-22FF-4166-A880-214177940C17}" destId="{2A8E33E5-DD8E-4DC1-989A-20BCBE06022A}" srcOrd="0" destOrd="0" presId="urn:microsoft.com/office/officeart/2005/8/layout/process1"/>
+    <dgm:cxn modelId="{FC96C778-1143-42B8-AF7C-4ABBD69A77DD}" type="presOf" srcId="{CE9EE837-0505-4148-A9C1-43A8A6E2BC5F}" destId="{617BC5A7-F181-48FA-BACC-6D89E5846FDD}" srcOrd="0" destOrd="0" presId="urn:microsoft.com/office/officeart/2005/8/layout/process1"/>
     <dgm:cxn modelId="{744416B2-21D9-4CEB-A8B0-E08FC0044072}" srcId="{4BAE5416-7683-412F-BF92-3EA3E98577F7}" destId="{45736E41-22FF-4166-A880-214177940C17}" srcOrd="2" destOrd="0" parTransId="{CDFD290F-472A-4B8F-99AB-559CFFF7916C}" sibTransId="{407284E8-3F53-41CB-81F2-28ABF2783816}"/>
-    <dgm:cxn modelId="{1C026BF4-D1DA-4867-9AAC-7DECB98CAE43}" type="presOf" srcId="{CE9EE837-0505-4148-A9C1-43A8A6E2BC5F}" destId="{A275E166-617A-46C2-9341-D0A5528E7DD0}" srcOrd="1" destOrd="0" presId="urn:microsoft.com/office/officeart/2005/8/layout/process1"/>
+    <dgm:cxn modelId="{3F7D6DC4-3330-4D9E-A4E6-57F1E6990CBF}" type="presOf" srcId="{407284E8-3F53-41CB-81F2-28ABF2783816}" destId="{A7631066-A4C5-4295-A358-0E4441052C65}" srcOrd="1" destOrd="0" presId="urn:microsoft.com/office/officeart/2005/8/layout/process1"/>
+    <dgm:cxn modelId="{56D0FC3F-17A6-4867-A794-80DD4FC36DB4}" type="presOf" srcId="{912113E1-1279-4F34-A03F-6747A3DC89AA}" destId="{DBAF9C6E-3738-4CB8-91F5-CBE0149B0481}" srcOrd="0" destOrd="0" presId="urn:microsoft.com/office/officeart/2005/8/layout/process1"/>
+    <dgm:cxn modelId="{62BFDF8C-3FEB-407B-B88F-EA45DC6C4798}" type="presOf" srcId="{D1582616-EFF0-4645-A2D5-8CD145B9FD64}" destId="{37AC3917-F4B1-4778-9EAE-111F98E96B5D}" srcOrd="1" destOrd="0" presId="urn:microsoft.com/office/officeart/2005/8/layout/process1"/>
     <dgm:cxn modelId="{BDED17B9-ABA2-4668-872C-11B71A6FF7F8}" srcId="{4BAE5416-7683-412F-BF92-3EA3E98577F7}" destId="{41C7A04B-C0B3-4CE6-8875-72B224F89AEE}" srcOrd="4" destOrd="0" parTransId="{0F30DF60-DFDC-4927-B3B5-384FC29BFB73}" sibTransId="{BB93F093-B38B-432A-9B7C-1A7CBE67969A}"/>
     <dgm:cxn modelId="{1C8E3079-7FC6-4544-AA73-EAF01104A250}" srcId="{4BAE5416-7683-412F-BF92-3EA3E98577F7}" destId="{41B67382-0069-4645-A79F-F55EA819AA7C}" srcOrd="3" destOrd="0" parTransId="{618111ED-BC67-495B-BE44-5F4CE11EDED6}" sibTransId="{D1582616-EFF0-4645-A2D5-8CD145B9FD64}"/>
-    <dgm:cxn modelId="{079C38D1-A9E2-448C-AE64-6AF5EA3A1FDF}" type="presOf" srcId="{41C7A04B-C0B3-4CE6-8875-72B224F89AEE}" destId="{A4518CB5-27CA-49B9-99AB-E7BD28CC74A9}" srcOrd="0" destOrd="0" presId="urn:microsoft.com/office/officeart/2005/8/layout/process1"/>
-    <dgm:cxn modelId="{25C89F82-7F15-4AD2-9108-34B85F776B56}" type="presParOf" srcId="{5EFF6BC3-63C9-418E-90B0-9446B4D3FFA3}" destId="{A993C9A1-723E-4897-90A5-9E5ECEC719EC}" srcOrd="0" destOrd="0" presId="urn:microsoft.com/office/officeart/2005/8/layout/process1"/>
-    <dgm:cxn modelId="{F456C580-BF1C-4DEF-8AC5-6DE9B5782294}" type="presParOf" srcId="{5EFF6BC3-63C9-418E-90B0-9446B4D3FFA3}" destId="{617BC5A7-F181-48FA-BACC-6D89E5846FDD}" srcOrd="1" destOrd="0" presId="urn:microsoft.com/office/officeart/2005/8/layout/process1"/>
-    <dgm:cxn modelId="{3A6132AE-D31B-4337-A5A9-C26B0D0E4EEC}" type="presParOf" srcId="{617BC5A7-F181-48FA-BACC-6D89E5846FDD}" destId="{A275E166-617A-46C2-9341-D0A5528E7DD0}" srcOrd="0" destOrd="0" presId="urn:microsoft.com/office/officeart/2005/8/layout/process1"/>
-    <dgm:cxn modelId="{1113FEBA-E1F8-4A6E-AF62-9A6460460AE9}" type="presParOf" srcId="{5EFF6BC3-63C9-418E-90B0-9446B4D3FFA3}" destId="{DBAF9C6E-3738-4CB8-91F5-CBE0149B0481}" srcOrd="2" destOrd="0" presId="urn:microsoft.com/office/officeart/2005/8/layout/process1"/>
-    <dgm:cxn modelId="{FA8C58C4-503A-43B8-9586-0ECFFF65251D}" type="presParOf" srcId="{5EFF6BC3-63C9-418E-90B0-9446B4D3FFA3}" destId="{2F48A6F3-22DB-44C4-8041-3B4E0F31F591}" srcOrd="3" destOrd="0" presId="urn:microsoft.com/office/officeart/2005/8/layout/process1"/>
-    <dgm:cxn modelId="{5153E40F-B539-4FD8-B4AD-96BB81497293}" type="presParOf" srcId="{2F48A6F3-22DB-44C4-8041-3B4E0F31F591}" destId="{5C8E435C-EA70-4387-A61C-911E802043FC}" srcOrd="0" destOrd="0" presId="urn:microsoft.com/office/officeart/2005/8/layout/process1"/>
-    <dgm:cxn modelId="{736154AD-D8DE-4B0E-8CA9-C1BC5CAD5F9E}" type="presParOf" srcId="{5EFF6BC3-63C9-418E-90B0-9446B4D3FFA3}" destId="{2A8E33E5-DD8E-4DC1-989A-20BCBE06022A}" srcOrd="4" destOrd="0" presId="urn:microsoft.com/office/officeart/2005/8/layout/process1"/>
-    <dgm:cxn modelId="{08C12ABC-5082-469C-AC95-81C1A9D8F06A}" type="presParOf" srcId="{5EFF6BC3-63C9-418E-90B0-9446B4D3FFA3}" destId="{2C6FEC22-3BCB-4416-A033-EB70A4FE75D6}" srcOrd="5" destOrd="0" presId="urn:microsoft.com/office/officeart/2005/8/layout/process1"/>
-    <dgm:cxn modelId="{8CCED1C7-7D5F-4509-A056-3E2DD8571D5C}" type="presParOf" srcId="{2C6FEC22-3BCB-4416-A033-EB70A4FE75D6}" destId="{A7631066-A4C5-4295-A358-0E4441052C65}" srcOrd="0" destOrd="0" presId="urn:microsoft.com/office/officeart/2005/8/layout/process1"/>
-    <dgm:cxn modelId="{7B11E6F2-13C2-4DCB-B98A-F9E7BA9B9BB4}" type="presParOf" srcId="{5EFF6BC3-63C9-418E-90B0-9446B4D3FFA3}" destId="{B3FC3B78-0DFF-494D-8131-2F0B4107E06A}" srcOrd="6" destOrd="0" presId="urn:microsoft.com/office/officeart/2005/8/layout/process1"/>
-    <dgm:cxn modelId="{BE8D9946-1E9B-4479-A9AE-E3C27AE8F883}" type="presParOf" srcId="{5EFF6BC3-63C9-418E-90B0-9446B4D3FFA3}" destId="{F6A1C881-405F-4855-BCC8-B726F123A81A}" srcOrd="7" destOrd="0" presId="urn:microsoft.com/office/officeart/2005/8/layout/process1"/>
-    <dgm:cxn modelId="{A254CEE2-41FF-4A58-A4E6-F6B42FCC4EC1}" type="presParOf" srcId="{F6A1C881-405F-4855-BCC8-B726F123A81A}" destId="{37AC3917-F4B1-4778-9EAE-111F98E96B5D}" srcOrd="0" destOrd="0" presId="urn:microsoft.com/office/officeart/2005/8/layout/process1"/>
-    <dgm:cxn modelId="{D701C55B-3EE0-4A69-B100-1CD5D3FF1800}" type="presParOf" srcId="{5EFF6BC3-63C9-418E-90B0-9446B4D3FFA3}" destId="{A4518CB5-27CA-49B9-99AB-E7BD28CC74A9}" srcOrd="8" destOrd="0" presId="urn:microsoft.com/office/officeart/2005/8/layout/process1"/>
+    <dgm:cxn modelId="{B6E98681-AD9E-4E8D-AF4D-BC539E4CEF36}" type="presParOf" srcId="{5EFF6BC3-63C9-418E-90B0-9446B4D3FFA3}" destId="{A993C9A1-723E-4897-90A5-9E5ECEC719EC}" srcOrd="0" destOrd="0" presId="urn:microsoft.com/office/officeart/2005/8/layout/process1"/>
+    <dgm:cxn modelId="{AD0F437D-9A71-46CB-902C-F789F1FF38BA}" type="presParOf" srcId="{5EFF6BC3-63C9-418E-90B0-9446B4D3FFA3}" destId="{617BC5A7-F181-48FA-BACC-6D89E5846FDD}" srcOrd="1" destOrd="0" presId="urn:microsoft.com/office/officeart/2005/8/layout/process1"/>
+    <dgm:cxn modelId="{D57EB547-E19C-4D58-98E7-803F6E3D4ECA}" type="presParOf" srcId="{617BC5A7-F181-48FA-BACC-6D89E5846FDD}" destId="{A275E166-617A-46C2-9341-D0A5528E7DD0}" srcOrd="0" destOrd="0" presId="urn:microsoft.com/office/officeart/2005/8/layout/process1"/>
+    <dgm:cxn modelId="{4AB6738A-165F-4996-B233-6C76DFC2CCCC}" type="presParOf" srcId="{5EFF6BC3-63C9-418E-90B0-9446B4D3FFA3}" destId="{DBAF9C6E-3738-4CB8-91F5-CBE0149B0481}" srcOrd="2" destOrd="0" presId="urn:microsoft.com/office/officeart/2005/8/layout/process1"/>
+    <dgm:cxn modelId="{E51C6468-62E7-4140-8FBB-D80D3FD32FC7}" type="presParOf" srcId="{5EFF6BC3-63C9-418E-90B0-9446B4D3FFA3}" destId="{2F48A6F3-22DB-44C4-8041-3B4E0F31F591}" srcOrd="3" destOrd="0" presId="urn:microsoft.com/office/officeart/2005/8/layout/process1"/>
+    <dgm:cxn modelId="{473959F1-31DE-473D-AFF2-4F0A37F1B8E1}" type="presParOf" srcId="{2F48A6F3-22DB-44C4-8041-3B4E0F31F591}" destId="{5C8E435C-EA70-4387-A61C-911E802043FC}" srcOrd="0" destOrd="0" presId="urn:microsoft.com/office/officeart/2005/8/layout/process1"/>
+    <dgm:cxn modelId="{99E24C6B-CAB7-491E-AA0D-F33F1ACC8CD6}" type="presParOf" srcId="{5EFF6BC3-63C9-418E-90B0-9446B4D3FFA3}" destId="{2A8E33E5-DD8E-4DC1-989A-20BCBE06022A}" srcOrd="4" destOrd="0" presId="urn:microsoft.com/office/officeart/2005/8/layout/process1"/>
+    <dgm:cxn modelId="{0ED7E8B7-CF3A-468D-973B-D7B07FB2C7D6}" type="presParOf" srcId="{5EFF6BC3-63C9-418E-90B0-9446B4D3FFA3}" destId="{2C6FEC22-3BCB-4416-A033-EB70A4FE75D6}" srcOrd="5" destOrd="0" presId="urn:microsoft.com/office/officeart/2005/8/layout/process1"/>
+    <dgm:cxn modelId="{018B5D6E-AC62-4846-B17E-C4A8916C7DD4}" type="presParOf" srcId="{2C6FEC22-3BCB-4416-A033-EB70A4FE75D6}" destId="{A7631066-A4C5-4295-A358-0E4441052C65}" srcOrd="0" destOrd="0" presId="urn:microsoft.com/office/officeart/2005/8/layout/process1"/>
+    <dgm:cxn modelId="{92596A8D-CBCD-4B1C-8525-B0F5DA15012D}" type="presParOf" srcId="{5EFF6BC3-63C9-418E-90B0-9446B4D3FFA3}" destId="{B3FC3B78-0DFF-494D-8131-2F0B4107E06A}" srcOrd="6" destOrd="0" presId="urn:microsoft.com/office/officeart/2005/8/layout/process1"/>
+    <dgm:cxn modelId="{0AF75025-D711-448B-B909-67883840A49F}" type="presParOf" srcId="{5EFF6BC3-63C9-418E-90B0-9446B4D3FFA3}" destId="{F6A1C881-405F-4855-BCC8-B726F123A81A}" srcOrd="7" destOrd="0" presId="urn:microsoft.com/office/officeart/2005/8/layout/process1"/>
+    <dgm:cxn modelId="{38D42588-C80C-4807-8714-0CDA7767B17D}" type="presParOf" srcId="{F6A1C881-405F-4855-BCC8-B726F123A81A}" destId="{37AC3917-F4B1-4778-9EAE-111F98E96B5D}" srcOrd="0" destOrd="0" presId="urn:microsoft.com/office/officeart/2005/8/layout/process1"/>
+    <dgm:cxn modelId="{B3318F02-0469-4CBD-B0C8-44AC78549CB0}" type="presParOf" srcId="{5EFF6BC3-63C9-418E-90B0-9446B4D3FFA3}" destId="{A4518CB5-27CA-49B9-99AB-E7BD28CC74A9}" srcOrd="8" destOrd="0" presId="urn:microsoft.com/office/officeart/2005/8/layout/process1"/>
   </dgm:cxnLst>
   <dgm:bg/>
   <dgm:whole/>
@@ -7860,38 +13828,38 @@
     </dgm:pt>
   </dgm:ptLst>
   <dgm:cxnLst>
+    <dgm:cxn modelId="{D061D895-EBF0-4BB4-94E0-9B868F9C0E9C}" type="presOf" srcId="{45736E41-22FF-4166-A880-214177940C17}" destId="{2A8E33E5-DD8E-4DC1-989A-20BCBE06022A}" srcOrd="0" destOrd="0" presId="urn:microsoft.com/office/officeart/2005/8/layout/process1"/>
     <dgm:cxn modelId="{5145379E-1655-4FC7-85D0-183848F7363C}" srcId="{4BAE5416-7683-412F-BF92-3EA3E98577F7}" destId="{D4EAE39C-3A5A-4729-90CB-798D1E1AAE3B}" srcOrd="0" destOrd="0" parTransId="{0DCCFB98-C0C1-4829-BCC7-AD746C6C4262}" sibTransId="{CE9EE837-0505-4148-A9C1-43A8A6E2BC5F}"/>
-    <dgm:cxn modelId="{E7F2BB5C-7D75-4E92-81DE-CACC1FE91739}" type="presOf" srcId="{45736E41-22FF-4166-A880-214177940C17}" destId="{2A8E33E5-DD8E-4DC1-989A-20BCBE06022A}" srcOrd="0" destOrd="0" presId="urn:microsoft.com/office/officeart/2005/8/layout/process1"/>
-    <dgm:cxn modelId="{0D0087D9-CDBB-4DAC-BC43-7E5CA270AD41}" type="presOf" srcId="{D4EAE39C-3A5A-4729-90CB-798D1E1AAE3B}" destId="{A993C9A1-723E-4897-90A5-9E5ECEC719EC}" srcOrd="0" destOrd="0" presId="urn:microsoft.com/office/officeart/2005/8/layout/process1"/>
-    <dgm:cxn modelId="{03A6EE31-C3DA-4EA9-BE08-110BFD46B2F3}" type="presOf" srcId="{CE9EE837-0505-4148-A9C1-43A8A6E2BC5F}" destId="{A275E166-617A-46C2-9341-D0A5528E7DD0}" srcOrd="1" destOrd="0" presId="urn:microsoft.com/office/officeart/2005/8/layout/process1"/>
-    <dgm:cxn modelId="{8D12E09A-2900-47A8-B1FC-91436C1C4B33}" type="presOf" srcId="{4BAE5416-7683-412F-BF92-3EA3E98577F7}" destId="{5EFF6BC3-63C9-418E-90B0-9446B4D3FFA3}" srcOrd="0" destOrd="0" presId="urn:microsoft.com/office/officeart/2005/8/layout/process1"/>
-    <dgm:cxn modelId="{39DE330C-1532-4141-BE80-9989D4B83954}" type="presOf" srcId="{9794E376-C596-4DD4-8B4B-56394E869A22}" destId="{5C8E435C-EA70-4387-A61C-911E802043FC}" srcOrd="1" destOrd="0" presId="urn:microsoft.com/office/officeart/2005/8/layout/process1"/>
+    <dgm:cxn modelId="{C2EC1EBB-CC91-48EB-B794-DFC9AB22471F}" type="presOf" srcId="{CE9EE837-0505-4148-A9C1-43A8A6E2BC5F}" destId="{617BC5A7-F181-48FA-BACC-6D89E5846FDD}" srcOrd="0" destOrd="0" presId="urn:microsoft.com/office/officeart/2005/8/layout/process1"/>
+    <dgm:cxn modelId="{1E401966-64D6-4C8A-B367-82028C7C4F3B}" type="presOf" srcId="{4BAE5416-7683-412F-BF92-3EA3E98577F7}" destId="{5EFF6BC3-63C9-418E-90B0-9446B4D3FFA3}" srcOrd="0" destOrd="0" presId="urn:microsoft.com/office/officeart/2005/8/layout/process1"/>
+    <dgm:cxn modelId="{783BCCF3-78BF-4CB1-8204-8479AF39F122}" type="presOf" srcId="{41C7A04B-C0B3-4CE6-8875-72B224F89AEE}" destId="{A4518CB5-27CA-49B9-99AB-E7BD28CC74A9}" srcOrd="0" destOrd="0" presId="urn:microsoft.com/office/officeart/2005/8/layout/process1"/>
     <dgm:cxn modelId="{F383C5F9-FE5A-4203-B865-E7084D71003E}" srcId="{4BAE5416-7683-412F-BF92-3EA3E98577F7}" destId="{912113E1-1279-4F34-A03F-6747A3DC89AA}" srcOrd="1" destOrd="0" parTransId="{F0CC3E36-6972-41F9-8658-728C07FC96EE}" sibTransId="{9794E376-C596-4DD4-8B4B-56394E869A22}"/>
-    <dgm:cxn modelId="{478D7CC0-7A0E-4F91-B0EB-A0ADF1DF48A3}" type="presOf" srcId="{407284E8-3F53-41CB-81F2-28ABF2783816}" destId="{A7631066-A4C5-4295-A358-0E4441052C65}" srcOrd="1" destOrd="0" presId="urn:microsoft.com/office/officeart/2005/8/layout/process1"/>
-    <dgm:cxn modelId="{A757C810-B8CC-4E2C-BAF8-6810BB20470E}" type="presOf" srcId="{D1582616-EFF0-4645-A2D5-8CD145B9FD64}" destId="{37AC3917-F4B1-4778-9EAE-111F98E96B5D}" srcOrd="1" destOrd="0" presId="urn:microsoft.com/office/officeart/2005/8/layout/process1"/>
-    <dgm:cxn modelId="{601F726D-B3E6-419D-A793-AA0D4E3E81A8}" type="presOf" srcId="{D1582616-EFF0-4645-A2D5-8CD145B9FD64}" destId="{F6A1C881-405F-4855-BCC8-B726F123A81A}" srcOrd="0" destOrd="0" presId="urn:microsoft.com/office/officeart/2005/8/layout/process1"/>
-    <dgm:cxn modelId="{D1F99C46-0A22-479A-933F-ABD020CB55CB}" type="presOf" srcId="{41B67382-0069-4645-A79F-F55EA819AA7C}" destId="{B3FC3B78-0DFF-494D-8131-2F0B4107E06A}" srcOrd="0" destOrd="0" presId="urn:microsoft.com/office/officeart/2005/8/layout/process1"/>
-    <dgm:cxn modelId="{53846DEE-9C13-42C2-85C8-F3358FB84C5F}" type="presOf" srcId="{9794E376-C596-4DD4-8B4B-56394E869A22}" destId="{2F48A6F3-22DB-44C4-8041-3B4E0F31F591}" srcOrd="0" destOrd="0" presId="urn:microsoft.com/office/officeart/2005/8/layout/process1"/>
-    <dgm:cxn modelId="{7705AAC0-3EB5-468E-9B04-593F03941307}" type="presOf" srcId="{407284E8-3F53-41CB-81F2-28ABF2783816}" destId="{2C6FEC22-3BCB-4416-A033-EB70A4FE75D6}" srcOrd="0" destOrd="0" presId="urn:microsoft.com/office/officeart/2005/8/layout/process1"/>
+    <dgm:cxn modelId="{BC0E6DDC-F1BC-4BA2-B29A-ADBA51B19145}" type="presOf" srcId="{41B67382-0069-4645-A79F-F55EA819AA7C}" destId="{B3FC3B78-0DFF-494D-8131-2F0B4107E06A}" srcOrd="0" destOrd="0" presId="urn:microsoft.com/office/officeart/2005/8/layout/process1"/>
+    <dgm:cxn modelId="{CD3E4111-3808-4CB4-A375-90945BAF0114}" type="presOf" srcId="{9794E376-C596-4DD4-8B4B-56394E869A22}" destId="{5C8E435C-EA70-4387-A61C-911E802043FC}" srcOrd="1" destOrd="0" presId="urn:microsoft.com/office/officeart/2005/8/layout/process1"/>
+    <dgm:cxn modelId="{5AF075E1-D7A3-4841-98D2-F9B923729706}" type="presOf" srcId="{D1582616-EFF0-4645-A2D5-8CD145B9FD64}" destId="{37AC3917-F4B1-4778-9EAE-111F98E96B5D}" srcOrd="1" destOrd="0" presId="urn:microsoft.com/office/officeart/2005/8/layout/process1"/>
+    <dgm:cxn modelId="{87A9F0FF-7A4F-4590-96CC-B229D9C91DA8}" type="presOf" srcId="{407284E8-3F53-41CB-81F2-28ABF2783816}" destId="{2C6FEC22-3BCB-4416-A033-EB70A4FE75D6}" srcOrd="0" destOrd="0" presId="urn:microsoft.com/office/officeart/2005/8/layout/process1"/>
+    <dgm:cxn modelId="{59B96A4B-B4D0-4758-874E-FD9FA0C691BE}" type="presOf" srcId="{9794E376-C596-4DD4-8B4B-56394E869A22}" destId="{2F48A6F3-22DB-44C4-8041-3B4E0F31F591}" srcOrd="0" destOrd="0" presId="urn:microsoft.com/office/officeart/2005/8/layout/process1"/>
+    <dgm:cxn modelId="{97C03848-3711-41C2-BC7D-67E159B2657F}" type="presOf" srcId="{912113E1-1279-4F34-A03F-6747A3DC89AA}" destId="{DBAF9C6E-3738-4CB8-91F5-CBE0149B0481}" srcOrd="0" destOrd="0" presId="urn:microsoft.com/office/officeart/2005/8/layout/process1"/>
+    <dgm:cxn modelId="{155D6433-324F-4DA3-BDAE-9E57C2EC27FB}" type="presOf" srcId="{CE9EE837-0505-4148-A9C1-43A8A6E2BC5F}" destId="{A275E166-617A-46C2-9341-D0A5528E7DD0}" srcOrd="1" destOrd="0" presId="urn:microsoft.com/office/officeart/2005/8/layout/process1"/>
+    <dgm:cxn modelId="{7AA8E77B-AABD-43CF-828B-E12A23441DAE}" type="presOf" srcId="{407284E8-3F53-41CB-81F2-28ABF2783816}" destId="{A7631066-A4C5-4295-A358-0E4441052C65}" srcOrd="1" destOrd="0" presId="urn:microsoft.com/office/officeart/2005/8/layout/process1"/>
+    <dgm:cxn modelId="{78302CA7-E222-4963-93D4-6DF7F7A17F51}" type="presOf" srcId="{D1582616-EFF0-4645-A2D5-8CD145B9FD64}" destId="{F6A1C881-405F-4855-BCC8-B726F123A81A}" srcOrd="0" destOrd="0" presId="urn:microsoft.com/office/officeart/2005/8/layout/process1"/>
     <dgm:cxn modelId="{744416B2-21D9-4CEB-A8B0-E08FC0044072}" srcId="{4BAE5416-7683-412F-BF92-3EA3E98577F7}" destId="{45736E41-22FF-4166-A880-214177940C17}" srcOrd="2" destOrd="0" parTransId="{CDFD290F-472A-4B8F-99AB-559CFFF7916C}" sibTransId="{407284E8-3F53-41CB-81F2-28ABF2783816}"/>
-    <dgm:cxn modelId="{2B1C59D3-E0B0-4B79-B7ED-1CCAC6BC2AF1}" type="presOf" srcId="{CE9EE837-0505-4148-A9C1-43A8A6E2BC5F}" destId="{617BC5A7-F181-48FA-BACC-6D89E5846FDD}" srcOrd="0" destOrd="0" presId="urn:microsoft.com/office/officeart/2005/8/layout/process1"/>
-    <dgm:cxn modelId="{A7BE3139-E78A-4F31-9FA8-D660B994FDCD}" type="presOf" srcId="{41C7A04B-C0B3-4CE6-8875-72B224F89AEE}" destId="{A4518CB5-27CA-49B9-99AB-E7BD28CC74A9}" srcOrd="0" destOrd="0" presId="urn:microsoft.com/office/officeart/2005/8/layout/process1"/>
+    <dgm:cxn modelId="{2741C624-616C-47B3-BA9A-EB01C47CE65A}" type="presOf" srcId="{D4EAE39C-3A5A-4729-90CB-798D1E1AAE3B}" destId="{A993C9A1-723E-4897-90A5-9E5ECEC719EC}" srcOrd="0" destOrd="0" presId="urn:microsoft.com/office/officeart/2005/8/layout/process1"/>
     <dgm:cxn modelId="{1C8E3079-7FC6-4544-AA73-EAF01104A250}" srcId="{4BAE5416-7683-412F-BF92-3EA3E98577F7}" destId="{41B67382-0069-4645-A79F-F55EA819AA7C}" srcOrd="3" destOrd="0" parTransId="{618111ED-BC67-495B-BE44-5F4CE11EDED6}" sibTransId="{D1582616-EFF0-4645-A2D5-8CD145B9FD64}"/>
     <dgm:cxn modelId="{BDED17B9-ABA2-4668-872C-11B71A6FF7F8}" srcId="{4BAE5416-7683-412F-BF92-3EA3E98577F7}" destId="{41C7A04B-C0B3-4CE6-8875-72B224F89AEE}" srcOrd="4" destOrd="0" parTransId="{0F30DF60-DFDC-4927-B3B5-384FC29BFB73}" sibTransId="{BB93F093-B38B-432A-9B7C-1A7CBE67969A}"/>
-    <dgm:cxn modelId="{6C9CB1D4-2C60-455C-8200-D7B1E2E61822}" type="presOf" srcId="{912113E1-1279-4F34-A03F-6747A3DC89AA}" destId="{DBAF9C6E-3738-4CB8-91F5-CBE0149B0481}" srcOrd="0" destOrd="0" presId="urn:microsoft.com/office/officeart/2005/8/layout/process1"/>
-    <dgm:cxn modelId="{C35E38B4-F1A0-41A5-9D17-6DB7EC5BECF8}" type="presParOf" srcId="{5EFF6BC3-63C9-418E-90B0-9446B4D3FFA3}" destId="{A993C9A1-723E-4897-90A5-9E5ECEC719EC}" srcOrd="0" destOrd="0" presId="urn:microsoft.com/office/officeart/2005/8/layout/process1"/>
-    <dgm:cxn modelId="{6C4AABA4-0DA7-4FD3-9C78-A05E4C53D0D6}" type="presParOf" srcId="{5EFF6BC3-63C9-418E-90B0-9446B4D3FFA3}" destId="{617BC5A7-F181-48FA-BACC-6D89E5846FDD}" srcOrd="1" destOrd="0" presId="urn:microsoft.com/office/officeart/2005/8/layout/process1"/>
-    <dgm:cxn modelId="{1B728C2D-C48A-4C7A-93B0-1265CF2B1FD5}" type="presParOf" srcId="{617BC5A7-F181-48FA-BACC-6D89E5846FDD}" destId="{A275E166-617A-46C2-9341-D0A5528E7DD0}" srcOrd="0" destOrd="0" presId="urn:microsoft.com/office/officeart/2005/8/layout/process1"/>
-    <dgm:cxn modelId="{03CA2546-C09C-444C-B733-ECF6A47EA2DB}" type="presParOf" srcId="{5EFF6BC3-63C9-418E-90B0-9446B4D3FFA3}" destId="{DBAF9C6E-3738-4CB8-91F5-CBE0149B0481}" srcOrd="2" destOrd="0" presId="urn:microsoft.com/office/officeart/2005/8/layout/process1"/>
-    <dgm:cxn modelId="{D9244BED-C5F6-47BE-9D90-C546E28CE91F}" type="presParOf" srcId="{5EFF6BC3-63C9-418E-90B0-9446B4D3FFA3}" destId="{2F48A6F3-22DB-44C4-8041-3B4E0F31F591}" srcOrd="3" destOrd="0" presId="urn:microsoft.com/office/officeart/2005/8/layout/process1"/>
-    <dgm:cxn modelId="{807AB120-26A2-41C0-85B1-0D93762B7672}" type="presParOf" srcId="{2F48A6F3-22DB-44C4-8041-3B4E0F31F591}" destId="{5C8E435C-EA70-4387-A61C-911E802043FC}" srcOrd="0" destOrd="0" presId="urn:microsoft.com/office/officeart/2005/8/layout/process1"/>
-    <dgm:cxn modelId="{0D481084-EB3A-4CB4-AAF1-F41A068EA437}" type="presParOf" srcId="{5EFF6BC3-63C9-418E-90B0-9446B4D3FFA3}" destId="{2A8E33E5-DD8E-4DC1-989A-20BCBE06022A}" srcOrd="4" destOrd="0" presId="urn:microsoft.com/office/officeart/2005/8/layout/process1"/>
-    <dgm:cxn modelId="{86B8942C-B71A-4977-A179-C44711C1613A}" type="presParOf" srcId="{5EFF6BC3-63C9-418E-90B0-9446B4D3FFA3}" destId="{2C6FEC22-3BCB-4416-A033-EB70A4FE75D6}" srcOrd="5" destOrd="0" presId="urn:microsoft.com/office/officeart/2005/8/layout/process1"/>
-    <dgm:cxn modelId="{F9644454-E14D-4338-AABA-F8AD01273D5F}" type="presParOf" srcId="{2C6FEC22-3BCB-4416-A033-EB70A4FE75D6}" destId="{A7631066-A4C5-4295-A358-0E4441052C65}" srcOrd="0" destOrd="0" presId="urn:microsoft.com/office/officeart/2005/8/layout/process1"/>
-    <dgm:cxn modelId="{DD0F4CE7-899D-43B7-B004-EBB5C79B1339}" type="presParOf" srcId="{5EFF6BC3-63C9-418E-90B0-9446B4D3FFA3}" destId="{B3FC3B78-0DFF-494D-8131-2F0B4107E06A}" srcOrd="6" destOrd="0" presId="urn:microsoft.com/office/officeart/2005/8/layout/process1"/>
-    <dgm:cxn modelId="{73737850-9EB9-45EA-BD28-F11CEB8074FA}" type="presParOf" srcId="{5EFF6BC3-63C9-418E-90B0-9446B4D3FFA3}" destId="{F6A1C881-405F-4855-BCC8-B726F123A81A}" srcOrd="7" destOrd="0" presId="urn:microsoft.com/office/officeart/2005/8/layout/process1"/>
-    <dgm:cxn modelId="{B2388D9B-86D4-4F03-9843-1E2AF4A96BFD}" type="presParOf" srcId="{F6A1C881-405F-4855-BCC8-B726F123A81A}" destId="{37AC3917-F4B1-4778-9EAE-111F98E96B5D}" srcOrd="0" destOrd="0" presId="urn:microsoft.com/office/officeart/2005/8/layout/process1"/>
-    <dgm:cxn modelId="{F7B47B08-75E8-4304-801D-24250F964765}" type="presParOf" srcId="{5EFF6BC3-63C9-418E-90B0-9446B4D3FFA3}" destId="{A4518CB5-27CA-49B9-99AB-E7BD28CC74A9}" srcOrd="8" destOrd="0" presId="urn:microsoft.com/office/officeart/2005/8/layout/process1"/>
+    <dgm:cxn modelId="{63EF3AA2-DC5A-4E7A-AB19-4871FA9F1322}" type="presParOf" srcId="{5EFF6BC3-63C9-418E-90B0-9446B4D3FFA3}" destId="{A993C9A1-723E-4897-90A5-9E5ECEC719EC}" srcOrd="0" destOrd="0" presId="urn:microsoft.com/office/officeart/2005/8/layout/process1"/>
+    <dgm:cxn modelId="{C3AC6984-A721-4E77-A405-2BCDB41F0F56}" type="presParOf" srcId="{5EFF6BC3-63C9-418E-90B0-9446B4D3FFA3}" destId="{617BC5A7-F181-48FA-BACC-6D89E5846FDD}" srcOrd="1" destOrd="0" presId="urn:microsoft.com/office/officeart/2005/8/layout/process1"/>
+    <dgm:cxn modelId="{0E3380BC-E769-48DE-9694-77BA5E6C570D}" type="presParOf" srcId="{617BC5A7-F181-48FA-BACC-6D89E5846FDD}" destId="{A275E166-617A-46C2-9341-D0A5528E7DD0}" srcOrd="0" destOrd="0" presId="urn:microsoft.com/office/officeart/2005/8/layout/process1"/>
+    <dgm:cxn modelId="{262AD747-4E2D-4875-9C9E-E482588CBD97}" type="presParOf" srcId="{5EFF6BC3-63C9-418E-90B0-9446B4D3FFA3}" destId="{DBAF9C6E-3738-4CB8-91F5-CBE0149B0481}" srcOrd="2" destOrd="0" presId="urn:microsoft.com/office/officeart/2005/8/layout/process1"/>
+    <dgm:cxn modelId="{EC5FBECA-39AD-4E0B-ADEB-F91DB36C77B1}" type="presParOf" srcId="{5EFF6BC3-63C9-418E-90B0-9446B4D3FFA3}" destId="{2F48A6F3-22DB-44C4-8041-3B4E0F31F591}" srcOrd="3" destOrd="0" presId="urn:microsoft.com/office/officeart/2005/8/layout/process1"/>
+    <dgm:cxn modelId="{6E147AD8-4F88-43E8-8511-84DD2B886486}" type="presParOf" srcId="{2F48A6F3-22DB-44C4-8041-3B4E0F31F591}" destId="{5C8E435C-EA70-4387-A61C-911E802043FC}" srcOrd="0" destOrd="0" presId="urn:microsoft.com/office/officeart/2005/8/layout/process1"/>
+    <dgm:cxn modelId="{5E616664-EFB4-42E8-B429-D71EBCC14DF5}" type="presParOf" srcId="{5EFF6BC3-63C9-418E-90B0-9446B4D3FFA3}" destId="{2A8E33E5-DD8E-4DC1-989A-20BCBE06022A}" srcOrd="4" destOrd="0" presId="urn:microsoft.com/office/officeart/2005/8/layout/process1"/>
+    <dgm:cxn modelId="{A50BFEF0-6A43-44E6-A050-BD1BF51F0A68}" type="presParOf" srcId="{5EFF6BC3-63C9-418E-90B0-9446B4D3FFA3}" destId="{2C6FEC22-3BCB-4416-A033-EB70A4FE75D6}" srcOrd="5" destOrd="0" presId="urn:microsoft.com/office/officeart/2005/8/layout/process1"/>
+    <dgm:cxn modelId="{2D3571FD-D755-40E9-9A4F-C2F9D1782990}" type="presParOf" srcId="{2C6FEC22-3BCB-4416-A033-EB70A4FE75D6}" destId="{A7631066-A4C5-4295-A358-0E4441052C65}" srcOrd="0" destOrd="0" presId="urn:microsoft.com/office/officeart/2005/8/layout/process1"/>
+    <dgm:cxn modelId="{86B7B506-2202-4A56-99E7-0DC96F819BD0}" type="presParOf" srcId="{5EFF6BC3-63C9-418E-90B0-9446B4D3FFA3}" destId="{B3FC3B78-0DFF-494D-8131-2F0B4107E06A}" srcOrd="6" destOrd="0" presId="urn:microsoft.com/office/officeart/2005/8/layout/process1"/>
+    <dgm:cxn modelId="{D2E38F63-2CFE-4404-9712-D7F8BAECCA50}" type="presParOf" srcId="{5EFF6BC3-63C9-418E-90B0-9446B4D3FFA3}" destId="{F6A1C881-405F-4855-BCC8-B726F123A81A}" srcOrd="7" destOrd="0" presId="urn:microsoft.com/office/officeart/2005/8/layout/process1"/>
+    <dgm:cxn modelId="{02D16FA0-C9D6-4ECD-8058-EBEDF57F3934}" type="presParOf" srcId="{F6A1C881-405F-4855-BCC8-B726F123A81A}" destId="{37AC3917-F4B1-4778-9EAE-111F98E96B5D}" srcOrd="0" destOrd="0" presId="urn:microsoft.com/office/officeart/2005/8/layout/process1"/>
+    <dgm:cxn modelId="{E6FCC338-726E-4F8F-B7B2-8A8E103C5822}" type="presParOf" srcId="{5EFF6BC3-63C9-418E-90B0-9446B4D3FFA3}" destId="{A4518CB5-27CA-49B9-99AB-E7BD28CC74A9}" srcOrd="8" destOrd="0" presId="urn:microsoft.com/office/officeart/2005/8/layout/process1"/>
   </dgm:cxnLst>
   <dgm:bg/>
   <dgm:whole/>
